--- a/05 Tasks.docx
+++ b/05 Tasks.docx
@@ -45,6 +45,7 @@
         </w:rPr>
       </w:pPr>
       <w:proofErr w:type="spellStart"/>
+      <w:proofErr w:type="gramStart"/>
       <w:r>
         <w:rPr>
           <w:rFonts w:ascii="Times New Roman" w:hAnsi="Times New Roman" w:cs="Times New Roman"/>
@@ -55,6 +56,7 @@
         <w:t>ps</w:t>
       </w:r>
       <w:proofErr w:type="spellEnd"/>
+      <w:proofErr w:type="gramEnd"/>
       <w:r>
         <w:rPr>
           <w:rFonts w:ascii="Times New Roman" w:hAnsi="Times New Roman" w:cs="Times New Roman"/>
@@ -69,7 +71,7 @@
           <w:sz w:val="28"/>
           <w:szCs w:val="28"/>
         </w:rPr>
-        <w:t xml:space="preserve">выведет по терминалу </w:t>
+        <w:t xml:space="preserve">выведет </w:t>
       </w:r>
       <w:proofErr w:type="spellStart"/>
       <w:r>
@@ -77,9 +79,8 @@
           <w:rFonts w:ascii="Times New Roman" w:hAnsi="Times New Roman" w:cs="Times New Roman"/>
           <w:sz w:val="28"/>
           <w:szCs w:val="28"/>
-          <w:lang w:val="en-US"/>
-        </w:rPr>
-        <w:t>tty</w:t>
+        </w:rPr>
+        <w:t>по-умолчанию</w:t>
       </w:r>
       <w:proofErr w:type="spellEnd"/>
       <w:r>
@@ -88,7 +89,15 @@
           <w:sz w:val="28"/>
           <w:szCs w:val="28"/>
         </w:rPr>
-        <w:t xml:space="preserve">1, </w:t>
+        <w:t xml:space="preserve"> процессы терминала пользователя</w:t>
+      </w:r>
+      <w:r>
+        <w:rPr>
+          <w:rFonts w:ascii="Times New Roman" w:hAnsi="Times New Roman" w:cs="Times New Roman"/>
+          <w:sz w:val="28"/>
+          <w:szCs w:val="28"/>
+        </w:rPr>
+        <w:t xml:space="preserve">, </w:t>
       </w:r>
       <w:r>
         <w:rPr>
@@ -125,94 +134,512 @@
           <w:lang w:val="en-US"/>
         </w:rPr>
         <w:t>aux</w:t>
+      </w:r>
+    </w:p>
+    <w:p>
+      <w:pPr>
+        <w:rPr>
+          <w:rFonts w:ascii="Times New Roman" w:hAnsi="Times New Roman" w:cs="Times New Roman"/>
+          <w:sz w:val="28"/>
+          <w:szCs w:val="28"/>
+        </w:rPr>
+      </w:pPr>
+      <w:r>
+        <w:rPr>
+          <w:rFonts w:ascii="Times New Roman" w:hAnsi="Times New Roman" w:cs="Times New Roman"/>
+          <w:sz w:val="28"/>
+          <w:szCs w:val="28"/>
+        </w:rPr>
+        <w:t>2. зайти обычным пользователем и вывести список своих процессов в виде дерева.</w:t>
+      </w:r>
+    </w:p>
+    <w:p>
+      <w:pPr>
+        <w:rPr>
+          <w:rFonts w:ascii="Times New Roman" w:hAnsi="Times New Roman" w:cs="Times New Roman"/>
+          <w:sz w:val="28"/>
+          <w:szCs w:val="28"/>
+          <w:lang w:val="en-US"/>
+        </w:rPr>
+      </w:pPr>
+      <w:proofErr w:type="spellStart"/>
+      <w:proofErr w:type="gramStart"/>
+      <w:r>
+        <w:rPr>
+          <w:rFonts w:ascii="Times New Roman" w:hAnsi="Times New Roman" w:cs="Times New Roman"/>
+          <w:sz w:val="28"/>
+          <w:szCs w:val="28"/>
+          <w:lang w:val="en-US"/>
+        </w:rPr>
+        <w:t>p</w:t>
+      </w:r>
+      <w:r>
+        <w:rPr>
+          <w:rFonts w:ascii="Times New Roman" w:hAnsi="Times New Roman" w:cs="Times New Roman"/>
+          <w:sz w:val="28"/>
+          <w:szCs w:val="28"/>
+          <w:lang w:val="en-US"/>
+        </w:rPr>
+        <w:t>stree</w:t>
+      </w:r>
+      <w:proofErr w:type="spellEnd"/>
+      <w:proofErr w:type="gramEnd"/>
+      <w:r>
+        <w:rPr>
+          <w:rFonts w:ascii="Times New Roman" w:hAnsi="Times New Roman" w:cs="Times New Roman"/>
+          <w:sz w:val="28"/>
+          <w:szCs w:val="28"/>
+        </w:rPr>
+        <w:t xml:space="preserve"> </w:t>
+      </w:r>
+      <w:proofErr w:type="spellStart"/>
+      <w:r>
+        <w:rPr>
+          <w:rFonts w:ascii="Times New Roman" w:hAnsi="Times New Roman" w:cs="Times New Roman"/>
+          <w:sz w:val="28"/>
+          <w:szCs w:val="28"/>
+          <w:lang w:val="en-US"/>
+        </w:rPr>
+        <w:t>USERname</w:t>
+      </w:r>
+      <w:proofErr w:type="spellEnd"/>
+    </w:p>
+    <w:p>
+      <w:pPr>
+        <w:rPr>
+          <w:rFonts w:ascii="Times New Roman" w:hAnsi="Times New Roman" w:cs="Times New Roman"/>
+          <w:sz w:val="28"/>
+          <w:szCs w:val="28"/>
+        </w:rPr>
+      </w:pPr>
+      <w:r>
+        <w:rPr>
+          <w:rFonts w:ascii="Times New Roman" w:hAnsi="Times New Roman" w:cs="Times New Roman"/>
+          <w:sz w:val="28"/>
+          <w:szCs w:val="28"/>
+        </w:rPr>
+        <w:t>3.Определить 10 процессов, отсортированных по убыванию использования процессора.</w:t>
+      </w:r>
+    </w:p>
+    <w:p>
+      <w:pPr>
+        <w:rPr>
+          <w:rFonts w:ascii="Times New Roman" w:hAnsi="Times New Roman" w:cs="Times New Roman"/>
+          <w:sz w:val="28"/>
+          <w:szCs w:val="28"/>
+        </w:rPr>
+      </w:pPr>
+      <w:proofErr w:type="gramStart"/>
+      <w:r>
+        <w:rPr>
+          <w:rFonts w:ascii="Times New Roman" w:hAnsi="Times New Roman" w:cs="Times New Roman"/>
+          <w:sz w:val="28"/>
+          <w:szCs w:val="28"/>
+          <w:lang w:val="en-US"/>
+        </w:rPr>
+        <w:t>top</w:t>
+      </w:r>
+      <w:proofErr w:type="gramEnd"/>
+      <w:r>
+        <w:rPr>
+          <w:rFonts w:ascii="Times New Roman" w:hAnsi="Times New Roman" w:cs="Times New Roman"/>
+          <w:sz w:val="28"/>
+          <w:szCs w:val="28"/>
+          <w:lang w:val="en-US"/>
+        </w:rPr>
+        <w:t xml:space="preserve">, n </w:t>
+      </w:r>
+      <w:r>
+        <w:rPr>
+          <w:rFonts w:ascii="Times New Roman" w:hAnsi="Times New Roman" w:cs="Times New Roman"/>
+          <w:sz w:val="28"/>
+          <w:szCs w:val="28"/>
+        </w:rPr>
+        <w:t>(количество строк)</w:t>
+      </w:r>
+    </w:p>
+    <w:p>
+      <w:pPr>
+        <w:rPr>
+          <w:rFonts w:ascii="Times New Roman" w:hAnsi="Times New Roman" w:cs="Times New Roman"/>
+          <w:sz w:val="28"/>
+          <w:szCs w:val="28"/>
+        </w:rPr>
+      </w:pPr>
+      <w:r>
+        <w:rPr>
+          <w:rFonts w:ascii="Times New Roman" w:hAnsi="Times New Roman" w:cs="Times New Roman"/>
+          <w:sz w:val="28"/>
+          <w:szCs w:val="28"/>
+        </w:rPr>
+        <w:t>4.Определить 10 процессов, отсортированных по убыванию использования памяти.</w:t>
+      </w:r>
+    </w:p>
+    <w:p>
+      <w:pPr>
+        <w:rPr>
+          <w:rFonts w:ascii="Times New Roman" w:hAnsi="Times New Roman" w:cs="Times New Roman"/>
+          <w:sz w:val="28"/>
+          <w:szCs w:val="28"/>
+          <w:lang w:val="en-US"/>
+        </w:rPr>
+      </w:pPr>
+      <w:proofErr w:type="gramStart"/>
+      <w:r>
+        <w:rPr>
+          <w:rFonts w:ascii="Times New Roman" w:hAnsi="Times New Roman" w:cs="Times New Roman"/>
+          <w:sz w:val="28"/>
+          <w:szCs w:val="28"/>
+          <w:lang w:val="en-US"/>
+        </w:rPr>
+        <w:t>top</w:t>
+      </w:r>
+      <w:proofErr w:type="gramEnd"/>
+      <w:r>
+        <w:rPr>
+          <w:rFonts w:ascii="Times New Roman" w:hAnsi="Times New Roman" w:cs="Times New Roman"/>
+          <w:sz w:val="28"/>
+          <w:szCs w:val="28"/>
+          <w:lang w:val="en-US"/>
+        </w:rPr>
+        <w:t xml:space="preserve">, </w:t>
+      </w:r>
+      <w:proofErr w:type="spellStart"/>
+      <w:r>
+        <w:rPr>
+          <w:rFonts w:ascii="Times New Roman" w:hAnsi="Times New Roman" w:cs="Times New Roman"/>
+          <w:sz w:val="28"/>
+          <w:szCs w:val="28"/>
+          <w:lang w:val="en-US"/>
+        </w:rPr>
+        <w:t>shift+m</w:t>
+      </w:r>
+      <w:proofErr w:type="spellEnd"/>
+      <w:r>
+        <w:rPr>
+          <w:rFonts w:ascii="Times New Roman" w:hAnsi="Times New Roman" w:cs="Times New Roman"/>
+          <w:sz w:val="28"/>
+          <w:szCs w:val="28"/>
+          <w:lang w:val="en-US"/>
+        </w:rPr>
+        <w:t>, n 10</w:t>
+      </w:r>
+    </w:p>
+    <w:p>
+      <w:pPr>
+        <w:rPr>
+          <w:rFonts w:ascii="Times New Roman" w:hAnsi="Times New Roman" w:cs="Times New Roman"/>
+          <w:sz w:val="28"/>
+          <w:szCs w:val="28"/>
+        </w:rPr>
+      </w:pPr>
+      <w:r>
+        <w:rPr>
+          <w:rFonts w:ascii="Times New Roman" w:hAnsi="Times New Roman" w:cs="Times New Roman"/>
+          <w:sz w:val="28"/>
+          <w:szCs w:val="28"/>
+        </w:rPr>
+        <w:t>5.Написать скрипт, который будет запускать пустой бесконечный цикл, и запустить его в фоновом режиме.</w:t>
+      </w:r>
+    </w:p>
+    <w:p>
+      <w:pPr>
+        <w:rPr>
+          <w:rFonts w:ascii="Times New Roman" w:hAnsi="Times New Roman" w:cs="Times New Roman"/>
+          <w:i/>
+          <w:color w:val="C00000"/>
+          <w:sz w:val="28"/>
+          <w:szCs w:val="28"/>
+          <w:lang w:val="en-US"/>
+        </w:rPr>
+      </w:pPr>
+      <w:r>
+        <w:rPr>
+          <w:rFonts w:ascii="Times New Roman" w:hAnsi="Times New Roman" w:cs="Times New Roman"/>
+          <w:i/>
+          <w:color w:val="C00000"/>
+          <w:sz w:val="28"/>
+          <w:szCs w:val="28"/>
+          <w:lang w:val="en-US"/>
+        </w:rPr>
+        <w:t>/home/empty_infiniti.sh</w:t>
+      </w:r>
+    </w:p>
+    <w:p>
+      <w:pPr>
+        <w:rPr>
+          <w:rFonts w:ascii="Times New Roman" w:hAnsi="Times New Roman" w:cs="Times New Roman"/>
+          <w:i/>
+          <w:color w:val="C00000"/>
+          <w:sz w:val="28"/>
+          <w:szCs w:val="28"/>
+          <w:lang w:val="en-US"/>
+        </w:rPr>
+      </w:pPr>
+      <w:proofErr w:type="gramStart"/>
+      <w:r>
+        <w:rPr>
+          <w:rFonts w:ascii="Times New Roman" w:hAnsi="Times New Roman" w:cs="Times New Roman"/>
+          <w:i/>
+          <w:color w:val="C00000"/>
+          <w:sz w:val="28"/>
+          <w:szCs w:val="28"/>
+          <w:lang w:val="en-US"/>
+        </w:rPr>
+        <w:t>#!/</w:t>
+      </w:r>
+      <w:proofErr w:type="gramEnd"/>
+      <w:r>
+        <w:rPr>
+          <w:rFonts w:ascii="Times New Roman" w:hAnsi="Times New Roman" w:cs="Times New Roman"/>
+          <w:i/>
+          <w:color w:val="C00000"/>
+          <w:sz w:val="28"/>
+          <w:szCs w:val="28"/>
+          <w:lang w:val="en-US"/>
+        </w:rPr>
+        <w:t>bin/bash</w:t>
+      </w:r>
+    </w:p>
+    <w:p>
+      <w:pPr>
+        <w:rPr>
+          <w:rFonts w:ascii="Times New Roman" w:hAnsi="Times New Roman" w:cs="Times New Roman"/>
+          <w:i/>
+          <w:color w:val="C00000"/>
+          <w:sz w:val="28"/>
+          <w:szCs w:val="28"/>
+          <w:lang w:val="en-US"/>
+        </w:rPr>
+      </w:pPr>
+    </w:p>
+    <w:p>
+      <w:pPr>
+        <w:rPr>
+          <w:rFonts w:ascii="Times New Roman" w:hAnsi="Times New Roman" w:cs="Times New Roman"/>
+          <w:i/>
+          <w:color w:val="C00000"/>
+          <w:sz w:val="28"/>
+          <w:szCs w:val="28"/>
+          <w:lang w:val="en-US"/>
+        </w:rPr>
+      </w:pPr>
+      <w:r>
+        <w:rPr>
+          <w:rFonts w:ascii="Times New Roman" w:hAnsi="Times New Roman" w:cs="Times New Roman"/>
+          <w:i/>
+          <w:color w:val="C00000"/>
+          <w:sz w:val="28"/>
+          <w:szCs w:val="28"/>
+          <w:lang w:val="en-US"/>
+        </w:rPr>
+        <w:t>While true</w:t>
+      </w:r>
+    </w:p>
+    <w:p>
+      <w:pPr>
+        <w:rPr>
+          <w:rFonts w:ascii="Times New Roman" w:hAnsi="Times New Roman" w:cs="Times New Roman"/>
+          <w:i/>
+          <w:color w:val="C00000"/>
+          <w:sz w:val="28"/>
+          <w:szCs w:val="28"/>
+          <w:lang w:val="en-US"/>
+        </w:rPr>
+      </w:pPr>
+      <w:r>
+        <w:rPr>
+          <w:rFonts w:ascii="Times New Roman" w:hAnsi="Times New Roman" w:cs="Times New Roman"/>
+          <w:i/>
+          <w:color w:val="C00000"/>
+          <w:sz w:val="28"/>
+          <w:szCs w:val="28"/>
+          <w:lang w:val="en-US"/>
+        </w:rPr>
+        <w:t>Do</w:t>
+      </w:r>
+    </w:p>
+    <w:p>
+      <w:pPr>
+        <w:rPr>
+          <w:rFonts w:ascii="Times New Roman" w:hAnsi="Times New Roman" w:cs="Times New Roman"/>
+          <w:i/>
+          <w:color w:val="C00000"/>
+          <w:sz w:val="28"/>
+          <w:szCs w:val="28"/>
+          <w:lang w:val="en-US"/>
+        </w:rPr>
+      </w:pPr>
+      <w:r>
+        <w:rPr>
+          <w:rFonts w:ascii="Times New Roman" w:hAnsi="Times New Roman" w:cs="Times New Roman"/>
+          <w:i/>
+          <w:color w:val="C00000"/>
+          <w:sz w:val="28"/>
+          <w:szCs w:val="28"/>
+          <w:lang w:val="en-US"/>
+        </w:rPr>
+        <w:tab/>
+        <w:t>Echo “”</w:t>
+      </w:r>
+    </w:p>
+    <w:p>
+      <w:pPr>
+        <w:ind w:firstLine="708"/>
+        <w:rPr>
+          <w:rFonts w:ascii="Times New Roman" w:hAnsi="Times New Roman" w:cs="Times New Roman"/>
+          <w:i/>
+          <w:color w:val="C00000"/>
+          <w:sz w:val="28"/>
+          <w:szCs w:val="28"/>
+          <w:lang w:val="en-US"/>
+        </w:rPr>
+      </w:pPr>
+      <w:r>
+        <w:rPr>
+          <w:rFonts w:ascii="Times New Roman" w:hAnsi="Times New Roman" w:cs="Times New Roman"/>
+          <w:i/>
+          <w:color w:val="C00000"/>
+          <w:sz w:val="28"/>
+          <w:szCs w:val="28"/>
+          <w:lang w:val="en-US"/>
+        </w:rPr>
+        <w:t>Sleep 999</w:t>
+      </w:r>
+    </w:p>
+    <w:p>
+      <w:pPr>
+        <w:rPr>
+          <w:rFonts w:ascii="Times New Roman" w:hAnsi="Times New Roman" w:cs="Times New Roman"/>
+          <w:i/>
+          <w:color w:val="C00000"/>
+          <w:sz w:val="28"/>
+          <w:szCs w:val="28"/>
+          <w:lang w:val="en-US"/>
+        </w:rPr>
+      </w:pPr>
+      <w:r>
+        <w:rPr>
+          <w:rFonts w:ascii="Times New Roman" w:hAnsi="Times New Roman" w:cs="Times New Roman"/>
+          <w:i/>
+          <w:color w:val="C00000"/>
+          <w:sz w:val="28"/>
+          <w:szCs w:val="28"/>
+          <w:lang w:val="en-US"/>
+        </w:rPr>
+        <w:t>Done</w:t>
+      </w:r>
+    </w:p>
+    <w:p>
+      <w:pPr>
+        <w:rPr>
+          <w:rFonts w:ascii="Times New Roman" w:hAnsi="Times New Roman" w:cs="Times New Roman"/>
+          <w:i/>
+          <w:color w:val="C00000"/>
+          <w:sz w:val="28"/>
+          <w:szCs w:val="28"/>
+          <w:lang w:val="en-US"/>
+        </w:rPr>
+      </w:pPr>
+      <w:proofErr w:type="spellStart"/>
+      <w:r>
+        <w:rPr>
+          <w:rFonts w:ascii="Times New Roman" w:hAnsi="Times New Roman" w:cs="Times New Roman"/>
+          <w:i/>
+          <w:color w:val="C00000"/>
+          <w:sz w:val="28"/>
+          <w:szCs w:val="28"/>
+          <w:lang w:val="en-US"/>
+        </w:rPr>
+        <w:t>Sh</w:t>
+      </w:r>
+      <w:proofErr w:type="spellEnd"/>
+      <w:r>
+        <w:rPr>
+          <w:rFonts w:ascii="Times New Roman" w:hAnsi="Times New Roman" w:cs="Times New Roman"/>
+          <w:i/>
+          <w:color w:val="C00000"/>
+          <w:sz w:val="28"/>
+          <w:szCs w:val="28"/>
+          <w:lang w:val="en-US"/>
+        </w:rPr>
+        <w:t xml:space="preserve"> </w:t>
+      </w:r>
+    </w:p>
+    <w:p>
+      <w:pPr>
+        <w:rPr>
+          <w:rFonts w:ascii="Times New Roman" w:hAnsi="Times New Roman" w:cs="Times New Roman"/>
+          <w:sz w:val="28"/>
+          <w:szCs w:val="28"/>
+        </w:rPr>
+      </w:pPr>
+      <w:r>
+        <w:rPr>
+          <w:rFonts w:ascii="Times New Roman" w:hAnsi="Times New Roman" w:cs="Times New Roman"/>
+          <w:sz w:val="28"/>
+          <w:szCs w:val="28"/>
+        </w:rPr>
+        <w:t>6.Найти процесс из предыдущего задания и завершить его.</w:t>
+      </w:r>
+    </w:p>
+    <w:p>
+      <w:pPr>
+        <w:rPr>
+          <w:rFonts w:ascii="Times New Roman" w:hAnsi="Times New Roman" w:cs="Times New Roman"/>
+          <w:sz w:val="28"/>
+          <w:szCs w:val="28"/>
+        </w:rPr>
+      </w:pPr>
+      <w:proofErr w:type="spellStart"/>
+      <w:r>
+        <w:rPr>
+          <w:rFonts w:ascii="Times New Roman" w:hAnsi="Times New Roman" w:cs="Times New Roman"/>
+          <w:sz w:val="28"/>
+          <w:szCs w:val="28"/>
+          <w:lang w:val="en-US"/>
+        </w:rPr>
+        <w:t>Pstree</w:t>
+      </w:r>
+      <w:proofErr w:type="spellEnd"/>
+      <w:r>
+        <w:rPr>
+          <w:rFonts w:ascii="Times New Roman" w:hAnsi="Times New Roman" w:cs="Times New Roman"/>
+          <w:sz w:val="28"/>
+          <w:szCs w:val="28"/>
+          <w:lang w:val="en-US"/>
+        </w:rPr>
+        <w:t xml:space="preserve"> </w:t>
+      </w:r>
+      <w:r>
+        <w:rPr>
+          <w:rFonts w:ascii="Times New Roman" w:hAnsi="Times New Roman" w:cs="Times New Roman"/>
+          <w:sz w:val="28"/>
+          <w:szCs w:val="28"/>
+          <w:lang w:val="en-US"/>
+        </w:rPr>
+        <w:t>–</w:t>
+      </w:r>
+      <w:r>
+        <w:rPr>
+          <w:rFonts w:ascii="Times New Roman" w:hAnsi="Times New Roman" w:cs="Times New Roman"/>
+          <w:sz w:val="28"/>
+          <w:szCs w:val="28"/>
+          <w:lang w:val="en-US"/>
+        </w:rPr>
+        <w:t>p</w:t>
+      </w:r>
+      <w:r>
+        <w:rPr>
+          <w:rFonts w:ascii="Times New Roman" w:hAnsi="Times New Roman" w:cs="Times New Roman"/>
+          <w:sz w:val="28"/>
+          <w:szCs w:val="28"/>
+          <w:lang w:val="en-US"/>
+        </w:rPr>
+        <w:t>,</w:t>
       </w:r>
       <w:bookmarkStart w:id="0" w:name="_GoBack"/>
       <w:bookmarkEnd w:id="0"/>
-    </w:p>
-    <w:p>
-      <w:pPr>
-        <w:rPr>
-          <w:rFonts w:ascii="Times New Roman" w:hAnsi="Times New Roman" w:cs="Times New Roman"/>
-          <w:sz w:val="28"/>
-          <w:szCs w:val="28"/>
-        </w:rPr>
-      </w:pPr>
-      <w:r>
-        <w:rPr>
-          <w:rFonts w:ascii="Times New Roman" w:hAnsi="Times New Roman" w:cs="Times New Roman"/>
-          <w:sz w:val="28"/>
-          <w:szCs w:val="28"/>
-        </w:rPr>
-        <w:t>2. зайти обычным пользователем и вывести список своих процессов в виде дерева.</w:t>
-      </w:r>
-    </w:p>
-    <w:p>
-      <w:pPr>
-        <w:rPr>
-          <w:rFonts w:ascii="Times New Roman" w:hAnsi="Times New Roman" w:cs="Times New Roman"/>
-          <w:sz w:val="28"/>
-          <w:szCs w:val="28"/>
-        </w:rPr>
-      </w:pPr>
-      <w:r>
-        <w:rPr>
-          <w:rFonts w:ascii="Times New Roman" w:hAnsi="Times New Roman" w:cs="Times New Roman"/>
-          <w:sz w:val="28"/>
-          <w:szCs w:val="28"/>
-        </w:rPr>
-        <w:t>3.Определить 10 процессов, отсортированных по убыванию использования процессора.</w:t>
-      </w:r>
-    </w:p>
-    <w:p>
-      <w:pPr>
-        <w:rPr>
-          <w:rFonts w:ascii="Times New Roman" w:hAnsi="Times New Roman" w:cs="Times New Roman"/>
-          <w:sz w:val="28"/>
-          <w:szCs w:val="28"/>
-        </w:rPr>
-      </w:pPr>
-      <w:r>
-        <w:rPr>
-          <w:rFonts w:ascii="Times New Roman" w:hAnsi="Times New Roman" w:cs="Times New Roman"/>
-          <w:sz w:val="28"/>
-          <w:szCs w:val="28"/>
-        </w:rPr>
-        <w:t>4.Определить 10 процессов, отсортированных по убыванию использования памяти.</w:t>
-      </w:r>
-    </w:p>
-    <w:p>
-      <w:pPr>
-        <w:rPr>
-          <w:rFonts w:ascii="Times New Roman" w:hAnsi="Times New Roman" w:cs="Times New Roman"/>
-          <w:sz w:val="28"/>
-          <w:szCs w:val="28"/>
-        </w:rPr>
-      </w:pPr>
-      <w:r>
-        <w:rPr>
-          <w:rFonts w:ascii="Times New Roman" w:hAnsi="Times New Roman" w:cs="Times New Roman"/>
-          <w:sz w:val="28"/>
-          <w:szCs w:val="28"/>
-        </w:rPr>
-        <w:t>5.Написать скрипт, который будет запускать пустой бесконечный цикл, и запустить его в фоновом режиме.</w:t>
-      </w:r>
-    </w:p>
-    <w:p>
-      <w:pPr>
-        <w:rPr>
-          <w:rFonts w:ascii="Times New Roman" w:hAnsi="Times New Roman" w:cs="Times New Roman"/>
-          <w:sz w:val="28"/>
-          <w:szCs w:val="28"/>
-        </w:rPr>
-      </w:pPr>
-      <w:r>
-        <w:rPr>
-          <w:rFonts w:ascii="Times New Roman" w:hAnsi="Times New Roman" w:cs="Times New Roman"/>
-          <w:sz w:val="28"/>
-          <w:szCs w:val="28"/>
-        </w:rPr>
-        <w:t>6.Найти процесс из предыдущего задания и завершить его.</w:t>
-      </w:r>
     </w:p>
     <w:p>
       <w:pPr>

--- a/05 Tasks.docx
+++ b/05 Tasks.docx
@@ -1,6 +1,6 @@
 
 <file path=word/document.xml><?xml version="1.0" encoding="utf-8"?>
-<w:document xmlns:wpc="http://schemas.microsoft.com/office/word/2010/wordprocessingCanvas" xmlns:cx="http://schemas.microsoft.com/office/drawing/2014/chartex" xmlns:cx1="http://schemas.microsoft.com/office/drawing/2015/9/8/chartex" xmlns:mc="http://schemas.openxmlformats.org/markup-compatibility/2006" xmlns:o="urn:schemas-microsoft-com:office:office" xmlns:r="http://schemas.openxmlformats.org/officeDocument/2006/relationships" xmlns:m="http://schemas.openxmlformats.org/officeDocument/2006/math" xmlns:v="urn:schemas-microsoft-com:vml" xmlns:wp14="http://schemas.microsoft.com/office/word/2010/wordprocessingDrawing" xmlns:wp="http://schemas.openxmlformats.org/drawingml/2006/wordprocessingDrawing" xmlns:w10="urn:schemas-microsoft-com:office:word" xmlns:w="http://schemas.openxmlformats.org/wordprocessingml/2006/main" xmlns:w14="http://schemas.microsoft.com/office/word/2010/wordml" xmlns:w15="http://schemas.microsoft.com/office/word/2012/wordml" xmlns:w16se="http://schemas.microsoft.com/office/word/2015/wordml/symex" xmlns:wpg="http://schemas.microsoft.com/office/word/2010/wordprocessingGroup" xmlns:wpi="http://schemas.microsoft.com/office/word/2010/wordprocessingInk" xmlns:wne="http://schemas.microsoft.com/office/word/2006/wordml" xmlns:wps="http://schemas.microsoft.com/office/word/2010/wordprocessingShape" mc:Ignorable="w14 w15 w16se wp14">
+<w:document xmlns:wpc="http://schemas.microsoft.com/office/word/2010/wordprocessingCanvas" xmlns:cx="http://schemas.microsoft.com/office/drawing/2014/chartex" xmlns:cx1="http://schemas.microsoft.com/office/drawing/2015/9/8/chartex" xmlns:cx2="http://schemas.microsoft.com/office/drawing/2015/10/21/chartex" xmlns:cx3="http://schemas.microsoft.com/office/drawing/2016/5/9/chartex" xmlns:cx4="http://schemas.microsoft.com/office/drawing/2016/5/10/chartex" xmlns:cx5="http://schemas.microsoft.com/office/drawing/2016/5/11/chartex" xmlns:cx6="http://schemas.microsoft.com/office/drawing/2016/5/12/chartex" xmlns:cx7="http://schemas.microsoft.com/office/drawing/2016/5/13/chartex" xmlns:cx8="http://schemas.microsoft.com/office/drawing/2016/5/14/chartex" xmlns:mc="http://schemas.openxmlformats.org/markup-compatibility/2006" xmlns:aink="http://schemas.microsoft.com/office/drawing/2016/ink" xmlns:am3d="http://schemas.microsoft.com/office/drawing/2017/model3d" xmlns:o="urn:schemas-microsoft-com:office:office" xmlns:r="http://schemas.openxmlformats.org/officeDocument/2006/relationships" xmlns:m="http://schemas.openxmlformats.org/officeDocument/2006/math" xmlns:v="urn:schemas-microsoft-com:vml" xmlns:wp14="http://schemas.microsoft.com/office/word/2010/wordprocessingDrawing" xmlns:wp="http://schemas.openxmlformats.org/drawingml/2006/wordprocessingDrawing" xmlns:w10="urn:schemas-microsoft-com:office:word" xmlns:w="http://schemas.openxmlformats.org/wordprocessingml/2006/main" xmlns:w14="http://schemas.microsoft.com/office/word/2010/wordml" xmlns:w15="http://schemas.microsoft.com/office/word/2012/wordml" xmlns:w16cid="http://schemas.microsoft.com/office/word/2016/wordml/cid" xmlns:w16se="http://schemas.microsoft.com/office/word/2015/wordml/symex" xmlns:wpg="http://schemas.microsoft.com/office/word/2010/wordprocessingGroup" xmlns:wpi="http://schemas.microsoft.com/office/word/2010/wordprocessingInk" xmlns:wne="http://schemas.microsoft.com/office/word/2006/wordml" xmlns:wps="http://schemas.microsoft.com/office/word/2010/wordprocessingShape" mc:Ignorable="w14 w15 w16se w16cid wp14">
   <w:body>
     <w:p>
       <w:pPr>
@@ -42,6 +42,615 @@
           <w:rFonts w:ascii="Times New Roman" w:hAnsi="Times New Roman" w:cs="Times New Roman"/>
           <w:sz w:val="28"/>
           <w:szCs w:val="28"/>
+        </w:rPr>
+      </w:pPr>
+      <w:proofErr w:type="spellStart"/>
+      <w:r>
+        <w:rPr>
+          <w:rFonts w:ascii="Times New Roman" w:hAnsi="Times New Roman" w:cs="Times New Roman"/>
+          <w:sz w:val="28"/>
+          <w:szCs w:val="28"/>
+          <w:lang w:val="en-US"/>
+        </w:rPr>
+        <w:t>ps</w:t>
+      </w:r>
+      <w:proofErr w:type="spellEnd"/>
+      <w:r>
+        <w:rPr>
+          <w:rFonts w:ascii="Times New Roman" w:hAnsi="Times New Roman" w:cs="Times New Roman"/>
+          <w:sz w:val="28"/>
+          <w:szCs w:val="28"/>
+        </w:rPr>
+        <w:t xml:space="preserve"> </w:t>
+      </w:r>
+      <w:r>
+        <w:rPr>
+          <w:rFonts w:ascii="Times New Roman" w:hAnsi="Times New Roman" w:cs="Times New Roman"/>
+          <w:sz w:val="28"/>
+          <w:szCs w:val="28"/>
+        </w:rPr>
+        <w:t xml:space="preserve">выведет </w:t>
+      </w:r>
+      <w:proofErr w:type="spellStart"/>
+      <w:r>
+        <w:rPr>
+          <w:rFonts w:ascii="Times New Roman" w:hAnsi="Times New Roman" w:cs="Times New Roman"/>
+          <w:sz w:val="28"/>
+          <w:szCs w:val="28"/>
+        </w:rPr>
+        <w:t>по-умолчанию</w:t>
+      </w:r>
+      <w:proofErr w:type="spellEnd"/>
+      <w:r>
+        <w:rPr>
+          <w:rFonts w:ascii="Times New Roman" w:hAnsi="Times New Roman" w:cs="Times New Roman"/>
+          <w:sz w:val="28"/>
+          <w:szCs w:val="28"/>
+        </w:rPr>
+        <w:t xml:space="preserve"> процессы терминала пользователя</w:t>
+      </w:r>
+      <w:r>
+        <w:rPr>
+          <w:rFonts w:ascii="Times New Roman" w:hAnsi="Times New Roman" w:cs="Times New Roman"/>
+          <w:sz w:val="28"/>
+          <w:szCs w:val="28"/>
+        </w:rPr>
+        <w:t xml:space="preserve">, </w:t>
+      </w:r>
+      <w:r>
+        <w:rPr>
+          <w:rFonts w:ascii="Times New Roman" w:hAnsi="Times New Roman" w:cs="Times New Roman"/>
+          <w:sz w:val="28"/>
+          <w:szCs w:val="28"/>
+        </w:rPr>
+        <w:t xml:space="preserve">чтобы вывести все – </w:t>
+      </w:r>
+      <w:proofErr w:type="spellStart"/>
+      <w:r>
+        <w:rPr>
+          <w:rFonts w:ascii="Times New Roman" w:hAnsi="Times New Roman" w:cs="Times New Roman"/>
+          <w:sz w:val="28"/>
+          <w:szCs w:val="28"/>
+          <w:lang w:val="en-US"/>
+        </w:rPr>
+        <w:t>ps</w:t>
+      </w:r>
+      <w:proofErr w:type="spellEnd"/>
+      <w:r>
+        <w:rPr>
+          <w:rFonts w:ascii="Times New Roman" w:hAnsi="Times New Roman" w:cs="Times New Roman"/>
+          <w:sz w:val="28"/>
+          <w:szCs w:val="28"/>
+        </w:rPr>
+        <w:t xml:space="preserve"> -</w:t>
+      </w:r>
+      <w:r>
+        <w:rPr>
+          <w:rFonts w:ascii="Times New Roman" w:hAnsi="Times New Roman" w:cs="Times New Roman"/>
+          <w:sz w:val="28"/>
+          <w:szCs w:val="28"/>
+          <w:lang w:val="en-US"/>
+        </w:rPr>
+        <w:t>aux</w:t>
+      </w:r>
+    </w:p>
+    <w:p>
+      <w:pPr>
+        <w:rPr>
+          <w:rFonts w:ascii="Times New Roman" w:hAnsi="Times New Roman" w:cs="Times New Roman"/>
+          <w:sz w:val="28"/>
+          <w:szCs w:val="28"/>
+        </w:rPr>
+      </w:pPr>
+      <w:r>
+        <w:rPr>
+          <w:rFonts w:ascii="Times New Roman" w:hAnsi="Times New Roman" w:cs="Times New Roman"/>
+          <w:sz w:val="28"/>
+          <w:szCs w:val="28"/>
+        </w:rPr>
+        <w:t>2. зайти обычным пользователем и вывести список своих процессов в виде дерева.</w:t>
+      </w:r>
+    </w:p>
+    <w:p>
+      <w:pPr>
+        <w:rPr>
+          <w:rFonts w:ascii="Times New Roman" w:hAnsi="Times New Roman" w:cs="Times New Roman"/>
+          <w:sz w:val="28"/>
+          <w:szCs w:val="28"/>
+        </w:rPr>
+      </w:pPr>
+      <w:proofErr w:type="spellStart"/>
+      <w:r>
+        <w:rPr>
+          <w:rFonts w:ascii="Times New Roman" w:hAnsi="Times New Roman" w:cs="Times New Roman"/>
+          <w:sz w:val="28"/>
+          <w:szCs w:val="28"/>
+          <w:lang w:val="en-US"/>
+        </w:rPr>
+        <w:t>p</w:t>
+      </w:r>
+      <w:r>
+        <w:rPr>
+          <w:rFonts w:ascii="Times New Roman" w:hAnsi="Times New Roman" w:cs="Times New Roman"/>
+          <w:sz w:val="28"/>
+          <w:szCs w:val="28"/>
+          <w:lang w:val="en-US"/>
+        </w:rPr>
+        <w:t>stree</w:t>
+      </w:r>
+      <w:proofErr w:type="spellEnd"/>
+      <w:r>
+        <w:rPr>
+          <w:rFonts w:ascii="Times New Roman" w:hAnsi="Times New Roman" w:cs="Times New Roman"/>
+          <w:sz w:val="28"/>
+          <w:szCs w:val="28"/>
+        </w:rPr>
+        <w:t xml:space="preserve"> </w:t>
+      </w:r>
+      <w:proofErr w:type="spellStart"/>
+      <w:r>
+        <w:rPr>
+          <w:rFonts w:ascii="Times New Roman" w:hAnsi="Times New Roman" w:cs="Times New Roman"/>
+          <w:sz w:val="28"/>
+          <w:szCs w:val="28"/>
+          <w:lang w:val="en-US"/>
+        </w:rPr>
+        <w:t>USERname</w:t>
+      </w:r>
+      <w:proofErr w:type="spellEnd"/>
+    </w:p>
+    <w:p>
+      <w:pPr>
+        <w:rPr>
+          <w:rFonts w:ascii="Times New Roman" w:hAnsi="Times New Roman" w:cs="Times New Roman"/>
+          <w:sz w:val="28"/>
+          <w:szCs w:val="28"/>
+        </w:rPr>
+      </w:pPr>
+      <w:r>
+        <w:rPr>
+          <w:rFonts w:ascii="Times New Roman" w:hAnsi="Times New Roman" w:cs="Times New Roman"/>
+          <w:sz w:val="28"/>
+          <w:szCs w:val="28"/>
+        </w:rPr>
+        <w:t>3.Определить 10 процессов, отсортированных по убыванию использования процессора.</w:t>
+      </w:r>
+    </w:p>
+    <w:p>
+      <w:pPr>
+        <w:rPr>
+          <w:rFonts w:ascii="Times New Roman" w:hAnsi="Times New Roman" w:cs="Times New Roman"/>
+          <w:sz w:val="28"/>
+          <w:szCs w:val="28"/>
+        </w:rPr>
+      </w:pPr>
+      <w:r>
+        <w:rPr>
+          <w:rFonts w:ascii="Times New Roman" w:hAnsi="Times New Roman" w:cs="Times New Roman"/>
+          <w:sz w:val="28"/>
+          <w:szCs w:val="28"/>
+          <w:lang w:val="en-US"/>
+        </w:rPr>
+        <w:t>top</w:t>
+      </w:r>
+      <w:r>
+        <w:rPr>
+          <w:rFonts w:ascii="Times New Roman" w:hAnsi="Times New Roman" w:cs="Times New Roman"/>
+          <w:sz w:val="28"/>
+          <w:szCs w:val="28"/>
+        </w:rPr>
+        <w:t xml:space="preserve">, </w:t>
+      </w:r>
+      <w:r>
+        <w:rPr>
+          <w:rFonts w:ascii="Times New Roman" w:hAnsi="Times New Roman" w:cs="Times New Roman"/>
+          <w:sz w:val="28"/>
+          <w:szCs w:val="28"/>
+          <w:lang w:val="en-US"/>
+        </w:rPr>
+        <w:t>n</w:t>
+      </w:r>
+      <w:r>
+        <w:rPr>
+          <w:rFonts w:ascii="Times New Roman" w:hAnsi="Times New Roman" w:cs="Times New Roman"/>
+          <w:sz w:val="28"/>
+          <w:szCs w:val="28"/>
+        </w:rPr>
+        <w:t xml:space="preserve"> </w:t>
+      </w:r>
+      <w:r>
+        <w:rPr>
+          <w:rFonts w:ascii="Times New Roman" w:hAnsi="Times New Roman" w:cs="Times New Roman"/>
+          <w:sz w:val="28"/>
+          <w:szCs w:val="28"/>
+        </w:rPr>
+        <w:t>(количество строк)</w:t>
+      </w:r>
+    </w:p>
+    <w:p>
+      <w:pPr>
+        <w:rPr>
+          <w:rFonts w:ascii="Times New Roman" w:hAnsi="Times New Roman" w:cs="Times New Roman"/>
+          <w:sz w:val="28"/>
+          <w:szCs w:val="28"/>
+        </w:rPr>
+      </w:pPr>
+      <w:r>
+        <w:rPr>
+          <w:rFonts w:ascii="Times New Roman" w:hAnsi="Times New Roman" w:cs="Times New Roman"/>
+          <w:sz w:val="28"/>
+          <w:szCs w:val="28"/>
+        </w:rPr>
+        <w:t>4.Определить 10 процессов, отсортированных по убыванию использования памяти.</w:t>
+      </w:r>
+    </w:p>
+    <w:p>
+      <w:pPr>
+        <w:rPr>
+          <w:rFonts w:ascii="Times New Roman" w:hAnsi="Times New Roman" w:cs="Times New Roman"/>
+          <w:sz w:val="28"/>
+          <w:szCs w:val="28"/>
+        </w:rPr>
+      </w:pPr>
+      <w:r>
+        <w:rPr>
+          <w:rFonts w:ascii="Times New Roman" w:hAnsi="Times New Roman" w:cs="Times New Roman"/>
+          <w:sz w:val="28"/>
+          <w:szCs w:val="28"/>
+          <w:lang w:val="en-US"/>
+        </w:rPr>
+        <w:t>top</w:t>
+      </w:r>
+      <w:r>
+        <w:rPr>
+          <w:rFonts w:ascii="Times New Roman" w:hAnsi="Times New Roman" w:cs="Times New Roman"/>
+          <w:sz w:val="28"/>
+          <w:szCs w:val="28"/>
+        </w:rPr>
+        <w:t xml:space="preserve">, </w:t>
+      </w:r>
+      <w:r>
+        <w:rPr>
+          <w:rFonts w:ascii="Times New Roman" w:hAnsi="Times New Roman" w:cs="Times New Roman"/>
+          <w:sz w:val="28"/>
+          <w:szCs w:val="28"/>
+          <w:lang w:val="en-US"/>
+        </w:rPr>
+        <w:t>shift</w:t>
+      </w:r>
+      <w:r>
+        <w:rPr>
+          <w:rFonts w:ascii="Times New Roman" w:hAnsi="Times New Roman" w:cs="Times New Roman"/>
+          <w:sz w:val="28"/>
+          <w:szCs w:val="28"/>
+        </w:rPr>
+        <w:t>+</w:t>
+      </w:r>
+      <w:r>
+        <w:rPr>
+          <w:rFonts w:ascii="Times New Roman" w:hAnsi="Times New Roman" w:cs="Times New Roman"/>
+          <w:sz w:val="28"/>
+          <w:szCs w:val="28"/>
+          <w:lang w:val="en-US"/>
+        </w:rPr>
+        <w:t>m</w:t>
+      </w:r>
+      <w:r>
+        <w:rPr>
+          <w:rFonts w:ascii="Times New Roman" w:hAnsi="Times New Roman" w:cs="Times New Roman"/>
+          <w:sz w:val="28"/>
+          <w:szCs w:val="28"/>
+        </w:rPr>
+        <w:t xml:space="preserve">, </w:t>
+      </w:r>
+      <w:r>
+        <w:rPr>
+          <w:rFonts w:ascii="Times New Roman" w:hAnsi="Times New Roman" w:cs="Times New Roman"/>
+          <w:sz w:val="28"/>
+          <w:szCs w:val="28"/>
+          <w:lang w:val="en-US"/>
+        </w:rPr>
+        <w:t>n</w:t>
+      </w:r>
+      <w:r>
+        <w:rPr>
+          <w:rFonts w:ascii="Times New Roman" w:hAnsi="Times New Roman" w:cs="Times New Roman"/>
+          <w:sz w:val="28"/>
+          <w:szCs w:val="28"/>
+        </w:rPr>
+        <w:t xml:space="preserve"> 10</w:t>
+      </w:r>
+    </w:p>
+    <w:p>
+      <w:pPr>
+        <w:rPr>
+          <w:rFonts w:ascii="Times New Roman" w:hAnsi="Times New Roman" w:cs="Times New Roman"/>
+          <w:sz w:val="28"/>
+          <w:szCs w:val="28"/>
+        </w:rPr>
+      </w:pPr>
+      <w:r>
+        <w:rPr>
+          <w:rFonts w:ascii="Times New Roman" w:hAnsi="Times New Roman" w:cs="Times New Roman"/>
+          <w:sz w:val="28"/>
+          <w:szCs w:val="28"/>
+        </w:rPr>
+        <w:t>5.Написать скрипт, который будет запускать пустой бесконечный цикл, и запустить его в фоновом режиме.</w:t>
+      </w:r>
+    </w:p>
+    <w:p>
+      <w:pPr>
+        <w:rPr>
+          <w:rFonts w:ascii="Times New Roman" w:hAnsi="Times New Roman" w:cs="Times New Roman"/>
+          <w:i/>
+          <w:color w:val="C00000"/>
+          <w:sz w:val="28"/>
+          <w:szCs w:val="28"/>
+          <w:lang w:val="en-US"/>
+        </w:rPr>
+      </w:pPr>
+      <w:r>
+        <w:rPr>
+          <w:rFonts w:ascii="Times New Roman" w:hAnsi="Times New Roman" w:cs="Times New Roman"/>
+          <w:i/>
+          <w:color w:val="C00000"/>
+          <w:sz w:val="28"/>
+          <w:szCs w:val="28"/>
+          <w:lang w:val="en-US"/>
+        </w:rPr>
+        <w:t>/home/empty_infiniti.sh</w:t>
+      </w:r>
+    </w:p>
+    <w:p>
+      <w:pPr>
+        <w:rPr>
+          <w:rFonts w:ascii="Times New Roman" w:hAnsi="Times New Roman" w:cs="Times New Roman"/>
+          <w:i/>
+          <w:color w:val="C00000"/>
+          <w:sz w:val="28"/>
+          <w:szCs w:val="28"/>
+          <w:lang w:val="en-US"/>
+        </w:rPr>
+      </w:pPr>
+      <w:proofErr w:type="gramStart"/>
+      <w:r>
+        <w:rPr>
+          <w:rFonts w:ascii="Times New Roman" w:hAnsi="Times New Roman" w:cs="Times New Roman"/>
+          <w:i/>
+          <w:color w:val="C00000"/>
+          <w:sz w:val="28"/>
+          <w:szCs w:val="28"/>
+          <w:lang w:val="en-US"/>
+        </w:rPr>
+        <w:t>#!/</w:t>
+      </w:r>
+      <w:proofErr w:type="gramEnd"/>
+      <w:r>
+        <w:rPr>
+          <w:rFonts w:ascii="Times New Roman" w:hAnsi="Times New Roman" w:cs="Times New Roman"/>
+          <w:i/>
+          <w:color w:val="C00000"/>
+          <w:sz w:val="28"/>
+          <w:szCs w:val="28"/>
+          <w:lang w:val="en-US"/>
+        </w:rPr>
+        <w:t>bin/bash</w:t>
+      </w:r>
+    </w:p>
+    <w:p>
+      <w:pPr>
+        <w:rPr>
+          <w:rFonts w:ascii="Times New Roman" w:hAnsi="Times New Roman" w:cs="Times New Roman"/>
+          <w:i/>
+          <w:color w:val="C00000"/>
+          <w:sz w:val="28"/>
+          <w:szCs w:val="28"/>
+          <w:lang w:val="en-US"/>
+        </w:rPr>
+      </w:pPr>
+    </w:p>
+    <w:p>
+      <w:pPr>
+        <w:rPr>
+          <w:rFonts w:ascii="Times New Roman" w:hAnsi="Times New Roman" w:cs="Times New Roman"/>
+          <w:i/>
+          <w:color w:val="C00000"/>
+          <w:sz w:val="28"/>
+          <w:szCs w:val="28"/>
+          <w:lang w:val="en-US"/>
+        </w:rPr>
+      </w:pPr>
+      <w:r>
+        <w:rPr>
+          <w:rFonts w:ascii="Times New Roman" w:hAnsi="Times New Roman" w:cs="Times New Roman"/>
+          <w:i/>
+          <w:color w:val="C00000"/>
+          <w:sz w:val="28"/>
+          <w:szCs w:val="28"/>
+          <w:lang w:val="en-US"/>
+        </w:rPr>
+        <w:t>w</w:t>
+      </w:r>
+      <w:r>
+        <w:rPr>
+          <w:rFonts w:ascii="Times New Roman" w:hAnsi="Times New Roman" w:cs="Times New Roman"/>
+          <w:i/>
+          <w:color w:val="C00000"/>
+          <w:sz w:val="28"/>
+          <w:szCs w:val="28"/>
+          <w:lang w:val="en-US"/>
+        </w:rPr>
+        <w:t>hile true</w:t>
+      </w:r>
+    </w:p>
+    <w:p>
+      <w:pPr>
+        <w:rPr>
+          <w:rFonts w:ascii="Times New Roman" w:hAnsi="Times New Roman" w:cs="Times New Roman"/>
+          <w:i/>
+          <w:color w:val="C00000"/>
+          <w:sz w:val="28"/>
+          <w:szCs w:val="28"/>
+          <w:lang w:val="en-US"/>
+        </w:rPr>
+      </w:pPr>
+      <w:r>
+        <w:rPr>
+          <w:rFonts w:ascii="Times New Roman" w:hAnsi="Times New Roman" w:cs="Times New Roman"/>
+          <w:i/>
+          <w:color w:val="C00000"/>
+          <w:sz w:val="28"/>
+          <w:szCs w:val="28"/>
+          <w:lang w:val="en-US"/>
+        </w:rPr>
+        <w:t>d</w:t>
+      </w:r>
+      <w:r>
+        <w:rPr>
+          <w:rFonts w:ascii="Times New Roman" w:hAnsi="Times New Roman" w:cs="Times New Roman"/>
+          <w:i/>
+          <w:color w:val="C00000"/>
+          <w:sz w:val="28"/>
+          <w:szCs w:val="28"/>
+          <w:lang w:val="en-US"/>
+        </w:rPr>
+        <w:t>o</w:t>
+      </w:r>
+    </w:p>
+    <w:p>
+      <w:pPr>
+        <w:rPr>
+          <w:rFonts w:ascii="Times New Roman" w:hAnsi="Times New Roman" w:cs="Times New Roman"/>
+          <w:i/>
+          <w:color w:val="C00000"/>
+          <w:sz w:val="28"/>
+          <w:szCs w:val="28"/>
+          <w:lang w:val="en-US"/>
+        </w:rPr>
+      </w:pPr>
+      <w:r>
+        <w:rPr>
+          <w:rFonts w:ascii="Times New Roman" w:hAnsi="Times New Roman" w:cs="Times New Roman"/>
+          <w:i/>
+          <w:color w:val="C00000"/>
+          <w:sz w:val="28"/>
+          <w:szCs w:val="28"/>
+          <w:lang w:val="en-US"/>
+        </w:rPr>
+        <w:tab/>
+      </w:r>
+      <w:r>
+        <w:rPr>
+          <w:rFonts w:ascii="Times New Roman" w:hAnsi="Times New Roman" w:cs="Times New Roman"/>
+          <w:i/>
+          <w:color w:val="C00000"/>
+          <w:sz w:val="28"/>
+          <w:szCs w:val="28"/>
+          <w:lang w:val="en-US"/>
+        </w:rPr>
+        <w:t>e</w:t>
+      </w:r>
+      <w:r>
+        <w:rPr>
+          <w:rFonts w:ascii="Times New Roman" w:hAnsi="Times New Roman" w:cs="Times New Roman"/>
+          <w:i/>
+          <w:color w:val="C00000"/>
+          <w:sz w:val="28"/>
+          <w:szCs w:val="28"/>
+          <w:lang w:val="en-US"/>
+        </w:rPr>
+        <w:t>cho “”</w:t>
+      </w:r>
+    </w:p>
+    <w:p>
+      <w:pPr>
+        <w:ind w:firstLine="708"/>
+        <w:rPr>
+          <w:rFonts w:ascii="Times New Roman" w:hAnsi="Times New Roman" w:cs="Times New Roman"/>
+          <w:i/>
+          <w:color w:val="C00000"/>
+          <w:sz w:val="28"/>
+          <w:szCs w:val="28"/>
+          <w:lang w:val="en-US"/>
+        </w:rPr>
+      </w:pPr>
+      <w:r>
+        <w:rPr>
+          <w:rFonts w:ascii="Times New Roman" w:hAnsi="Times New Roman" w:cs="Times New Roman"/>
+          <w:i/>
+          <w:color w:val="C00000"/>
+          <w:sz w:val="28"/>
+          <w:szCs w:val="28"/>
+          <w:lang w:val="en-US"/>
+        </w:rPr>
+        <w:t>s</w:t>
+      </w:r>
+      <w:r>
+        <w:rPr>
+          <w:rFonts w:ascii="Times New Roman" w:hAnsi="Times New Roman" w:cs="Times New Roman"/>
+          <w:i/>
+          <w:color w:val="C00000"/>
+          <w:sz w:val="28"/>
+          <w:szCs w:val="28"/>
+          <w:lang w:val="en-US"/>
+        </w:rPr>
+        <w:t>leep</w:t>
+      </w:r>
+      <w:r>
+        <w:rPr>
+          <w:rFonts w:ascii="Times New Roman" w:hAnsi="Times New Roman" w:cs="Times New Roman"/>
+          <w:i/>
+          <w:color w:val="C00000"/>
+          <w:sz w:val="28"/>
+          <w:szCs w:val="28"/>
+          <w:lang w:val="en-US"/>
+        </w:rPr>
+        <w:t xml:space="preserve"> 999</w:t>
+      </w:r>
+    </w:p>
+    <w:p>
+      <w:pPr>
+        <w:rPr>
+          <w:rFonts w:ascii="Times New Roman" w:hAnsi="Times New Roman" w:cs="Times New Roman"/>
+          <w:i/>
+          <w:color w:val="C00000"/>
+          <w:sz w:val="28"/>
+          <w:szCs w:val="28"/>
+          <w:lang w:val="en-US"/>
+        </w:rPr>
+      </w:pPr>
+      <w:r>
+        <w:rPr>
+          <w:rFonts w:ascii="Times New Roman" w:hAnsi="Times New Roman" w:cs="Times New Roman"/>
+          <w:i/>
+          <w:color w:val="C00000"/>
+          <w:sz w:val="28"/>
+          <w:szCs w:val="28"/>
+          <w:lang w:val="en-US"/>
+        </w:rPr>
+        <w:t>d</w:t>
+      </w:r>
+      <w:r>
+        <w:rPr>
+          <w:rFonts w:ascii="Times New Roman" w:hAnsi="Times New Roman" w:cs="Times New Roman"/>
+          <w:i/>
+          <w:color w:val="C00000"/>
+          <w:sz w:val="28"/>
+          <w:szCs w:val="28"/>
+          <w:lang w:val="en-US"/>
+        </w:rPr>
+        <w:t>one</w:t>
+      </w:r>
+    </w:p>
+    <w:p>
+      <w:pPr>
+        <w:rPr>
+          <w:rFonts w:ascii="Times New Roman" w:hAnsi="Times New Roman" w:cs="Times New Roman"/>
+          <w:i/>
+          <w:color w:val="C00000"/>
+          <w:sz w:val="28"/>
+          <w:szCs w:val="28"/>
+          <w:lang w:val="en-US"/>
         </w:rPr>
       </w:pPr>
       <w:proofErr w:type="spellStart"/>
@@ -49,6 +658,147 @@
       <w:r>
         <w:rPr>
           <w:rFonts w:ascii="Times New Roman" w:hAnsi="Times New Roman" w:cs="Times New Roman"/>
+          <w:i/>
+          <w:color w:val="C00000"/>
+          <w:sz w:val="28"/>
+          <w:szCs w:val="28"/>
+          <w:lang w:val="en-US"/>
+        </w:rPr>
+        <w:t>s</w:t>
+      </w:r>
+      <w:r>
+        <w:rPr>
+          <w:rFonts w:ascii="Times New Roman" w:hAnsi="Times New Roman" w:cs="Times New Roman"/>
+          <w:i/>
+          <w:color w:val="C00000"/>
+          <w:sz w:val="28"/>
+          <w:szCs w:val="28"/>
+          <w:lang w:val="en-US"/>
+        </w:rPr>
+        <w:t>h</w:t>
+      </w:r>
+      <w:proofErr w:type="spellEnd"/>
+      <w:r>
+        <w:rPr>
+          <w:rFonts w:ascii="Times New Roman" w:hAnsi="Times New Roman" w:cs="Times New Roman"/>
+          <w:i/>
+          <w:color w:val="C00000"/>
+          <w:sz w:val="28"/>
+          <w:szCs w:val="28"/>
+          <w:lang w:val="en-US"/>
+        </w:rPr>
+        <w:t xml:space="preserve"> </w:t>
+      </w:r>
+      <w:r>
+        <w:rPr>
+          <w:rFonts w:ascii="Times New Roman" w:hAnsi="Times New Roman" w:cs="Times New Roman"/>
+          <w:i/>
+          <w:color w:val="C00000"/>
+          <w:sz w:val="28"/>
+          <w:szCs w:val="28"/>
+          <w:lang w:val="en-US"/>
+        </w:rPr>
+        <w:t xml:space="preserve"> </w:t>
+      </w:r>
+      <w:r>
+        <w:rPr>
+          <w:rFonts w:ascii="Times New Roman" w:hAnsi="Times New Roman" w:cs="Times New Roman"/>
+          <w:i/>
+          <w:color w:val="C00000"/>
+          <w:sz w:val="28"/>
+          <w:szCs w:val="28"/>
+          <w:lang w:val="en-US"/>
+        </w:rPr>
+        <w:t>empty</w:t>
+      </w:r>
+      <w:r>
+        <w:rPr>
+          <w:rFonts w:ascii="Times New Roman" w:hAnsi="Times New Roman" w:cs="Times New Roman"/>
+          <w:i/>
+          <w:color w:val="C00000"/>
+          <w:sz w:val="28"/>
+          <w:szCs w:val="28"/>
+          <w:lang w:val="en-US"/>
+        </w:rPr>
+        <w:t>_</w:t>
+      </w:r>
+      <w:r>
+        <w:rPr>
+          <w:rFonts w:ascii="Times New Roman" w:hAnsi="Times New Roman" w:cs="Times New Roman"/>
+          <w:i/>
+          <w:color w:val="C00000"/>
+          <w:sz w:val="28"/>
+          <w:szCs w:val="28"/>
+          <w:lang w:val="en-US"/>
+        </w:rPr>
+        <w:t>infiniti</w:t>
+      </w:r>
+      <w:r>
+        <w:rPr>
+          <w:rFonts w:ascii="Times New Roman" w:hAnsi="Times New Roman" w:cs="Times New Roman"/>
+          <w:i/>
+          <w:color w:val="C00000"/>
+          <w:sz w:val="28"/>
+          <w:szCs w:val="28"/>
+          <w:lang w:val="en-US"/>
+        </w:rPr>
+        <w:t>.</w:t>
+      </w:r>
+      <w:r>
+        <w:rPr>
+          <w:rFonts w:ascii="Times New Roman" w:hAnsi="Times New Roman" w:cs="Times New Roman"/>
+          <w:i/>
+          <w:color w:val="C00000"/>
+          <w:sz w:val="28"/>
+          <w:szCs w:val="28"/>
+          <w:lang w:val="en-US"/>
+        </w:rPr>
+        <w:t>sh</w:t>
+      </w:r>
+      <w:proofErr w:type="gramEnd"/>
+      <w:r>
+        <w:rPr>
+          <w:rFonts w:ascii="Times New Roman" w:hAnsi="Times New Roman" w:cs="Times New Roman"/>
+          <w:i/>
+          <w:color w:val="C00000"/>
+          <w:sz w:val="28"/>
+          <w:szCs w:val="28"/>
+          <w:lang w:val="en-US"/>
+        </w:rPr>
+        <w:t xml:space="preserve"> &amp;</w:t>
+      </w:r>
+    </w:p>
+    <w:p>
+      <w:pPr>
+        <w:rPr>
+          <w:rFonts w:ascii="Times New Roman" w:hAnsi="Times New Roman" w:cs="Times New Roman"/>
+          <w:sz w:val="28"/>
+          <w:szCs w:val="28"/>
+        </w:rPr>
+      </w:pPr>
+      <w:r>
+        <w:rPr>
+          <w:rFonts w:ascii="Times New Roman" w:hAnsi="Times New Roman" w:cs="Times New Roman"/>
+          <w:sz w:val="28"/>
+          <w:szCs w:val="28"/>
+        </w:rPr>
+        <w:t>6.Найти процесс из предыдущего задания и завершить его.</w:t>
+      </w:r>
+    </w:p>
+    <w:p>
+      <w:pPr>
+        <w:rPr>
+          <w:rFonts w:ascii="Times New Roman" w:hAnsi="Times New Roman" w:cs="Times New Roman"/>
+          <w:sz w:val="28"/>
+          <w:szCs w:val="28"/>
+        </w:rPr>
+      </w:pPr>
+      <w:proofErr w:type="spellStart"/>
+      <w:r>
+        <w:rPr>
+          <w:rFonts w:ascii="Times New Roman" w:hAnsi="Times New Roman" w:cs="Times New Roman"/>
+          <w:i/>
+          <w:color w:val="C00000"/>
           <w:sz w:val="28"/>
           <w:szCs w:val="28"/>
           <w:lang w:val="en-US"/>
@@ -56,6 +806,666 @@
         <w:t>ps</w:t>
       </w:r>
       <w:proofErr w:type="spellEnd"/>
+      <w:r>
+        <w:rPr>
+          <w:rFonts w:ascii="Times New Roman" w:hAnsi="Times New Roman" w:cs="Times New Roman"/>
+          <w:i/>
+          <w:color w:val="C00000"/>
+          <w:sz w:val="28"/>
+          <w:szCs w:val="28"/>
+        </w:rPr>
+        <w:t xml:space="preserve"> -</w:t>
+      </w:r>
+      <w:r>
+        <w:rPr>
+          <w:rFonts w:ascii="Times New Roman" w:hAnsi="Times New Roman" w:cs="Times New Roman"/>
+          <w:i/>
+          <w:color w:val="C00000"/>
+          <w:sz w:val="28"/>
+          <w:szCs w:val="28"/>
+          <w:lang w:val="en-US"/>
+        </w:rPr>
+        <w:t>hf</w:t>
+      </w:r>
+      <w:r>
+        <w:rPr>
+          <w:rFonts w:ascii="Times New Roman" w:hAnsi="Times New Roman" w:cs="Times New Roman"/>
+          <w:color w:val="C00000"/>
+          <w:sz w:val="28"/>
+          <w:szCs w:val="28"/>
+        </w:rPr>
+        <w:t>,</w:t>
+      </w:r>
+      <w:r>
+        <w:rPr>
+          <w:rFonts w:ascii="Times New Roman" w:hAnsi="Times New Roman" w:cs="Times New Roman"/>
+          <w:color w:val="C00000"/>
+          <w:sz w:val="28"/>
+          <w:szCs w:val="28"/>
+        </w:rPr>
+        <w:t xml:space="preserve"> </w:t>
+      </w:r>
+      <w:r>
+        <w:rPr>
+          <w:rFonts w:ascii="Times New Roman" w:hAnsi="Times New Roman" w:cs="Times New Roman"/>
+          <w:sz w:val="28"/>
+          <w:szCs w:val="28"/>
+        </w:rPr>
+        <w:t>вывод с родителями</w:t>
+      </w:r>
+      <w:r>
+        <w:rPr>
+          <w:rFonts w:ascii="Times New Roman" w:hAnsi="Times New Roman" w:cs="Times New Roman"/>
+          <w:sz w:val="28"/>
+          <w:szCs w:val="28"/>
+        </w:rPr>
+        <w:t xml:space="preserve"> </w:t>
+      </w:r>
+      <w:proofErr w:type="spellStart"/>
+      <w:r>
+        <w:rPr>
+          <w:rFonts w:ascii="Times New Roman" w:hAnsi="Times New Roman" w:cs="Times New Roman"/>
+          <w:b/>
+          <w:bCs/>
+          <w:sz w:val="28"/>
+          <w:szCs w:val="28"/>
+          <w:lang w:val="en-US"/>
+        </w:rPr>
+        <w:t>ppid</w:t>
+      </w:r>
+      <w:proofErr w:type="spellEnd"/>
+      <w:r>
+        <w:rPr>
+          <w:rFonts w:ascii="Times New Roman" w:hAnsi="Times New Roman" w:cs="Times New Roman"/>
+          <w:sz w:val="28"/>
+          <w:szCs w:val="28"/>
+        </w:rPr>
+        <w:t xml:space="preserve"> </w:t>
+      </w:r>
+      <w:r>
+        <w:rPr>
+          <w:rFonts w:ascii="Times New Roman" w:hAnsi="Times New Roman" w:cs="Times New Roman"/>
+          <w:sz w:val="28"/>
+          <w:szCs w:val="28"/>
+        </w:rPr>
+        <w:t>(</w:t>
+      </w:r>
+      <w:r>
+        <w:rPr>
+          <w:rFonts w:ascii="Times New Roman" w:hAnsi="Times New Roman" w:cs="Times New Roman"/>
+          <w:sz w:val="28"/>
+          <w:szCs w:val="28"/>
+          <w:lang w:val="en-US"/>
+        </w:rPr>
+        <w:t>f</w:t>
+      </w:r>
+      <w:r>
+        <w:rPr>
+          <w:rFonts w:ascii="Times New Roman" w:hAnsi="Times New Roman" w:cs="Times New Roman"/>
+          <w:sz w:val="28"/>
+          <w:szCs w:val="28"/>
+        </w:rPr>
+        <w:t xml:space="preserve"> </w:t>
+      </w:r>
+      <w:r>
+        <w:rPr>
+          <w:rFonts w:ascii="Times New Roman" w:hAnsi="Times New Roman" w:cs="Times New Roman"/>
+          <w:sz w:val="28"/>
+          <w:szCs w:val="28"/>
+        </w:rPr>
+        <w:t xml:space="preserve">показывает с </w:t>
+      </w:r>
+      <w:proofErr w:type="spellStart"/>
+      <w:r>
+        <w:rPr>
+          <w:rFonts w:ascii="Times New Roman" w:hAnsi="Times New Roman" w:cs="Times New Roman"/>
+          <w:sz w:val="28"/>
+          <w:szCs w:val="28"/>
+          <w:lang w:val="en-US"/>
+        </w:rPr>
+        <w:t>ppid</w:t>
+      </w:r>
+      <w:proofErr w:type="spellEnd"/>
+      <w:r>
+        <w:rPr>
+          <w:rFonts w:ascii="Times New Roman" w:hAnsi="Times New Roman" w:cs="Times New Roman"/>
+          <w:sz w:val="28"/>
+          <w:szCs w:val="28"/>
+        </w:rPr>
+        <w:t>), (</w:t>
+      </w:r>
+      <w:r>
+        <w:rPr>
+          <w:rFonts w:ascii="Times New Roman" w:hAnsi="Times New Roman" w:cs="Times New Roman"/>
+          <w:sz w:val="28"/>
+          <w:szCs w:val="28"/>
+          <w:lang w:val="en-US"/>
+        </w:rPr>
+        <w:t>h</w:t>
+      </w:r>
+      <w:r>
+        <w:rPr>
+          <w:rFonts w:ascii="Times New Roman" w:hAnsi="Times New Roman" w:cs="Times New Roman"/>
+          <w:sz w:val="28"/>
+          <w:szCs w:val="28"/>
+        </w:rPr>
+        <w:t xml:space="preserve"> </w:t>
+      </w:r>
+      <w:r>
+        <w:rPr>
+          <w:rFonts w:ascii="Times New Roman" w:hAnsi="Times New Roman" w:cs="Times New Roman"/>
+          <w:sz w:val="28"/>
+          <w:szCs w:val="28"/>
+        </w:rPr>
+        <w:t>показывает имя файла команды)</w:t>
+      </w:r>
+    </w:p>
+    <w:p>
+      <w:pPr>
+        <w:rPr>
+          <w:rFonts w:ascii="Times New Roman" w:hAnsi="Times New Roman" w:cs="Times New Roman"/>
+          <w:b/>
+          <w:bCs/>
+          <w:i/>
+          <w:color w:val="385623" w:themeColor="accent6" w:themeShade="80"/>
+          <w:sz w:val="28"/>
+          <w:szCs w:val="28"/>
+          <w:lang w:val="en-US"/>
+        </w:rPr>
+      </w:pPr>
+      <w:r>
+        <w:rPr>
+          <w:rFonts w:ascii="Times New Roman" w:hAnsi="Times New Roman" w:cs="Times New Roman"/>
+          <w:b/>
+          <w:bCs/>
+          <w:i/>
+          <w:color w:val="385623" w:themeColor="accent6" w:themeShade="80"/>
+          <w:sz w:val="28"/>
+          <w:szCs w:val="28"/>
+          <w:lang w:val="en-US"/>
+        </w:rPr>
+        <w:t>kill (PID).</w:t>
+      </w:r>
+    </w:p>
+    <w:p>
+      <w:pPr>
+        <w:rPr>
+          <w:rFonts w:ascii="Times New Roman" w:hAnsi="Times New Roman" w:cs="Times New Roman"/>
+          <w:sz w:val="28"/>
+          <w:szCs w:val="28"/>
+        </w:rPr>
+      </w:pPr>
+      <w:r>
+        <w:rPr>
+          <w:rFonts w:ascii="Times New Roman" w:hAnsi="Times New Roman" w:cs="Times New Roman"/>
+          <w:sz w:val="28"/>
+          <w:szCs w:val="28"/>
+        </w:rPr>
+        <w:t xml:space="preserve">Удалить по имени. </w:t>
+      </w:r>
+      <w:proofErr w:type="spellStart"/>
+      <w:r>
+        <w:rPr>
+          <w:rFonts w:ascii="Times New Roman" w:hAnsi="Times New Roman" w:cs="Times New Roman"/>
+          <w:i/>
+          <w:color w:val="C00000"/>
+          <w:sz w:val="28"/>
+          <w:szCs w:val="28"/>
+          <w:lang w:val="en-US"/>
+        </w:rPr>
+        <w:t>pkill</w:t>
+      </w:r>
+      <w:proofErr w:type="spellEnd"/>
+      <w:r>
+        <w:rPr>
+          <w:rFonts w:ascii="Times New Roman" w:hAnsi="Times New Roman" w:cs="Times New Roman"/>
+          <w:i/>
+          <w:color w:val="C00000"/>
+          <w:sz w:val="28"/>
+          <w:szCs w:val="28"/>
+          <w:lang w:val="en-US"/>
+        </w:rPr>
+        <w:t xml:space="preserve"> </w:t>
+      </w:r>
+      <w:proofErr w:type="spellStart"/>
+      <w:r>
+        <w:rPr>
+          <w:rFonts w:ascii="Times New Roman" w:hAnsi="Times New Roman" w:cs="Times New Roman"/>
+          <w:i/>
+          <w:color w:val="C00000"/>
+          <w:sz w:val="28"/>
+          <w:szCs w:val="28"/>
+          <w:lang w:val="en-US"/>
+        </w:rPr>
+        <w:t>sh</w:t>
+      </w:r>
+      <w:proofErr w:type="spellEnd"/>
+      <w:r>
+        <w:rPr>
+          <w:rFonts w:ascii="Times New Roman" w:hAnsi="Times New Roman" w:cs="Times New Roman"/>
+          <w:i/>
+          <w:color w:val="C00000"/>
+          <w:sz w:val="28"/>
+          <w:szCs w:val="28"/>
+          <w:lang w:val="en-US"/>
+        </w:rPr>
+        <w:t>*</w:t>
+      </w:r>
+      <w:r>
+        <w:rPr>
+          <w:rFonts w:ascii="Times New Roman" w:hAnsi="Times New Roman" w:cs="Times New Roman"/>
+          <w:sz w:val="28"/>
+          <w:szCs w:val="28"/>
+        </w:rPr>
+        <w:t xml:space="preserve"> (</w:t>
+      </w:r>
+      <w:r>
+        <w:rPr>
+          <w:rFonts w:ascii="Times New Roman" w:hAnsi="Times New Roman" w:cs="Times New Roman"/>
+          <w:sz w:val="28"/>
+          <w:szCs w:val="28"/>
+        </w:rPr>
+        <w:t xml:space="preserve">все что начинается с </w:t>
+      </w:r>
+      <w:proofErr w:type="spellStart"/>
+      <w:r>
+        <w:rPr>
+          <w:rFonts w:ascii="Times New Roman" w:hAnsi="Times New Roman" w:cs="Times New Roman"/>
+          <w:sz w:val="28"/>
+          <w:szCs w:val="28"/>
+          <w:lang w:val="en-US"/>
+        </w:rPr>
+        <w:t>sh</w:t>
+      </w:r>
+      <w:proofErr w:type="spellEnd"/>
+      <w:r>
+        <w:rPr>
+          <w:rFonts w:ascii="Times New Roman" w:hAnsi="Times New Roman" w:cs="Times New Roman"/>
+          <w:sz w:val="28"/>
+          <w:szCs w:val="28"/>
+        </w:rPr>
+        <w:t>)</w:t>
+      </w:r>
+      <w:r>
+        <w:rPr>
+          <w:rFonts w:ascii="Times New Roman" w:hAnsi="Times New Roman" w:cs="Times New Roman"/>
+          <w:sz w:val="28"/>
+          <w:szCs w:val="28"/>
+        </w:rPr>
+        <w:t xml:space="preserve"> </w:t>
+      </w:r>
+    </w:p>
+    <w:p>
+      <w:pPr>
+        <w:rPr>
+          <w:rFonts w:ascii="Times New Roman" w:hAnsi="Times New Roman" w:cs="Times New Roman"/>
+          <w:sz w:val="28"/>
+          <w:szCs w:val="28"/>
+        </w:rPr>
+      </w:pPr>
+      <w:r>
+        <w:rPr>
+          <w:rFonts w:ascii="Times New Roman" w:hAnsi="Times New Roman" w:cs="Times New Roman"/>
+          <w:sz w:val="28"/>
+          <w:szCs w:val="28"/>
+        </w:rPr>
+        <w:t xml:space="preserve">7.Запустить команду </w:t>
+      </w:r>
+      <w:proofErr w:type="spellStart"/>
+      <w:r>
+        <w:rPr>
+          <w:rFonts w:ascii="Times New Roman" w:hAnsi="Times New Roman" w:cs="Times New Roman"/>
+          <w:sz w:val="28"/>
+          <w:szCs w:val="28"/>
+        </w:rPr>
+        <w:t>date</w:t>
+      </w:r>
+      <w:proofErr w:type="spellEnd"/>
+      <w:r>
+        <w:rPr>
+          <w:rFonts w:ascii="Times New Roman" w:hAnsi="Times New Roman" w:cs="Times New Roman"/>
+          <w:sz w:val="28"/>
+          <w:szCs w:val="28"/>
+        </w:rPr>
+        <w:t xml:space="preserve"> через 2 минуты от текущего времени.</w:t>
+      </w:r>
+    </w:p>
+    <w:p>
+      <w:pPr>
+        <w:rPr>
+          <w:rFonts w:ascii="Times New Roman" w:hAnsi="Times New Roman" w:cs="Times New Roman"/>
+          <w:sz w:val="28"/>
+          <w:szCs w:val="28"/>
+          <w:highlight w:val="yellow"/>
+        </w:rPr>
+      </w:pPr>
+      <w:r>
+        <w:rPr>
+          <w:rFonts w:ascii="Times New Roman" w:hAnsi="Times New Roman" w:cs="Times New Roman"/>
+          <w:sz w:val="28"/>
+          <w:szCs w:val="28"/>
+          <w:highlight w:val="yellow"/>
+          <w:lang w:val="en-US"/>
+        </w:rPr>
+        <w:lastRenderedPageBreak/>
+        <w:t>date | at now + 1 minute</w:t>
+      </w:r>
+      <w:r>
+        <w:rPr>
+          <w:rFonts w:ascii="Times New Roman" w:hAnsi="Times New Roman" w:cs="Times New Roman"/>
+          <w:sz w:val="28"/>
+          <w:szCs w:val="28"/>
+          <w:highlight w:val="yellow"/>
+          <w:lang w:val="en-US"/>
+        </w:rPr>
+        <w:t xml:space="preserve"> – </w:t>
+      </w:r>
+      <w:r>
+        <w:rPr>
+          <w:rFonts w:ascii="Times New Roman" w:hAnsi="Times New Roman" w:cs="Times New Roman"/>
+          <w:sz w:val="28"/>
+          <w:szCs w:val="28"/>
+          <w:highlight w:val="yellow"/>
+        </w:rPr>
+        <w:t>НЕ</w:t>
+      </w:r>
+      <w:r>
+        <w:rPr>
+          <w:rFonts w:ascii="Times New Roman" w:hAnsi="Times New Roman" w:cs="Times New Roman"/>
+          <w:sz w:val="28"/>
+          <w:szCs w:val="28"/>
+          <w:highlight w:val="yellow"/>
+          <w:lang w:val="en-US"/>
+        </w:rPr>
+        <w:t xml:space="preserve"> </w:t>
+      </w:r>
+      <w:r>
+        <w:rPr>
+          <w:rFonts w:ascii="Times New Roman" w:hAnsi="Times New Roman" w:cs="Times New Roman"/>
+          <w:sz w:val="28"/>
+          <w:szCs w:val="28"/>
+          <w:highlight w:val="yellow"/>
+        </w:rPr>
+        <w:t>РАБОТАЕТ</w:t>
+      </w:r>
+    </w:p>
+    <w:p>
+      <w:pPr>
+        <w:rPr>
+          <w:rFonts w:ascii="Times New Roman" w:hAnsi="Times New Roman" w:cs="Times New Roman"/>
+          <w:sz w:val="28"/>
+          <w:szCs w:val="28"/>
+          <w:lang w:val="en-US"/>
+        </w:rPr>
+      </w:pPr>
+      <w:r>
+        <w:rPr>
+          <w:rFonts w:ascii="Times New Roman" w:hAnsi="Times New Roman" w:cs="Times New Roman"/>
+          <w:sz w:val="28"/>
+          <w:szCs w:val="28"/>
+          <w:highlight w:val="yellow"/>
+          <w:lang w:val="en-US"/>
+        </w:rPr>
+        <w:t xml:space="preserve">echo “date” | at -m now + 1 minute – </w:t>
+      </w:r>
+      <w:r>
+        <w:rPr>
+          <w:rFonts w:ascii="Times New Roman" w:hAnsi="Times New Roman" w:cs="Times New Roman"/>
+          <w:sz w:val="28"/>
+          <w:szCs w:val="28"/>
+          <w:highlight w:val="yellow"/>
+        </w:rPr>
+        <w:t>НЕ</w:t>
+      </w:r>
+      <w:r>
+        <w:rPr>
+          <w:rFonts w:ascii="Times New Roman" w:hAnsi="Times New Roman" w:cs="Times New Roman"/>
+          <w:sz w:val="28"/>
+          <w:szCs w:val="28"/>
+          <w:highlight w:val="yellow"/>
+          <w:lang w:val="en-US"/>
+        </w:rPr>
+        <w:t xml:space="preserve"> </w:t>
+      </w:r>
+      <w:r>
+        <w:rPr>
+          <w:rFonts w:ascii="Times New Roman" w:hAnsi="Times New Roman" w:cs="Times New Roman"/>
+          <w:sz w:val="28"/>
+          <w:szCs w:val="28"/>
+          <w:highlight w:val="yellow"/>
+        </w:rPr>
+        <w:t>РАБОТАЕТ</w:t>
+      </w:r>
+    </w:p>
+    <w:p>
+      <w:pPr>
+        <w:rPr>
+          <w:rFonts w:ascii="Times New Roman" w:hAnsi="Times New Roman" w:cs="Times New Roman"/>
+          <w:sz w:val="28"/>
+          <w:szCs w:val="28"/>
+        </w:rPr>
+      </w:pPr>
+      <w:r>
+        <w:rPr>
+          <w:rFonts w:ascii="Times New Roman" w:hAnsi="Times New Roman" w:cs="Times New Roman"/>
+          <w:sz w:val="28"/>
+          <w:szCs w:val="28"/>
+        </w:rPr>
+        <w:t>8.</w:t>
+      </w:r>
+      <w:r>
+        <w:rPr>
+          <w:rFonts w:ascii="Times New Roman" w:hAnsi="Times New Roman" w:cs="Times New Roman"/>
+          <w:sz w:val="28"/>
+          <w:szCs w:val="28"/>
+        </w:rPr>
+        <w:t>Запустить</w:t>
+      </w:r>
+      <w:r>
+        <w:rPr>
+          <w:rFonts w:ascii="Times New Roman" w:hAnsi="Times New Roman" w:cs="Times New Roman"/>
+          <w:sz w:val="28"/>
+          <w:szCs w:val="28"/>
+        </w:rPr>
+        <w:t xml:space="preserve"> </w:t>
+      </w:r>
+      <w:r>
+        <w:rPr>
+          <w:rFonts w:ascii="Times New Roman" w:hAnsi="Times New Roman" w:cs="Times New Roman"/>
+          <w:sz w:val="28"/>
+          <w:szCs w:val="28"/>
+        </w:rPr>
+        <w:t>команду</w:t>
+      </w:r>
+      <w:r>
+        <w:rPr>
+          <w:rFonts w:ascii="Times New Roman" w:hAnsi="Times New Roman" w:cs="Times New Roman"/>
+          <w:sz w:val="28"/>
+          <w:szCs w:val="28"/>
+        </w:rPr>
+        <w:t xml:space="preserve"> “</w:t>
+      </w:r>
+      <w:r>
+        <w:rPr>
+          <w:rFonts w:ascii="Times New Roman" w:hAnsi="Times New Roman" w:cs="Times New Roman"/>
+          <w:sz w:val="28"/>
+          <w:szCs w:val="28"/>
+          <w:lang w:val="en-US"/>
+        </w:rPr>
+        <w:t>watch</w:t>
+      </w:r>
+      <w:r>
+        <w:rPr>
+          <w:rFonts w:ascii="Times New Roman" w:hAnsi="Times New Roman" w:cs="Times New Roman"/>
+          <w:sz w:val="28"/>
+          <w:szCs w:val="28"/>
+        </w:rPr>
+        <w:t xml:space="preserve"> </w:t>
+      </w:r>
+      <w:r>
+        <w:rPr>
+          <w:rFonts w:ascii="Times New Roman" w:hAnsi="Times New Roman" w:cs="Times New Roman"/>
+          <w:sz w:val="28"/>
+          <w:szCs w:val="28"/>
+          <w:lang w:val="en-US"/>
+        </w:rPr>
+        <w:t>ifconfig</w:t>
+      </w:r>
+      <w:r>
+        <w:rPr>
+          <w:rFonts w:ascii="Times New Roman" w:hAnsi="Times New Roman" w:cs="Times New Roman"/>
+          <w:sz w:val="28"/>
+          <w:szCs w:val="28"/>
+        </w:rPr>
+        <w:t xml:space="preserve">” </w:t>
+      </w:r>
+      <w:r>
+        <w:rPr>
+          <w:rFonts w:ascii="Times New Roman" w:hAnsi="Times New Roman" w:cs="Times New Roman"/>
+          <w:sz w:val="28"/>
+          <w:szCs w:val="28"/>
+        </w:rPr>
+        <w:t>через</w:t>
+      </w:r>
+      <w:r>
+        <w:rPr>
+          <w:rFonts w:ascii="Times New Roman" w:hAnsi="Times New Roman" w:cs="Times New Roman"/>
+          <w:sz w:val="28"/>
+          <w:szCs w:val="28"/>
+        </w:rPr>
+        <w:t xml:space="preserve"> </w:t>
+      </w:r>
+      <w:r>
+        <w:rPr>
+          <w:rFonts w:ascii="Times New Roman" w:hAnsi="Times New Roman" w:cs="Times New Roman"/>
+          <w:sz w:val="28"/>
+          <w:szCs w:val="28"/>
+          <w:lang w:val="en-US"/>
+        </w:rPr>
+        <w:t>screen</w:t>
+      </w:r>
+      <w:r>
+        <w:rPr>
+          <w:rFonts w:ascii="Times New Roman" w:hAnsi="Times New Roman" w:cs="Times New Roman"/>
+          <w:sz w:val="28"/>
+          <w:szCs w:val="28"/>
+        </w:rPr>
+        <w:t>.</w:t>
+      </w:r>
+    </w:p>
+    <w:p>
+      <w:pPr>
+        <w:rPr>
+          <w:rFonts w:ascii="Times New Roman" w:hAnsi="Times New Roman" w:cs="Times New Roman"/>
+          <w:sz w:val="28"/>
+          <w:szCs w:val="28"/>
+        </w:rPr>
+      </w:pPr>
+      <w:r>
+        <w:rPr>
+          <w:rFonts w:ascii="Times New Roman" w:hAnsi="Times New Roman" w:cs="Times New Roman"/>
+          <w:sz w:val="28"/>
+          <w:szCs w:val="28"/>
+          <w:lang w:val="en-US"/>
+        </w:rPr>
+        <w:t>Screen</w:t>
+      </w:r>
+      <w:r>
+        <w:rPr>
+          <w:rFonts w:ascii="Times New Roman" w:hAnsi="Times New Roman" w:cs="Times New Roman"/>
+          <w:sz w:val="28"/>
+          <w:szCs w:val="28"/>
+        </w:rPr>
+        <w:t>,</w:t>
+      </w:r>
+    </w:p>
+    <w:p>
+      <w:pPr>
+        <w:rPr>
+          <w:rFonts w:ascii="Times New Roman" w:hAnsi="Times New Roman" w:cs="Times New Roman"/>
+          <w:sz w:val="28"/>
+          <w:szCs w:val="28"/>
+        </w:rPr>
+      </w:pPr>
+      <w:r>
+        <w:rPr>
+          <w:rFonts w:ascii="Times New Roman" w:hAnsi="Times New Roman" w:cs="Times New Roman"/>
+          <w:sz w:val="28"/>
+          <w:szCs w:val="28"/>
+          <w:lang w:val="en-US"/>
+        </w:rPr>
+        <w:t>ifconfig</w:t>
+      </w:r>
+    </w:p>
+    <w:p>
+      <w:pPr>
+        <w:rPr>
+          <w:rFonts w:ascii="Times New Roman" w:hAnsi="Times New Roman" w:cs="Times New Roman"/>
+          <w:sz w:val="28"/>
+          <w:szCs w:val="28"/>
+        </w:rPr>
+      </w:pPr>
+      <w:r>
+        <w:rPr>
+          <w:rFonts w:ascii="Times New Roman" w:hAnsi="Times New Roman" w:cs="Times New Roman"/>
+          <w:sz w:val="28"/>
+          <w:szCs w:val="28"/>
+        </w:rPr>
+        <w:t xml:space="preserve">9.Выполнить задание с помощью программы </w:t>
+      </w:r>
+      <w:proofErr w:type="spellStart"/>
+      <w:r>
+        <w:rPr>
+          <w:rFonts w:ascii="Times New Roman" w:hAnsi="Times New Roman" w:cs="Times New Roman"/>
+          <w:sz w:val="28"/>
+          <w:szCs w:val="28"/>
+        </w:rPr>
+        <w:t>ttyrec</w:t>
+      </w:r>
+      <w:proofErr w:type="spellEnd"/>
+      <w:r>
+        <w:rPr>
+          <w:rFonts w:ascii="Times New Roman" w:hAnsi="Times New Roman" w:cs="Times New Roman"/>
+          <w:sz w:val="28"/>
+          <w:szCs w:val="28"/>
+        </w:rPr>
+        <w:t xml:space="preserve"> и прислать на проверку.</w:t>
+      </w:r>
+    </w:p>
+    <w:p>
+      <w:pPr>
+        <w:rPr>
+          <w:rFonts w:ascii="Times New Roman" w:hAnsi="Times New Roman" w:cs="Times New Roman"/>
+          <w:sz w:val="28"/>
+          <w:szCs w:val="28"/>
+        </w:rPr>
+      </w:pPr>
+    </w:p>
+    <w:p>
+      <w:pPr>
+        <w:rPr>
+          <w:rFonts w:ascii="Times New Roman" w:hAnsi="Times New Roman" w:cs="Times New Roman"/>
+          <w:sz w:val="28"/>
+          <w:szCs w:val="28"/>
+        </w:rPr>
+      </w:pPr>
+      <w:r>
+        <w:rPr>
+          <w:rFonts w:ascii="Times New Roman" w:hAnsi="Times New Roman" w:cs="Times New Roman"/>
+          <w:sz w:val="28"/>
+          <w:szCs w:val="28"/>
+        </w:rPr>
+        <w:t xml:space="preserve">10. Написать скрипт для автоматизации задания по пользователям. Между отдельными пунктами скрипт должен выводить на чистый экран результат выполнения и </w:t>
+      </w:r>
+      <w:proofErr w:type="gramStart"/>
+      <w:r>
+        <w:rPr>
+          <w:rFonts w:ascii="Times New Roman" w:hAnsi="Times New Roman" w:cs="Times New Roman"/>
+          <w:sz w:val="28"/>
+          <w:szCs w:val="28"/>
+        </w:rPr>
+        <w:t>спрашивать:  продолжить</w:t>
+      </w:r>
       <w:proofErr w:type="gramEnd"/>
       <w:r>
         <w:rPr>
@@ -63,581 +1473,17 @@
           <w:sz w:val="28"/>
           <w:szCs w:val="28"/>
         </w:rPr>
-        <w:t xml:space="preserve"> </w:t>
-      </w:r>
-      <w:r>
-        <w:rPr>
-          <w:rFonts w:ascii="Times New Roman" w:hAnsi="Times New Roman" w:cs="Times New Roman"/>
-          <w:sz w:val="28"/>
-          <w:szCs w:val="28"/>
-        </w:rPr>
-        <w:t xml:space="preserve">выведет </w:t>
-      </w:r>
-      <w:proofErr w:type="spellStart"/>
-      <w:r>
-        <w:rPr>
-          <w:rFonts w:ascii="Times New Roman" w:hAnsi="Times New Roman" w:cs="Times New Roman"/>
-          <w:sz w:val="28"/>
-          <w:szCs w:val="28"/>
-        </w:rPr>
-        <w:t>по-умолчанию</w:t>
-      </w:r>
-      <w:proofErr w:type="spellEnd"/>
-      <w:r>
-        <w:rPr>
-          <w:rFonts w:ascii="Times New Roman" w:hAnsi="Times New Roman" w:cs="Times New Roman"/>
-          <w:sz w:val="28"/>
-          <w:szCs w:val="28"/>
-        </w:rPr>
-        <w:t xml:space="preserve"> процессы терминала пользователя</w:t>
-      </w:r>
-      <w:r>
-        <w:rPr>
-          <w:rFonts w:ascii="Times New Roman" w:hAnsi="Times New Roman" w:cs="Times New Roman"/>
-          <w:sz w:val="28"/>
-          <w:szCs w:val="28"/>
-        </w:rPr>
-        <w:t xml:space="preserve">, </w:t>
-      </w:r>
-      <w:r>
-        <w:rPr>
-          <w:rFonts w:ascii="Times New Roman" w:hAnsi="Times New Roman" w:cs="Times New Roman"/>
-          <w:sz w:val="28"/>
-          <w:szCs w:val="28"/>
-        </w:rPr>
-        <w:t xml:space="preserve">чтобы вывести все – </w:t>
-      </w:r>
-      <w:proofErr w:type="spellStart"/>
-      <w:r>
-        <w:rPr>
-          <w:rFonts w:ascii="Times New Roman" w:hAnsi="Times New Roman" w:cs="Times New Roman"/>
-          <w:sz w:val="28"/>
-          <w:szCs w:val="28"/>
-          <w:lang w:val="en-US"/>
-        </w:rPr>
-        <w:t>ps</w:t>
-      </w:r>
-      <w:proofErr w:type="spellEnd"/>
-      <w:r>
-        <w:rPr>
-          <w:rFonts w:ascii="Times New Roman" w:hAnsi="Times New Roman" w:cs="Times New Roman"/>
-          <w:sz w:val="28"/>
-          <w:szCs w:val="28"/>
-        </w:rPr>
-        <w:t xml:space="preserve"> -</w:t>
-      </w:r>
-      <w:r>
-        <w:rPr>
-          <w:rFonts w:ascii="Times New Roman" w:hAnsi="Times New Roman" w:cs="Times New Roman"/>
-          <w:sz w:val="28"/>
-          <w:szCs w:val="28"/>
-          <w:lang w:val="en-US"/>
-        </w:rPr>
-        <w:t>aux</w:t>
-      </w:r>
-    </w:p>
-    <w:p>
-      <w:pPr>
-        <w:rPr>
-          <w:rFonts w:ascii="Times New Roman" w:hAnsi="Times New Roman" w:cs="Times New Roman"/>
-          <w:sz w:val="28"/>
-          <w:szCs w:val="28"/>
-        </w:rPr>
-      </w:pPr>
-      <w:r>
-        <w:rPr>
-          <w:rFonts w:ascii="Times New Roman" w:hAnsi="Times New Roman" w:cs="Times New Roman"/>
-          <w:sz w:val="28"/>
-          <w:szCs w:val="28"/>
-        </w:rPr>
-        <w:t>2. зайти обычным пользователем и вывести список своих процессов в виде дерева.</w:t>
-      </w:r>
-    </w:p>
-    <w:p>
-      <w:pPr>
-        <w:rPr>
-          <w:rFonts w:ascii="Times New Roman" w:hAnsi="Times New Roman" w:cs="Times New Roman"/>
-          <w:sz w:val="28"/>
-          <w:szCs w:val="28"/>
-          <w:lang w:val="en-US"/>
-        </w:rPr>
-      </w:pPr>
-      <w:proofErr w:type="spellStart"/>
-      <w:proofErr w:type="gramStart"/>
-      <w:r>
-        <w:rPr>
-          <w:rFonts w:ascii="Times New Roman" w:hAnsi="Times New Roman" w:cs="Times New Roman"/>
-          <w:sz w:val="28"/>
-          <w:szCs w:val="28"/>
-          <w:lang w:val="en-US"/>
-        </w:rPr>
-        <w:t>p</w:t>
-      </w:r>
-      <w:r>
-        <w:rPr>
-          <w:rFonts w:ascii="Times New Roman" w:hAnsi="Times New Roman" w:cs="Times New Roman"/>
-          <w:sz w:val="28"/>
-          <w:szCs w:val="28"/>
-          <w:lang w:val="en-US"/>
-        </w:rPr>
-        <w:t>stree</w:t>
-      </w:r>
-      <w:proofErr w:type="spellEnd"/>
-      <w:proofErr w:type="gramEnd"/>
-      <w:r>
-        <w:rPr>
-          <w:rFonts w:ascii="Times New Roman" w:hAnsi="Times New Roman" w:cs="Times New Roman"/>
-          <w:sz w:val="28"/>
-          <w:szCs w:val="28"/>
-        </w:rPr>
-        <w:t xml:space="preserve"> </w:t>
-      </w:r>
-      <w:proofErr w:type="spellStart"/>
-      <w:r>
-        <w:rPr>
-          <w:rFonts w:ascii="Times New Roman" w:hAnsi="Times New Roman" w:cs="Times New Roman"/>
-          <w:sz w:val="28"/>
-          <w:szCs w:val="28"/>
-          <w:lang w:val="en-US"/>
-        </w:rPr>
-        <w:t>USERname</w:t>
-      </w:r>
-      <w:proofErr w:type="spellEnd"/>
-    </w:p>
-    <w:p>
-      <w:pPr>
-        <w:rPr>
-          <w:rFonts w:ascii="Times New Roman" w:hAnsi="Times New Roman" w:cs="Times New Roman"/>
-          <w:sz w:val="28"/>
-          <w:szCs w:val="28"/>
-        </w:rPr>
-      </w:pPr>
-      <w:r>
-        <w:rPr>
-          <w:rFonts w:ascii="Times New Roman" w:hAnsi="Times New Roman" w:cs="Times New Roman"/>
-          <w:sz w:val="28"/>
-          <w:szCs w:val="28"/>
-        </w:rPr>
-        <w:t>3.Определить 10 процессов, отсортированных по убыванию использования процессора.</w:t>
-      </w:r>
-    </w:p>
-    <w:p>
-      <w:pPr>
-        <w:rPr>
-          <w:rFonts w:ascii="Times New Roman" w:hAnsi="Times New Roman" w:cs="Times New Roman"/>
-          <w:sz w:val="28"/>
-          <w:szCs w:val="28"/>
-        </w:rPr>
-      </w:pPr>
-      <w:proofErr w:type="gramStart"/>
-      <w:r>
-        <w:rPr>
-          <w:rFonts w:ascii="Times New Roman" w:hAnsi="Times New Roman" w:cs="Times New Roman"/>
-          <w:sz w:val="28"/>
-          <w:szCs w:val="28"/>
-          <w:lang w:val="en-US"/>
-        </w:rPr>
-        <w:t>top</w:t>
-      </w:r>
-      <w:proofErr w:type="gramEnd"/>
-      <w:r>
-        <w:rPr>
-          <w:rFonts w:ascii="Times New Roman" w:hAnsi="Times New Roman" w:cs="Times New Roman"/>
-          <w:sz w:val="28"/>
-          <w:szCs w:val="28"/>
-          <w:lang w:val="en-US"/>
-        </w:rPr>
-        <w:t xml:space="preserve">, n </w:t>
-      </w:r>
-      <w:r>
-        <w:rPr>
-          <w:rFonts w:ascii="Times New Roman" w:hAnsi="Times New Roman" w:cs="Times New Roman"/>
-          <w:sz w:val="28"/>
-          <w:szCs w:val="28"/>
-        </w:rPr>
-        <w:t>(количество строк)</w:t>
-      </w:r>
-    </w:p>
-    <w:p>
-      <w:pPr>
-        <w:rPr>
-          <w:rFonts w:ascii="Times New Roman" w:hAnsi="Times New Roman" w:cs="Times New Roman"/>
-          <w:sz w:val="28"/>
-          <w:szCs w:val="28"/>
-        </w:rPr>
-      </w:pPr>
-      <w:r>
-        <w:rPr>
-          <w:rFonts w:ascii="Times New Roman" w:hAnsi="Times New Roman" w:cs="Times New Roman"/>
-          <w:sz w:val="28"/>
-          <w:szCs w:val="28"/>
-        </w:rPr>
-        <w:t>4.Определить 10 процессов, отсортированных по убыванию использования памяти.</w:t>
-      </w:r>
-    </w:p>
-    <w:p>
-      <w:pPr>
-        <w:rPr>
-          <w:rFonts w:ascii="Times New Roman" w:hAnsi="Times New Roman" w:cs="Times New Roman"/>
-          <w:sz w:val="28"/>
-          <w:szCs w:val="28"/>
-          <w:lang w:val="en-US"/>
-        </w:rPr>
-      </w:pPr>
-      <w:proofErr w:type="gramStart"/>
-      <w:r>
-        <w:rPr>
-          <w:rFonts w:ascii="Times New Roman" w:hAnsi="Times New Roman" w:cs="Times New Roman"/>
-          <w:sz w:val="28"/>
-          <w:szCs w:val="28"/>
-          <w:lang w:val="en-US"/>
-        </w:rPr>
-        <w:t>top</w:t>
-      </w:r>
-      <w:proofErr w:type="gramEnd"/>
-      <w:r>
-        <w:rPr>
-          <w:rFonts w:ascii="Times New Roman" w:hAnsi="Times New Roman" w:cs="Times New Roman"/>
-          <w:sz w:val="28"/>
-          <w:szCs w:val="28"/>
-          <w:lang w:val="en-US"/>
-        </w:rPr>
-        <w:t xml:space="preserve">, </w:t>
-      </w:r>
-      <w:proofErr w:type="spellStart"/>
-      <w:r>
-        <w:rPr>
-          <w:rFonts w:ascii="Times New Roman" w:hAnsi="Times New Roman" w:cs="Times New Roman"/>
-          <w:sz w:val="28"/>
-          <w:szCs w:val="28"/>
-          <w:lang w:val="en-US"/>
-        </w:rPr>
-        <w:t>shift+m</w:t>
-      </w:r>
-      <w:proofErr w:type="spellEnd"/>
-      <w:r>
-        <w:rPr>
-          <w:rFonts w:ascii="Times New Roman" w:hAnsi="Times New Roman" w:cs="Times New Roman"/>
-          <w:sz w:val="28"/>
-          <w:szCs w:val="28"/>
-          <w:lang w:val="en-US"/>
-        </w:rPr>
-        <w:t>, n 10</w:t>
-      </w:r>
-    </w:p>
-    <w:p>
-      <w:pPr>
-        <w:rPr>
-          <w:rFonts w:ascii="Times New Roman" w:hAnsi="Times New Roman" w:cs="Times New Roman"/>
-          <w:sz w:val="28"/>
-          <w:szCs w:val="28"/>
-        </w:rPr>
-      </w:pPr>
-      <w:r>
-        <w:rPr>
-          <w:rFonts w:ascii="Times New Roman" w:hAnsi="Times New Roman" w:cs="Times New Roman"/>
-          <w:sz w:val="28"/>
-          <w:szCs w:val="28"/>
-        </w:rPr>
-        <w:t>5.Написать скрипт, который будет запускать пустой бесконечный цикл, и запустить его в фоновом режиме.</w:t>
-      </w:r>
-    </w:p>
-    <w:p>
-      <w:pPr>
-        <w:rPr>
-          <w:rFonts w:ascii="Times New Roman" w:hAnsi="Times New Roman" w:cs="Times New Roman"/>
-          <w:i/>
-          <w:color w:val="C00000"/>
-          <w:sz w:val="28"/>
-          <w:szCs w:val="28"/>
-          <w:lang w:val="en-US"/>
-        </w:rPr>
-      </w:pPr>
-      <w:r>
-        <w:rPr>
-          <w:rFonts w:ascii="Times New Roman" w:hAnsi="Times New Roman" w:cs="Times New Roman"/>
-          <w:i/>
-          <w:color w:val="C00000"/>
-          <w:sz w:val="28"/>
-          <w:szCs w:val="28"/>
-          <w:lang w:val="en-US"/>
-        </w:rPr>
-        <w:t>/home/empty_infiniti.sh</w:t>
-      </w:r>
-    </w:p>
-    <w:p>
-      <w:pPr>
-        <w:rPr>
-          <w:rFonts w:ascii="Times New Roman" w:hAnsi="Times New Roman" w:cs="Times New Roman"/>
-          <w:i/>
-          <w:color w:val="C00000"/>
-          <w:sz w:val="28"/>
-          <w:szCs w:val="28"/>
-          <w:lang w:val="en-US"/>
-        </w:rPr>
-      </w:pPr>
-      <w:proofErr w:type="gramStart"/>
-      <w:r>
-        <w:rPr>
-          <w:rFonts w:ascii="Times New Roman" w:hAnsi="Times New Roman" w:cs="Times New Roman"/>
-          <w:i/>
-          <w:color w:val="C00000"/>
-          <w:sz w:val="28"/>
-          <w:szCs w:val="28"/>
-          <w:lang w:val="en-US"/>
-        </w:rPr>
-        <w:t>#!/</w:t>
-      </w:r>
-      <w:proofErr w:type="gramEnd"/>
-      <w:r>
-        <w:rPr>
-          <w:rFonts w:ascii="Times New Roman" w:hAnsi="Times New Roman" w:cs="Times New Roman"/>
-          <w:i/>
-          <w:color w:val="C00000"/>
-          <w:sz w:val="28"/>
-          <w:szCs w:val="28"/>
-          <w:lang w:val="en-US"/>
-        </w:rPr>
-        <w:t>bin/bash</w:t>
-      </w:r>
-    </w:p>
-    <w:p>
-      <w:pPr>
-        <w:rPr>
-          <w:rFonts w:ascii="Times New Roman" w:hAnsi="Times New Roman" w:cs="Times New Roman"/>
-          <w:i/>
-          <w:color w:val="C00000"/>
-          <w:sz w:val="28"/>
-          <w:szCs w:val="28"/>
-          <w:lang w:val="en-US"/>
-        </w:rPr>
-      </w:pPr>
-    </w:p>
-    <w:p>
-      <w:pPr>
-        <w:rPr>
-          <w:rFonts w:ascii="Times New Roman" w:hAnsi="Times New Roman" w:cs="Times New Roman"/>
-          <w:i/>
-          <w:color w:val="C00000"/>
-          <w:sz w:val="28"/>
-          <w:szCs w:val="28"/>
-          <w:lang w:val="en-US"/>
-        </w:rPr>
-      </w:pPr>
-      <w:r>
-        <w:rPr>
-          <w:rFonts w:ascii="Times New Roman" w:hAnsi="Times New Roman" w:cs="Times New Roman"/>
-          <w:i/>
-          <w:color w:val="C00000"/>
-          <w:sz w:val="28"/>
-          <w:szCs w:val="28"/>
-          <w:lang w:val="en-US"/>
-        </w:rPr>
-        <w:t>While true</w:t>
-      </w:r>
-    </w:p>
-    <w:p>
-      <w:pPr>
-        <w:rPr>
-          <w:rFonts w:ascii="Times New Roman" w:hAnsi="Times New Roman" w:cs="Times New Roman"/>
-          <w:i/>
-          <w:color w:val="C00000"/>
-          <w:sz w:val="28"/>
-          <w:szCs w:val="28"/>
-          <w:lang w:val="en-US"/>
-        </w:rPr>
-      </w:pPr>
-      <w:r>
-        <w:rPr>
-          <w:rFonts w:ascii="Times New Roman" w:hAnsi="Times New Roman" w:cs="Times New Roman"/>
-          <w:i/>
-          <w:color w:val="C00000"/>
-          <w:sz w:val="28"/>
-          <w:szCs w:val="28"/>
-          <w:lang w:val="en-US"/>
-        </w:rPr>
-        <w:t>Do</w:t>
-      </w:r>
-    </w:p>
-    <w:p>
-      <w:pPr>
-        <w:rPr>
-          <w:rFonts w:ascii="Times New Roman" w:hAnsi="Times New Roman" w:cs="Times New Roman"/>
-          <w:i/>
-          <w:color w:val="C00000"/>
-          <w:sz w:val="28"/>
-          <w:szCs w:val="28"/>
-          <w:lang w:val="en-US"/>
-        </w:rPr>
-      </w:pPr>
-      <w:r>
-        <w:rPr>
-          <w:rFonts w:ascii="Times New Roman" w:hAnsi="Times New Roman" w:cs="Times New Roman"/>
-          <w:i/>
-          <w:color w:val="C00000"/>
-          <w:sz w:val="28"/>
-          <w:szCs w:val="28"/>
-          <w:lang w:val="en-US"/>
-        </w:rPr>
-        <w:tab/>
-        <w:t>Echo “”</w:t>
-      </w:r>
-    </w:p>
-    <w:p>
-      <w:pPr>
-        <w:ind w:firstLine="708"/>
-        <w:rPr>
-          <w:rFonts w:ascii="Times New Roman" w:hAnsi="Times New Roman" w:cs="Times New Roman"/>
-          <w:i/>
-          <w:color w:val="C00000"/>
-          <w:sz w:val="28"/>
-          <w:szCs w:val="28"/>
-          <w:lang w:val="en-US"/>
-        </w:rPr>
-      </w:pPr>
-      <w:r>
-        <w:rPr>
-          <w:rFonts w:ascii="Times New Roman" w:hAnsi="Times New Roman" w:cs="Times New Roman"/>
-          <w:i/>
-          <w:color w:val="C00000"/>
-          <w:sz w:val="28"/>
-          <w:szCs w:val="28"/>
-          <w:lang w:val="en-US"/>
-        </w:rPr>
-        <w:t>Sleep 999</w:t>
-      </w:r>
-    </w:p>
-    <w:p>
-      <w:pPr>
-        <w:rPr>
-          <w:rFonts w:ascii="Times New Roman" w:hAnsi="Times New Roman" w:cs="Times New Roman"/>
-          <w:i/>
-          <w:color w:val="C00000"/>
-          <w:sz w:val="28"/>
-          <w:szCs w:val="28"/>
-          <w:lang w:val="en-US"/>
-        </w:rPr>
-      </w:pPr>
-      <w:r>
-        <w:rPr>
-          <w:rFonts w:ascii="Times New Roman" w:hAnsi="Times New Roman" w:cs="Times New Roman"/>
-          <w:i/>
-          <w:color w:val="C00000"/>
-          <w:sz w:val="28"/>
-          <w:szCs w:val="28"/>
-          <w:lang w:val="en-US"/>
-        </w:rPr>
-        <w:t>Done</w:t>
-      </w:r>
-    </w:p>
-    <w:p>
-      <w:pPr>
-        <w:rPr>
-          <w:rFonts w:ascii="Times New Roman" w:hAnsi="Times New Roman" w:cs="Times New Roman"/>
-          <w:i/>
-          <w:color w:val="C00000"/>
-          <w:sz w:val="28"/>
-          <w:szCs w:val="28"/>
-          <w:lang w:val="en-US"/>
-        </w:rPr>
-      </w:pPr>
-      <w:proofErr w:type="spellStart"/>
-      <w:r>
-        <w:rPr>
-          <w:rFonts w:ascii="Times New Roman" w:hAnsi="Times New Roman" w:cs="Times New Roman"/>
-          <w:i/>
-          <w:color w:val="C00000"/>
-          <w:sz w:val="28"/>
-          <w:szCs w:val="28"/>
-          <w:lang w:val="en-US"/>
-        </w:rPr>
-        <w:t>Sh</w:t>
-      </w:r>
-      <w:proofErr w:type="spellEnd"/>
-      <w:r>
-        <w:rPr>
-          <w:rFonts w:ascii="Times New Roman" w:hAnsi="Times New Roman" w:cs="Times New Roman"/>
-          <w:i/>
-          <w:color w:val="C00000"/>
-          <w:sz w:val="28"/>
-          <w:szCs w:val="28"/>
-          <w:lang w:val="en-US"/>
-        </w:rPr>
-        <w:t xml:space="preserve"> </w:t>
-      </w:r>
-    </w:p>
-    <w:p>
-      <w:pPr>
-        <w:rPr>
-          <w:rFonts w:ascii="Times New Roman" w:hAnsi="Times New Roman" w:cs="Times New Roman"/>
-          <w:sz w:val="28"/>
-          <w:szCs w:val="28"/>
-        </w:rPr>
-      </w:pPr>
-      <w:r>
-        <w:rPr>
-          <w:rFonts w:ascii="Times New Roman" w:hAnsi="Times New Roman" w:cs="Times New Roman"/>
-          <w:sz w:val="28"/>
-          <w:szCs w:val="28"/>
-        </w:rPr>
-        <w:t>6.Найти процесс из предыдущего задания и завершить его.</w:t>
-      </w:r>
-    </w:p>
-    <w:p>
-      <w:pPr>
-        <w:rPr>
-          <w:rFonts w:ascii="Times New Roman" w:hAnsi="Times New Roman" w:cs="Times New Roman"/>
-          <w:sz w:val="28"/>
-          <w:szCs w:val="28"/>
-        </w:rPr>
-      </w:pPr>
-      <w:proofErr w:type="spellStart"/>
-      <w:r>
-        <w:rPr>
-          <w:rFonts w:ascii="Times New Roman" w:hAnsi="Times New Roman" w:cs="Times New Roman"/>
-          <w:sz w:val="28"/>
-          <w:szCs w:val="28"/>
-          <w:lang w:val="en-US"/>
-        </w:rPr>
-        <w:t>Pstree</w:t>
-      </w:r>
-      <w:proofErr w:type="spellEnd"/>
-      <w:r>
-        <w:rPr>
-          <w:rFonts w:ascii="Times New Roman" w:hAnsi="Times New Roman" w:cs="Times New Roman"/>
-          <w:sz w:val="28"/>
-          <w:szCs w:val="28"/>
-          <w:lang w:val="en-US"/>
-        </w:rPr>
-        <w:t xml:space="preserve"> </w:t>
-      </w:r>
-      <w:r>
-        <w:rPr>
-          <w:rFonts w:ascii="Times New Roman" w:hAnsi="Times New Roman" w:cs="Times New Roman"/>
-          <w:sz w:val="28"/>
-          <w:szCs w:val="28"/>
-          <w:lang w:val="en-US"/>
-        </w:rPr>
-        <w:t>–</w:t>
-      </w:r>
-      <w:r>
-        <w:rPr>
-          <w:rFonts w:ascii="Times New Roman" w:hAnsi="Times New Roman" w:cs="Times New Roman"/>
-          <w:sz w:val="28"/>
-          <w:szCs w:val="28"/>
-          <w:lang w:val="en-US"/>
-        </w:rPr>
-        <w:t>p</w:t>
-      </w:r>
-      <w:r>
-        <w:rPr>
-          <w:rFonts w:ascii="Times New Roman" w:hAnsi="Times New Roman" w:cs="Times New Roman"/>
-          <w:sz w:val="28"/>
-          <w:szCs w:val="28"/>
-          <w:lang w:val="en-US"/>
-        </w:rPr>
-        <w:t>,</w:t>
-      </w:r>
+        <w:t xml:space="preserve"> или завершить.  </w:t>
+      </w:r>
+    </w:p>
+    <w:p>
+      <w:pPr>
+        <w:rPr>
+          <w:rFonts w:ascii="Times New Roman" w:hAnsi="Times New Roman" w:cs="Times New Roman"/>
+          <w:sz w:val="28"/>
+          <w:szCs w:val="28"/>
+        </w:rPr>
+      </w:pPr>
       <w:bookmarkStart w:id="0" w:name="_GoBack"/>
       <w:bookmarkEnd w:id="0"/>
     </w:p>
@@ -655,7 +1501,75 @@
           <w:sz w:val="28"/>
           <w:szCs w:val="28"/>
         </w:rPr>
-        <w:t xml:space="preserve">7.Запустить команду </w:t>
+        <w:t xml:space="preserve">11. Написать скрипт для автоматизации задания по правам доступа отдельными пунктами скрипт должен выводить на чистый экран результат выполнения и спрашивать: продолжить или завершить.  </w:t>
+      </w:r>
+    </w:p>
+    <w:p>
+      <w:pPr>
+        <w:rPr>
+          <w:rFonts w:ascii="Times New Roman" w:hAnsi="Times New Roman" w:cs="Times New Roman"/>
+          <w:sz w:val="28"/>
+          <w:szCs w:val="28"/>
+        </w:rPr>
+      </w:pPr>
+      <w:r>
+        <w:rPr>
+          <w:rFonts w:ascii="Times New Roman" w:hAnsi="Times New Roman" w:cs="Times New Roman"/>
+          <w:sz w:val="28"/>
+          <w:szCs w:val="28"/>
+        </w:rPr>
+        <w:t xml:space="preserve">12. Заархивируйте все файлы из одной из папок и разархивируйте в другой.  </w:t>
+      </w:r>
+    </w:p>
+    <w:p>
+      <w:pPr>
+        <w:rPr>
+          <w:rFonts w:ascii="Times New Roman" w:hAnsi="Times New Roman" w:cs="Times New Roman"/>
+          <w:sz w:val="28"/>
+          <w:szCs w:val="28"/>
+        </w:rPr>
+      </w:pPr>
+      <w:r>
+        <w:rPr>
+          <w:rFonts w:ascii="Times New Roman" w:hAnsi="Times New Roman" w:cs="Times New Roman"/>
+          <w:sz w:val="28"/>
+          <w:szCs w:val="28"/>
+        </w:rPr>
+        <w:t xml:space="preserve">13. Сделайте еще раз тоже самое задание из предыдущего пункта, только архив сделайте сжатый.  </w:t>
+      </w:r>
+    </w:p>
+    <w:p>
+      <w:pPr>
+        <w:rPr>
+          <w:rFonts w:ascii="Times New Roman" w:hAnsi="Times New Roman" w:cs="Times New Roman"/>
+          <w:sz w:val="28"/>
+          <w:szCs w:val="28"/>
+        </w:rPr>
+      </w:pPr>
+      <w:r>
+        <w:rPr>
+          <w:rFonts w:ascii="Times New Roman" w:hAnsi="Times New Roman" w:cs="Times New Roman"/>
+          <w:sz w:val="28"/>
+          <w:szCs w:val="28"/>
+        </w:rPr>
+        <w:t xml:space="preserve">14. Напишите скрипт, который будет генерировать текстовый файл (с текстом) размером 1Мб.  </w:t>
+      </w:r>
+    </w:p>
+    <w:p>
+      <w:pPr>
+        <w:rPr>
+          <w:rFonts w:ascii="Times New Roman" w:hAnsi="Times New Roman" w:cs="Times New Roman"/>
+          <w:sz w:val="28"/>
+          <w:szCs w:val="28"/>
+        </w:rPr>
+      </w:pPr>
+      <w:r>
+        <w:rPr>
+          <w:rFonts w:ascii="Times New Roman" w:hAnsi="Times New Roman" w:cs="Times New Roman"/>
+          <w:sz w:val="28"/>
+          <w:szCs w:val="28"/>
+        </w:rPr>
+        <w:t xml:space="preserve">15. Сожмите его с помощью </w:t>
       </w:r>
       <w:proofErr w:type="spellStart"/>
       <w:r>
@@ -664,7 +1578,7 @@
           <w:sz w:val="28"/>
           <w:szCs w:val="28"/>
         </w:rPr>
-        <w:t>date</w:t>
+        <w:t>gzip</w:t>
       </w:r>
       <w:proofErr w:type="spellEnd"/>
       <w:r>
@@ -673,24 +1587,76 @@
           <w:sz w:val="28"/>
           <w:szCs w:val="28"/>
         </w:rPr>
-        <w:t xml:space="preserve"> через 2 минуты от текущего времени.</w:t>
-      </w:r>
-    </w:p>
-    <w:p>
-      <w:pPr>
-        <w:rPr>
-          <w:rFonts w:ascii="Times New Roman" w:hAnsi="Times New Roman" w:cs="Times New Roman"/>
-          <w:sz w:val="28"/>
-          <w:szCs w:val="28"/>
-        </w:rPr>
-      </w:pPr>
-      <w:r>
-        <w:rPr>
-          <w:rFonts w:ascii="Times New Roman" w:hAnsi="Times New Roman" w:cs="Times New Roman"/>
-          <w:sz w:val="28"/>
-          <w:szCs w:val="28"/>
-        </w:rPr>
-        <w:t>8.Запустить команду “</w:t>
+        <w:t xml:space="preserve"> с разной степенью сжатия</w:t>
+      </w:r>
+      <w:proofErr w:type="gramStart"/>
+      <w:r>
+        <w:rPr>
+          <w:rFonts w:ascii="Times New Roman" w:hAnsi="Times New Roman" w:cs="Times New Roman"/>
+          <w:sz w:val="28"/>
+          <w:szCs w:val="28"/>
+        </w:rPr>
+        <w:t>, Сравните</w:t>
+      </w:r>
+      <w:proofErr w:type="gramEnd"/>
+      <w:r>
+        <w:rPr>
+          <w:rFonts w:ascii="Times New Roman" w:hAnsi="Times New Roman" w:cs="Times New Roman"/>
+          <w:sz w:val="28"/>
+          <w:szCs w:val="28"/>
+        </w:rPr>
+        <w:t xml:space="preserve"> размеры. И потом разожмите.  </w:t>
+      </w:r>
+    </w:p>
+    <w:p>
+      <w:pPr>
+        <w:rPr>
+          <w:rFonts w:ascii="Times New Roman" w:hAnsi="Times New Roman" w:cs="Times New Roman"/>
+          <w:sz w:val="28"/>
+          <w:szCs w:val="28"/>
+        </w:rPr>
+      </w:pPr>
+      <w:r>
+        <w:rPr>
+          <w:rFonts w:ascii="Times New Roman" w:hAnsi="Times New Roman" w:cs="Times New Roman"/>
+          <w:sz w:val="28"/>
+          <w:szCs w:val="28"/>
+        </w:rPr>
+        <w:t xml:space="preserve">16. Скрипты, приложить в сжатом архиве. </w:t>
+      </w:r>
+    </w:p>
+    <w:p>
+      <w:pPr>
+        <w:rPr>
+          <w:rFonts w:ascii="Times New Roman" w:hAnsi="Times New Roman" w:cs="Times New Roman"/>
+          <w:sz w:val="28"/>
+          <w:szCs w:val="28"/>
+        </w:rPr>
+      </w:pPr>
+      <w:r>
+        <w:rPr>
+          <w:rFonts w:ascii="Times New Roman" w:hAnsi="Times New Roman" w:cs="Times New Roman"/>
+          <w:sz w:val="28"/>
+          <w:szCs w:val="28"/>
+        </w:rPr>
+        <w:t xml:space="preserve">17. Настройте, чтобы при входе в систему, система приветствовала Вас так, как Вам было бы приятно.  </w:t>
+      </w:r>
+    </w:p>
+    <w:p>
+      <w:pPr>
+        <w:rPr>
+          <w:rFonts w:ascii="Times New Roman" w:hAnsi="Times New Roman" w:cs="Times New Roman"/>
+          <w:sz w:val="28"/>
+          <w:szCs w:val="28"/>
+        </w:rPr>
+      </w:pPr>
+      <w:r>
+        <w:rPr>
+          <w:rFonts w:ascii="Times New Roman" w:hAnsi="Times New Roman" w:cs="Times New Roman"/>
+          <w:sz w:val="28"/>
+          <w:szCs w:val="28"/>
+        </w:rPr>
+        <w:t xml:space="preserve">18. Добавьте в приветствие краткую сводку о состоянии системы. (время работы, загрузка </w:t>
       </w:r>
       <w:proofErr w:type="spellStart"/>
       <w:r>
@@ -699,7 +1665,7 @@
           <w:sz w:val="28"/>
           <w:szCs w:val="28"/>
         </w:rPr>
-        <w:t>watch</w:t>
+        <w:t>проца</w:t>
       </w:r>
       <w:proofErr w:type="spellEnd"/>
       <w:r>
@@ -708,7 +1674,24 @@
           <w:sz w:val="28"/>
           <w:szCs w:val="28"/>
         </w:rPr>
-        <w:t xml:space="preserve"> </w:t>
+        <w:t xml:space="preserve">, памяти, дисков).   </w:t>
+      </w:r>
+    </w:p>
+    <w:p>
+      <w:pPr>
+        <w:rPr>
+          <w:rFonts w:ascii="Times New Roman" w:hAnsi="Times New Roman" w:cs="Times New Roman"/>
+          <w:sz w:val="28"/>
+          <w:szCs w:val="28"/>
+        </w:rPr>
+      </w:pPr>
+      <w:r>
+        <w:rPr>
+          <w:rFonts w:ascii="Times New Roman" w:hAnsi="Times New Roman" w:cs="Times New Roman"/>
+          <w:sz w:val="28"/>
+          <w:szCs w:val="28"/>
+        </w:rPr>
+        <w:t xml:space="preserve">19. Выполните скрипты в программе </w:t>
       </w:r>
       <w:proofErr w:type="spellStart"/>
       <w:r>
@@ -717,7 +1700,7 @@
           <w:sz w:val="28"/>
           <w:szCs w:val="28"/>
         </w:rPr>
-        <w:t>ifconfig</w:t>
+        <w:t>ttyrec</w:t>
       </w:r>
       <w:proofErr w:type="spellEnd"/>
       <w:r>
@@ -726,60 +1709,7 @@
           <w:sz w:val="28"/>
           <w:szCs w:val="28"/>
         </w:rPr>
-        <w:t xml:space="preserve">” через </w:t>
-      </w:r>
-      <w:proofErr w:type="spellStart"/>
-      <w:r>
-        <w:rPr>
-          <w:rFonts w:ascii="Times New Roman" w:hAnsi="Times New Roman" w:cs="Times New Roman"/>
-          <w:sz w:val="28"/>
-          <w:szCs w:val="28"/>
-        </w:rPr>
-        <w:t>screen</w:t>
-      </w:r>
-      <w:proofErr w:type="spellEnd"/>
-      <w:r>
-        <w:rPr>
-          <w:rFonts w:ascii="Times New Roman" w:hAnsi="Times New Roman" w:cs="Times New Roman"/>
-          <w:sz w:val="28"/>
-          <w:szCs w:val="28"/>
-        </w:rPr>
-        <w:t>.</w:t>
-      </w:r>
-    </w:p>
-    <w:p>
-      <w:pPr>
-        <w:rPr>
-          <w:rFonts w:ascii="Times New Roman" w:hAnsi="Times New Roman" w:cs="Times New Roman"/>
-          <w:sz w:val="28"/>
-          <w:szCs w:val="28"/>
-        </w:rPr>
-      </w:pPr>
-      <w:r>
-        <w:rPr>
-          <w:rFonts w:ascii="Times New Roman" w:hAnsi="Times New Roman" w:cs="Times New Roman"/>
-          <w:sz w:val="28"/>
-          <w:szCs w:val="28"/>
-        </w:rPr>
-        <w:t xml:space="preserve">9.Выполнить задание с помощью программы </w:t>
-      </w:r>
-      <w:proofErr w:type="spellStart"/>
-      <w:r>
-        <w:rPr>
-          <w:rFonts w:ascii="Times New Roman" w:hAnsi="Times New Roman" w:cs="Times New Roman"/>
-          <w:sz w:val="28"/>
-          <w:szCs w:val="28"/>
-        </w:rPr>
-        <w:t>ttyrec</w:t>
-      </w:r>
-      <w:proofErr w:type="spellEnd"/>
-      <w:r>
-        <w:rPr>
-          <w:rFonts w:ascii="Times New Roman" w:hAnsi="Times New Roman" w:cs="Times New Roman"/>
-          <w:sz w:val="28"/>
-          <w:szCs w:val="28"/>
-        </w:rPr>
-        <w:t xml:space="preserve"> и прислать на проверку.</w:t>
+        <w:t xml:space="preserve"> и пришлите файл записи для проверки</w:t>
       </w:r>
     </w:p>
     <w:sectPr>
@@ -793,7 +1723,7 @@
 </file>
 
 <file path=word/styles.xml><?xml version="1.0" encoding="utf-8"?>
-<w:styles xmlns:mc="http://schemas.openxmlformats.org/markup-compatibility/2006" xmlns:r="http://schemas.openxmlformats.org/officeDocument/2006/relationships" xmlns:w="http://schemas.openxmlformats.org/wordprocessingml/2006/main" xmlns:w14="http://schemas.microsoft.com/office/word/2010/wordml" xmlns:w15="http://schemas.microsoft.com/office/word/2012/wordml" xmlns:w16se="http://schemas.microsoft.com/office/word/2015/wordml/symex" mc:Ignorable="w14 w15 w16se">
+<w:styles xmlns:mc="http://schemas.openxmlformats.org/markup-compatibility/2006" xmlns:r="http://schemas.openxmlformats.org/officeDocument/2006/relationships" xmlns:w="http://schemas.openxmlformats.org/wordprocessingml/2006/main" xmlns:w14="http://schemas.microsoft.com/office/word/2010/wordml" xmlns:w15="http://schemas.microsoft.com/office/word/2012/wordml" xmlns:w16cid="http://schemas.microsoft.com/office/word/2016/wordml/cid" xmlns:w16se="http://schemas.microsoft.com/office/word/2015/wordml/symex" mc:Ignorable="w14 w15 w16se w16cid">
   <w:docDefaults>
     <w:rPrDefault>
       <w:rPr>
@@ -809,7 +1739,7 @@
       </w:pPr>
     </w:pPrDefault>
   </w:docDefaults>
-  <w:latentStyles w:defLockedState="0" w:defUIPriority="99" w:defSemiHidden="0" w:defUnhideWhenUsed="0" w:defQFormat="0" w:count="371">
+  <w:latentStyles w:defLockedState="0" w:defUIPriority="99" w:defSemiHidden="0" w:defUnhideWhenUsed="0" w:defQFormat="0" w:count="376">
     <w:lsdException w:name="Normal" w:uiPriority="0" w:qFormat="1"/>
     <w:lsdException w:name="heading 1" w:uiPriority="9" w:qFormat="1"/>
     <w:lsdException w:name="heading 2" w:semiHidden="1" w:uiPriority="9" w:unhideWhenUsed="1" w:qFormat="1"/>
@@ -915,7 +1845,6 @@
     <w:lsdException w:name="HTML Sample" w:semiHidden="1" w:unhideWhenUsed="1"/>
     <w:lsdException w:name="HTML Typewriter" w:semiHidden="1" w:unhideWhenUsed="1"/>
     <w:lsdException w:name="HTML Variable" w:semiHidden="1" w:unhideWhenUsed="1"/>
-    <w:lsdException w:name="Normal Table" w:semiHidden="1" w:unhideWhenUsed="1"/>
     <w:lsdException w:name="annotation subject" w:semiHidden="1" w:unhideWhenUsed="1"/>
     <w:lsdException w:name="No List" w:semiHidden="1" w:unhideWhenUsed="1"/>
     <w:lsdException w:name="Outline List 1" w:semiHidden="1" w:unhideWhenUsed="1"/>
@@ -958,11 +1887,8 @@
     <w:lsdException w:name="Table Contemporary" w:semiHidden="1" w:unhideWhenUsed="1"/>
     <w:lsdException w:name="Table Elegant" w:semiHidden="1" w:unhideWhenUsed="1"/>
     <w:lsdException w:name="Table Professional" w:semiHidden="1" w:unhideWhenUsed="1"/>
-    <w:lsdException w:name="Table Subtle 1" w:semiHidden="1" w:unhideWhenUsed="1"/>
     <w:lsdException w:name="Table Subtle 2" w:semiHidden="1" w:unhideWhenUsed="1"/>
     <w:lsdException w:name="Table Web 1" w:semiHidden="1" w:unhideWhenUsed="1"/>
-    <w:lsdException w:name="Table Web 2" w:semiHidden="1" w:unhideWhenUsed="1"/>
-    <w:lsdException w:name="Table Web 3" w:semiHidden="1" w:unhideWhenUsed="1"/>
     <w:lsdException w:name="Balloon Text" w:semiHidden="1" w:unhideWhenUsed="1"/>
     <w:lsdException w:name="Table Grid" w:uiPriority="39"/>
     <w:lsdException w:name="Table Theme" w:semiHidden="1" w:unhideWhenUsed="1"/>
@@ -1181,6 +2107,11 @@
     <w:lsdException w:name="List Table 5 Dark Accent 6" w:uiPriority="50"/>
     <w:lsdException w:name="List Table 6 Colorful Accent 6" w:uiPriority="51"/>
     <w:lsdException w:name="List Table 7 Colorful Accent 6" w:uiPriority="52"/>
+    <w:lsdException w:name="Mention" w:semiHidden="1" w:unhideWhenUsed="1"/>
+    <w:lsdException w:name="Smart Hyperlink" w:semiHidden="1" w:unhideWhenUsed="1"/>
+    <w:lsdException w:name="Hashtag" w:semiHidden="1" w:unhideWhenUsed="1"/>
+    <w:lsdException w:name="Unresolved Mention" w:semiHidden="1" w:unhideWhenUsed="1"/>
+    <w:lsdException w:name="Smart Link" w:semiHidden="1" w:unhideWhenUsed="1"/>
   </w:latentStyles>
   <w:style w:type="paragraph" w:default="1" w:styleId="a">
     <w:name w:val="Normal"/>

--- a/05 Tasks.docx
+++ b/05 Tasks.docx
@@ -1,6 +1,6 @@
 
 <file path=word/document.xml><?xml version="1.0" encoding="utf-8"?>
-<w:document xmlns:wpc="http://schemas.microsoft.com/office/word/2010/wordprocessingCanvas" xmlns:cx="http://schemas.microsoft.com/office/drawing/2014/chartex" xmlns:cx1="http://schemas.microsoft.com/office/drawing/2015/9/8/chartex" xmlns:cx2="http://schemas.microsoft.com/office/drawing/2015/10/21/chartex" xmlns:cx3="http://schemas.microsoft.com/office/drawing/2016/5/9/chartex" xmlns:cx4="http://schemas.microsoft.com/office/drawing/2016/5/10/chartex" xmlns:cx5="http://schemas.microsoft.com/office/drawing/2016/5/11/chartex" xmlns:cx6="http://schemas.microsoft.com/office/drawing/2016/5/12/chartex" xmlns:cx7="http://schemas.microsoft.com/office/drawing/2016/5/13/chartex" xmlns:cx8="http://schemas.microsoft.com/office/drawing/2016/5/14/chartex" xmlns:mc="http://schemas.openxmlformats.org/markup-compatibility/2006" xmlns:aink="http://schemas.microsoft.com/office/drawing/2016/ink" xmlns:am3d="http://schemas.microsoft.com/office/drawing/2017/model3d" xmlns:o="urn:schemas-microsoft-com:office:office" xmlns:r="http://schemas.openxmlformats.org/officeDocument/2006/relationships" xmlns:m="http://schemas.openxmlformats.org/officeDocument/2006/math" xmlns:v="urn:schemas-microsoft-com:vml" xmlns:wp14="http://schemas.microsoft.com/office/word/2010/wordprocessingDrawing" xmlns:wp="http://schemas.openxmlformats.org/drawingml/2006/wordprocessingDrawing" xmlns:w10="urn:schemas-microsoft-com:office:word" xmlns:w="http://schemas.openxmlformats.org/wordprocessingml/2006/main" xmlns:w14="http://schemas.microsoft.com/office/word/2010/wordml" xmlns:w15="http://schemas.microsoft.com/office/word/2012/wordml" xmlns:w16cid="http://schemas.microsoft.com/office/word/2016/wordml/cid" xmlns:w16se="http://schemas.microsoft.com/office/word/2015/wordml/symex" xmlns:wpg="http://schemas.microsoft.com/office/word/2010/wordprocessingGroup" xmlns:wpi="http://schemas.microsoft.com/office/word/2010/wordprocessingInk" xmlns:wne="http://schemas.microsoft.com/office/word/2006/wordml" xmlns:wps="http://schemas.microsoft.com/office/word/2010/wordprocessingShape" mc:Ignorable="w14 w15 w16se w16cid wp14">
+<w:document xmlns:wpc="http://schemas.microsoft.com/office/word/2010/wordprocessingCanvas" xmlns:cx="http://schemas.microsoft.com/office/drawing/2014/chartex" xmlns:cx1="http://schemas.microsoft.com/office/drawing/2015/9/8/chartex" xmlns:mc="http://schemas.openxmlformats.org/markup-compatibility/2006" xmlns:o="urn:schemas-microsoft-com:office:office" xmlns:r="http://schemas.openxmlformats.org/officeDocument/2006/relationships" xmlns:m="http://schemas.openxmlformats.org/officeDocument/2006/math" xmlns:v="urn:schemas-microsoft-com:vml" xmlns:wp14="http://schemas.microsoft.com/office/word/2010/wordprocessingDrawing" xmlns:wp="http://schemas.openxmlformats.org/drawingml/2006/wordprocessingDrawing" xmlns:w10="urn:schemas-microsoft-com:office:word" xmlns:w="http://schemas.openxmlformats.org/wordprocessingml/2006/main" xmlns:w14="http://schemas.microsoft.com/office/word/2010/wordml" xmlns:w15="http://schemas.microsoft.com/office/word/2012/wordml" xmlns:w16se="http://schemas.microsoft.com/office/word/2015/wordml/symex" xmlns:wpg="http://schemas.microsoft.com/office/word/2010/wordprocessingGroup" xmlns:wpi="http://schemas.microsoft.com/office/word/2010/wordprocessingInk" xmlns:wne="http://schemas.microsoft.com/office/word/2006/wordml" xmlns:wps="http://schemas.microsoft.com/office/word/2010/wordprocessingShape" mc:Ignorable="w14 w15 w16se wp14">
   <w:body>
     <w:p>
       <w:pPr>
@@ -45,6 +45,7 @@
         </w:rPr>
       </w:pPr>
       <w:proofErr w:type="spellStart"/>
+      <w:proofErr w:type="gramStart"/>
       <w:r>
         <w:rPr>
           <w:rFonts w:ascii="Times New Roman" w:hAnsi="Times New Roman" w:cs="Times New Roman"/>
@@ -55,6 +56,7 @@
         <w:t>ps</w:t>
       </w:r>
       <w:proofErr w:type="spellEnd"/>
+      <w:proofErr w:type="gramEnd"/>
       <w:r>
         <w:rPr>
           <w:rFonts w:ascii="Times New Roman" w:hAnsi="Times New Roman" w:cs="Times New Roman"/>
@@ -109,6 +111,8 @@
       <w:r>
         <w:rPr>
           <w:rFonts w:ascii="Times New Roman" w:hAnsi="Times New Roman" w:cs="Times New Roman"/>
+          <w:i/>
+          <w:color w:val="C00000"/>
           <w:sz w:val="28"/>
           <w:szCs w:val="28"/>
           <w:lang w:val="en-US"/>
@@ -119,6 +123,8 @@
       <w:r>
         <w:rPr>
           <w:rFonts w:ascii="Times New Roman" w:hAnsi="Times New Roman" w:cs="Times New Roman"/>
+          <w:i/>
+          <w:color w:val="C00000"/>
           <w:sz w:val="28"/>
           <w:szCs w:val="28"/>
         </w:rPr>
@@ -127,6 +133,8 @@
       <w:r>
         <w:rPr>
           <w:rFonts w:ascii="Times New Roman" w:hAnsi="Times New Roman" w:cs="Times New Roman"/>
+          <w:i/>
+          <w:color w:val="C00000"/>
           <w:sz w:val="28"/>
           <w:szCs w:val="28"/>
           <w:lang w:val="en-US"/>
@@ -155,14 +163,19 @@
       <w:pPr>
         <w:rPr>
           <w:rFonts w:ascii="Times New Roman" w:hAnsi="Times New Roman" w:cs="Times New Roman"/>
-          <w:sz w:val="28"/>
-          <w:szCs w:val="28"/>
+          <w:i/>
+          <w:color w:val="C00000"/>
+          <w:sz w:val="28"/>
+          <w:szCs w:val="28"/>
+          <w:lang w:val="en-US"/>
         </w:rPr>
       </w:pPr>
       <w:proofErr w:type="spellStart"/>
       <w:r>
         <w:rPr>
           <w:rFonts w:ascii="Times New Roman" w:hAnsi="Times New Roman" w:cs="Times New Roman"/>
+          <w:i/>
+          <w:color w:val="C00000"/>
           <w:sz w:val="28"/>
           <w:szCs w:val="28"/>
           <w:lang w:val="en-US"/>
@@ -172,6 +185,8 @@
       <w:r>
         <w:rPr>
           <w:rFonts w:ascii="Times New Roman" w:hAnsi="Times New Roman" w:cs="Times New Roman"/>
+          <w:i/>
+          <w:color w:val="C00000"/>
           <w:sz w:val="28"/>
           <w:szCs w:val="28"/>
           <w:lang w:val="en-US"/>
@@ -182,8 +197,11 @@
       <w:r>
         <w:rPr>
           <w:rFonts w:ascii="Times New Roman" w:hAnsi="Times New Roman" w:cs="Times New Roman"/>
-          <w:sz w:val="28"/>
-          <w:szCs w:val="28"/>
+          <w:i/>
+          <w:color w:val="C00000"/>
+          <w:sz w:val="28"/>
+          <w:szCs w:val="28"/>
+          <w:lang w:val="en-US"/>
         </w:rPr>
         <w:t xml:space="preserve"> </w:t>
       </w:r>
@@ -191,6 +209,8 @@
       <w:r>
         <w:rPr>
           <w:rFonts w:ascii="Times New Roman" w:hAnsi="Times New Roman" w:cs="Times New Roman"/>
+          <w:i/>
+          <w:color w:val="C00000"/>
           <w:sz w:val="28"/>
           <w:szCs w:val="28"/>
           <w:lang w:val="en-US"/>
@@ -224,31 +244,39 @@
           <w:szCs w:val="28"/>
         </w:rPr>
       </w:pPr>
-      <w:r>
-        <w:rPr>
-          <w:rFonts w:ascii="Times New Roman" w:hAnsi="Times New Roman" w:cs="Times New Roman"/>
+      <w:proofErr w:type="gramStart"/>
+      <w:r>
+        <w:rPr>
+          <w:rFonts w:ascii="Times New Roman" w:hAnsi="Times New Roman" w:cs="Times New Roman"/>
+          <w:i/>
+          <w:color w:val="C00000"/>
           <w:sz w:val="28"/>
           <w:szCs w:val="28"/>
           <w:lang w:val="en-US"/>
         </w:rPr>
         <w:t>top</w:t>
       </w:r>
-      <w:r>
-        <w:rPr>
-          <w:rFonts w:ascii="Times New Roman" w:hAnsi="Times New Roman" w:cs="Times New Roman"/>
-          <w:sz w:val="28"/>
-          <w:szCs w:val="28"/>
-        </w:rPr>
-        <w:t xml:space="preserve">, </w:t>
-      </w:r>
-      <w:r>
-        <w:rPr>
-          <w:rFonts w:ascii="Times New Roman" w:hAnsi="Times New Roman" w:cs="Times New Roman"/>
-          <w:sz w:val="28"/>
-          <w:szCs w:val="28"/>
-          <w:lang w:val="en-US"/>
-        </w:rPr>
-        <w:t>n</w:t>
+      <w:proofErr w:type="gramEnd"/>
+      <w:r>
+        <w:rPr>
+          <w:rFonts w:ascii="Times New Roman" w:hAnsi="Times New Roman" w:cs="Times New Roman"/>
+          <w:i/>
+          <w:color w:val="C00000"/>
+          <w:sz w:val="28"/>
+          <w:szCs w:val="28"/>
+          <w:lang w:val="en-US"/>
+        </w:rPr>
+        <w:t>, n</w:t>
+      </w:r>
+      <w:r>
+        <w:rPr>
+          <w:rFonts w:ascii="Times New Roman" w:hAnsi="Times New Roman" w:cs="Times New Roman"/>
+          <w:i/>
+          <w:color w:val="C00000"/>
+          <w:sz w:val="28"/>
+          <w:szCs w:val="28"/>
+        </w:rPr>
+        <w:t xml:space="preserve"> 10</w:t>
       </w:r>
       <w:r>
         <w:rPr>
@@ -288,77 +316,23 @@
       <w:pPr>
         <w:rPr>
           <w:rFonts w:ascii="Times New Roman" w:hAnsi="Times New Roman" w:cs="Times New Roman"/>
-          <w:sz w:val="28"/>
-          <w:szCs w:val="28"/>
-        </w:rPr>
-      </w:pPr>
-      <w:r>
-        <w:rPr>
-          <w:rFonts w:ascii="Times New Roman" w:hAnsi="Times New Roman" w:cs="Times New Roman"/>
-          <w:sz w:val="28"/>
-          <w:szCs w:val="28"/>
-          <w:lang w:val="en-US"/>
-        </w:rPr>
-        <w:t>top</w:t>
-      </w:r>
-      <w:r>
-        <w:rPr>
-          <w:rFonts w:ascii="Times New Roman" w:hAnsi="Times New Roman" w:cs="Times New Roman"/>
-          <w:sz w:val="28"/>
-          <w:szCs w:val="28"/>
-        </w:rPr>
-        <w:t xml:space="preserve">, </w:t>
-      </w:r>
-      <w:r>
-        <w:rPr>
-          <w:rFonts w:ascii="Times New Roman" w:hAnsi="Times New Roman" w:cs="Times New Roman"/>
-          <w:sz w:val="28"/>
-          <w:szCs w:val="28"/>
-          <w:lang w:val="en-US"/>
-        </w:rPr>
-        <w:t>shift</w:t>
-      </w:r>
-      <w:r>
-        <w:rPr>
-          <w:rFonts w:ascii="Times New Roman" w:hAnsi="Times New Roman" w:cs="Times New Roman"/>
-          <w:sz w:val="28"/>
-          <w:szCs w:val="28"/>
-        </w:rPr>
-        <w:t>+</w:t>
-      </w:r>
-      <w:r>
-        <w:rPr>
-          <w:rFonts w:ascii="Times New Roman" w:hAnsi="Times New Roman" w:cs="Times New Roman"/>
-          <w:sz w:val="28"/>
-          <w:szCs w:val="28"/>
-          <w:lang w:val="en-US"/>
-        </w:rPr>
-        <w:t>m</w:t>
-      </w:r>
-      <w:r>
-        <w:rPr>
-          <w:rFonts w:ascii="Times New Roman" w:hAnsi="Times New Roman" w:cs="Times New Roman"/>
-          <w:sz w:val="28"/>
-          <w:szCs w:val="28"/>
-        </w:rPr>
-        <w:t xml:space="preserve">, </w:t>
-      </w:r>
-      <w:r>
-        <w:rPr>
-          <w:rFonts w:ascii="Times New Roman" w:hAnsi="Times New Roman" w:cs="Times New Roman"/>
-          <w:sz w:val="28"/>
-          <w:szCs w:val="28"/>
-          <w:lang w:val="en-US"/>
-        </w:rPr>
-        <w:t>n</w:t>
-      </w:r>
-      <w:r>
-        <w:rPr>
-          <w:rFonts w:ascii="Times New Roman" w:hAnsi="Times New Roman" w:cs="Times New Roman"/>
-          <w:sz w:val="28"/>
-          <w:szCs w:val="28"/>
-        </w:rPr>
-        <w:t xml:space="preserve"> 10</w:t>
+          <w:i/>
+          <w:color w:val="C00000"/>
+          <w:sz w:val="28"/>
+          <w:szCs w:val="28"/>
+          <w:lang w:val="en-US"/>
+        </w:rPr>
+      </w:pPr>
+      <w:r>
+        <w:rPr>
+          <w:rFonts w:ascii="Times New Roman" w:hAnsi="Times New Roman" w:cs="Times New Roman"/>
+          <w:i/>
+          <w:color w:val="C00000"/>
+          <w:sz w:val="28"/>
+          <w:szCs w:val="28"/>
+          <w:lang w:val="en-US"/>
+        </w:rPr>
+        <w:t>top, shift+m, n 10</w:t>
       </w:r>
     </w:p>
     <w:p>
@@ -491,9 +465,9 @@
           <w:color w:val="C00000"/>
           <w:sz w:val="28"/>
           <w:szCs w:val="28"/>
-          <w:lang w:val="en-US"/>
-        </w:rPr>
-      </w:pPr>
+        </w:rPr>
+      </w:pPr>
+      <w:proofErr w:type="gramStart"/>
       <w:r>
         <w:rPr>
           <w:rFonts w:ascii="Times New Roman" w:hAnsi="Times New Roman" w:cs="Times New Roman"/>
@@ -516,29 +490,29 @@
         </w:rPr>
         <w:t>o</w:t>
       </w:r>
-    </w:p>
-    <w:p>
-      <w:pPr>
-        <w:rPr>
-          <w:rFonts w:ascii="Times New Roman" w:hAnsi="Times New Roman" w:cs="Times New Roman"/>
-          <w:i/>
-          <w:color w:val="C00000"/>
-          <w:sz w:val="28"/>
-          <w:szCs w:val="28"/>
-          <w:lang w:val="en-US"/>
-        </w:rPr>
-      </w:pPr>
-      <w:r>
-        <w:rPr>
-          <w:rFonts w:ascii="Times New Roman" w:hAnsi="Times New Roman" w:cs="Times New Roman"/>
-          <w:i/>
-          <w:color w:val="C00000"/>
-          <w:sz w:val="28"/>
-          <w:szCs w:val="28"/>
-          <w:lang w:val="en-US"/>
+      <w:proofErr w:type="gramEnd"/>
+    </w:p>
+    <w:p>
+      <w:pPr>
+        <w:rPr>
+          <w:rFonts w:ascii="Times New Roman" w:hAnsi="Times New Roman" w:cs="Times New Roman"/>
+          <w:i/>
+          <w:color w:val="C00000"/>
+          <w:sz w:val="28"/>
+          <w:szCs w:val="28"/>
+        </w:rPr>
+      </w:pPr>
+      <w:r>
+        <w:rPr>
+          <w:rFonts w:ascii="Times New Roman" w:hAnsi="Times New Roman" w:cs="Times New Roman"/>
+          <w:i/>
+          <w:color w:val="C00000"/>
+          <w:sz w:val="28"/>
+          <w:szCs w:val="28"/>
         </w:rPr>
         <w:tab/>
       </w:r>
+      <w:proofErr w:type="gramStart"/>
       <w:r>
         <w:rPr>
           <w:rFonts w:ascii="Times New Roman" w:hAnsi="Times New Roman" w:cs="Times New Roman"/>
@@ -559,7 +533,18 @@
           <w:szCs w:val="28"/>
           <w:lang w:val="en-US"/>
         </w:rPr>
-        <w:t>cho “”</w:t>
+        <w:t>cho</w:t>
+      </w:r>
+      <w:proofErr w:type="gramEnd"/>
+      <w:r>
+        <w:rPr>
+          <w:rFonts w:ascii="Times New Roman" w:hAnsi="Times New Roman" w:cs="Times New Roman"/>
+          <w:i/>
+          <w:color w:val="C00000"/>
+          <w:sz w:val="28"/>
+          <w:szCs w:val="28"/>
+        </w:rPr>
+        <w:t xml:space="preserve"> “”</w:t>
       </w:r>
     </w:p>
     <w:p>
@@ -571,9 +556,9 @@
           <w:color w:val="C00000"/>
           <w:sz w:val="28"/>
           <w:szCs w:val="28"/>
-          <w:lang w:val="en-US"/>
-        </w:rPr>
-      </w:pPr>
+        </w:rPr>
+      </w:pPr>
+      <w:proofErr w:type="gramStart"/>
       <w:r>
         <w:rPr>
           <w:rFonts w:ascii="Times New Roman" w:hAnsi="Times New Roman" w:cs="Times New Roman"/>
@@ -596,14 +581,14 @@
         </w:rPr>
         <w:t>leep</w:t>
       </w:r>
-      <w:r>
-        <w:rPr>
-          <w:rFonts w:ascii="Times New Roman" w:hAnsi="Times New Roman" w:cs="Times New Roman"/>
-          <w:i/>
-          <w:color w:val="C00000"/>
-          <w:sz w:val="28"/>
-          <w:szCs w:val="28"/>
-          <w:lang w:val="en-US"/>
+      <w:proofErr w:type="gramEnd"/>
+      <w:r>
+        <w:rPr>
+          <w:rFonts w:ascii="Times New Roman" w:hAnsi="Times New Roman" w:cs="Times New Roman"/>
+          <w:i/>
+          <w:color w:val="C00000"/>
+          <w:sz w:val="28"/>
+          <w:szCs w:val="28"/>
         </w:rPr>
         <w:t xml:space="preserve"> 999</w:t>
       </w:r>
@@ -616,9 +601,9 @@
           <w:color w:val="C00000"/>
           <w:sz w:val="28"/>
           <w:szCs w:val="28"/>
-          <w:lang w:val="en-US"/>
-        </w:rPr>
-      </w:pPr>
+        </w:rPr>
+      </w:pPr>
+      <w:proofErr w:type="gramStart"/>
       <w:r>
         <w:rPr>
           <w:rFonts w:ascii="Times New Roman" w:hAnsi="Times New Roman" w:cs="Times New Roman"/>
@@ -641,16 +626,16 @@
         </w:rPr>
         <w:t>one</w:t>
       </w:r>
-    </w:p>
-    <w:p>
-      <w:pPr>
-        <w:rPr>
-          <w:rFonts w:ascii="Times New Roman" w:hAnsi="Times New Roman" w:cs="Times New Roman"/>
-          <w:i/>
-          <w:color w:val="C00000"/>
-          <w:sz w:val="28"/>
-          <w:szCs w:val="28"/>
-          <w:lang w:val="en-US"/>
+      <w:proofErr w:type="gramEnd"/>
+    </w:p>
+    <w:p>
+      <w:pPr>
+        <w:rPr>
+          <w:rFonts w:ascii="Times New Roman" w:hAnsi="Times New Roman" w:cs="Times New Roman"/>
+          <w:i/>
+          <w:color w:val="C00000"/>
+          <w:sz w:val="28"/>
+          <w:szCs w:val="28"/>
         </w:rPr>
       </w:pPr>
       <w:proofErr w:type="spellStart"/>
@@ -685,7 +670,6 @@
           <w:color w:val="C00000"/>
           <w:sz w:val="28"/>
           <w:szCs w:val="28"/>
-          <w:lang w:val="en-US"/>
         </w:rPr>
         <w:t xml:space="preserve"> </w:t>
       </w:r>
@@ -696,7 +680,6 @@
           <w:color w:val="C00000"/>
           <w:sz w:val="28"/>
           <w:szCs w:val="28"/>
-          <w:lang w:val="en-US"/>
         </w:rPr>
         <w:t xml:space="preserve"> </w:t>
       </w:r>
@@ -711,17 +694,18 @@
         </w:rPr>
         <w:t>empty</w:t>
       </w:r>
-      <w:r>
-        <w:rPr>
-          <w:rFonts w:ascii="Times New Roman" w:hAnsi="Times New Roman" w:cs="Times New Roman"/>
-          <w:i/>
-          <w:color w:val="C00000"/>
-          <w:sz w:val="28"/>
-          <w:szCs w:val="28"/>
-          <w:lang w:val="en-US"/>
+      <w:proofErr w:type="gramEnd"/>
+      <w:r>
+        <w:rPr>
+          <w:rFonts w:ascii="Times New Roman" w:hAnsi="Times New Roman" w:cs="Times New Roman"/>
+          <w:i/>
+          <w:color w:val="C00000"/>
+          <w:sz w:val="28"/>
+          <w:szCs w:val="28"/>
         </w:rPr>
         <w:t>_</w:t>
       </w:r>
+      <w:proofErr w:type="spellStart"/>
       <w:r>
         <w:rPr>
           <w:rFonts w:ascii="Times New Roman" w:hAnsi="Times New Roman" w:cs="Times New Roman"/>
@@ -733,17 +717,18 @@
         </w:rPr>
         <w:t>infiniti</w:t>
       </w:r>
-      <w:r>
-        <w:rPr>
-          <w:rFonts w:ascii="Times New Roman" w:hAnsi="Times New Roman" w:cs="Times New Roman"/>
-          <w:i/>
-          <w:color w:val="C00000"/>
-          <w:sz w:val="28"/>
-          <w:szCs w:val="28"/>
-          <w:lang w:val="en-US"/>
+      <w:proofErr w:type="spellEnd"/>
+      <w:r>
+        <w:rPr>
+          <w:rFonts w:ascii="Times New Roman" w:hAnsi="Times New Roman" w:cs="Times New Roman"/>
+          <w:i/>
+          <w:color w:val="C00000"/>
+          <w:sz w:val="28"/>
+          <w:szCs w:val="28"/>
         </w:rPr>
         <w:t>.</w:t>
       </w:r>
+      <w:proofErr w:type="spellStart"/>
       <w:r>
         <w:rPr>
           <w:rFonts w:ascii="Times New Roman" w:hAnsi="Times New Roman" w:cs="Times New Roman"/>
@@ -755,15 +740,14 @@
         </w:rPr>
         <w:t>sh</w:t>
       </w:r>
-      <w:proofErr w:type="gramEnd"/>
-      <w:r>
-        <w:rPr>
-          <w:rFonts w:ascii="Times New Roman" w:hAnsi="Times New Roman" w:cs="Times New Roman"/>
-          <w:i/>
-          <w:color w:val="C00000"/>
-          <w:sz w:val="28"/>
-          <w:szCs w:val="28"/>
-          <w:lang w:val="en-US"/>
+      <w:proofErr w:type="spellEnd"/>
+      <w:r>
+        <w:rPr>
+          <w:rFonts w:ascii="Times New Roman" w:hAnsi="Times New Roman" w:cs="Times New Roman"/>
+          <w:i/>
+          <w:color w:val="C00000"/>
+          <w:sz w:val="28"/>
+          <w:szCs w:val="28"/>
         </w:rPr>
         <w:t xml:space="preserve"> &amp;</w:t>
       </w:r>
@@ -816,6 +800,7 @@
         </w:rPr>
         <w:t xml:space="preserve"> -</w:t>
       </w:r>
+      <w:proofErr w:type="spellStart"/>
       <w:r>
         <w:rPr>
           <w:rFonts w:ascii="Times New Roman" w:hAnsi="Times New Roman" w:cs="Times New Roman"/>
@@ -827,6 +812,7 @@
         </w:rPr>
         <w:t>hf</w:t>
       </w:r>
+      <w:proofErr w:type="spellEnd"/>
       <w:r>
         <w:rPr>
           <w:rFonts w:ascii="Times New Roman" w:hAnsi="Times New Roman" w:cs="Times New Roman"/>
@@ -970,9 +956,9 @@
           <w:color w:val="385623" w:themeColor="accent6" w:themeShade="80"/>
           <w:sz w:val="28"/>
           <w:szCs w:val="28"/>
-          <w:lang w:val="en-US"/>
-        </w:rPr>
-      </w:pPr>
+        </w:rPr>
+      </w:pPr>
+      <w:proofErr w:type="gramStart"/>
       <w:r>
         <w:rPr>
           <w:rFonts w:ascii="Times New Roman" w:hAnsi="Times New Roman" w:cs="Times New Roman"/>
@@ -984,7 +970,45 @@
           <w:szCs w:val="28"/>
           <w:lang w:val="en-US"/>
         </w:rPr>
-        <w:t>kill (PID).</w:t>
+        <w:t>kill</w:t>
+      </w:r>
+      <w:proofErr w:type="gramEnd"/>
+      <w:r>
+        <w:rPr>
+          <w:rFonts w:ascii="Times New Roman" w:hAnsi="Times New Roman" w:cs="Times New Roman"/>
+          <w:b/>
+          <w:bCs/>
+          <w:i/>
+          <w:color w:val="385623" w:themeColor="accent6" w:themeShade="80"/>
+          <w:sz w:val="28"/>
+          <w:szCs w:val="28"/>
+        </w:rPr>
+        <w:t xml:space="preserve"> (</w:t>
+      </w:r>
+      <w:r>
+        <w:rPr>
+          <w:rFonts w:ascii="Times New Roman" w:hAnsi="Times New Roman" w:cs="Times New Roman"/>
+          <w:b/>
+          <w:bCs/>
+          <w:i/>
+          <w:color w:val="385623" w:themeColor="accent6" w:themeShade="80"/>
+          <w:sz w:val="28"/>
+          <w:szCs w:val="28"/>
+          <w:lang w:val="en-US"/>
+        </w:rPr>
+        <w:t>PID</w:t>
+      </w:r>
+      <w:r>
+        <w:rPr>
+          <w:rFonts w:ascii="Times New Roman" w:hAnsi="Times New Roman" w:cs="Times New Roman"/>
+          <w:b/>
+          <w:bCs/>
+          <w:i/>
+          <w:color w:val="385623" w:themeColor="accent6" w:themeShade="80"/>
+          <w:sz w:val="28"/>
+          <w:szCs w:val="28"/>
+        </w:rPr>
+        <w:t>).</w:t>
       </w:r>
     </w:p>
     <w:p>
@@ -1023,7 +1047,6 @@
           <w:color w:val="C00000"/>
           <w:sz w:val="28"/>
           <w:szCs w:val="28"/>
-          <w:lang w:val="en-US"/>
         </w:rPr>
         <w:t xml:space="preserve"> </w:t>
       </w:r>
@@ -1047,7 +1070,6 @@
           <w:color w:val="C00000"/>
           <w:sz w:val="28"/>
           <w:szCs w:val="28"/>
-          <w:lang w:val="en-US"/>
         </w:rPr>
         <w:t>*</w:t>
       </w:r>
@@ -1137,8 +1159,10 @@
           <w:sz w:val="28"/>
           <w:szCs w:val="28"/>
           <w:highlight w:val="yellow"/>
-        </w:rPr>
-      </w:pPr>
+          <w:lang w:val="en-US"/>
+        </w:rPr>
+      </w:pPr>
+      <w:proofErr w:type="gramStart"/>
       <w:r>
         <w:rPr>
           <w:rFonts w:ascii="Times New Roman" w:hAnsi="Times New Roman" w:cs="Times New Roman"/>
@@ -1148,8 +1172,9 @@
           <w:lang w:val="en-US"/>
         </w:rPr>
         <w:lastRenderedPageBreak/>
-        <w:t>date | at now + 1 minute</w:t>
-      </w:r>
+        <w:t>date</w:t>
+      </w:r>
+      <w:proofErr w:type="gramEnd"/>
       <w:r>
         <w:rPr>
           <w:rFonts w:ascii="Times New Roman" w:hAnsi="Times New Roman" w:cs="Times New Roman"/>
@@ -1158,6 +1183,16 @@
           <w:highlight w:val="yellow"/>
           <w:lang w:val="en-US"/>
         </w:rPr>
+        <w:t xml:space="preserve"> | at now + 1 minute</w:t>
+      </w:r>
+      <w:r>
+        <w:rPr>
+          <w:rFonts w:ascii="Times New Roman" w:hAnsi="Times New Roman" w:cs="Times New Roman"/>
+          <w:sz w:val="28"/>
+          <w:szCs w:val="28"/>
+          <w:highlight w:val="yellow"/>
+          <w:lang w:val="en-US"/>
+        </w:rPr>
         <w:t xml:space="preserve"> – </w:t>
       </w:r>
       <w:r>
@@ -1198,6 +1233,7 @@
           <w:lang w:val="en-US"/>
         </w:rPr>
       </w:pPr>
+      <w:proofErr w:type="gramStart"/>
       <w:r>
         <w:rPr>
           <w:rFonts w:ascii="Times New Roman" w:hAnsi="Times New Roman" w:cs="Times New Roman"/>
@@ -1206,14 +1242,25 @@
           <w:highlight w:val="yellow"/>
           <w:lang w:val="en-US"/>
         </w:rPr>
-        <w:t xml:space="preserve">echo “date” | at -m now + 1 minute – </w:t>
-      </w:r>
+        <w:t>echo</w:t>
+      </w:r>
+      <w:proofErr w:type="gramEnd"/>
       <w:r>
         <w:rPr>
           <w:rFonts w:ascii="Times New Roman" w:hAnsi="Times New Roman" w:cs="Times New Roman"/>
           <w:sz w:val="28"/>
           <w:szCs w:val="28"/>
           <w:highlight w:val="yellow"/>
+          <w:lang w:val="en-US"/>
+        </w:rPr>
+        <w:t xml:space="preserve"> “date” | at -m now + 1 minute – </w:t>
+      </w:r>
+      <w:r>
+        <w:rPr>
+          <w:rFonts w:ascii="Times New Roman" w:hAnsi="Times New Roman" w:cs="Times New Roman"/>
+          <w:sz w:val="28"/>
+          <w:szCs w:val="28"/>
+          <w:highlight w:val="yellow"/>
         </w:rPr>
         <w:t>НЕ</w:t>
       </w:r>
@@ -1243,13 +1290,15 @@
           <w:rFonts w:ascii="Times New Roman" w:hAnsi="Times New Roman" w:cs="Times New Roman"/>
           <w:sz w:val="28"/>
           <w:szCs w:val="28"/>
-        </w:rPr>
-      </w:pPr>
-      <w:r>
-        <w:rPr>
-          <w:rFonts w:ascii="Times New Roman" w:hAnsi="Times New Roman" w:cs="Times New Roman"/>
-          <w:sz w:val="28"/>
-          <w:szCs w:val="28"/>
+          <w:lang w:val="en-US"/>
+        </w:rPr>
+      </w:pPr>
+      <w:r>
+        <w:rPr>
+          <w:rFonts w:ascii="Times New Roman" w:hAnsi="Times New Roman" w:cs="Times New Roman"/>
+          <w:sz w:val="28"/>
+          <w:szCs w:val="28"/>
+          <w:lang w:val="en-US"/>
         </w:rPr>
         <w:t>8.</w:t>
       </w:r>
@@ -1266,6 +1315,7 @@
           <w:rFonts w:ascii="Times New Roman" w:hAnsi="Times New Roman" w:cs="Times New Roman"/>
           <w:sz w:val="28"/>
           <w:szCs w:val="28"/>
+          <w:lang w:val="en-US"/>
         </w:rPr>
         <w:t xml:space="preserve"> </w:t>
       </w:r>
@@ -1282,6 +1332,7 @@
           <w:rFonts w:ascii="Times New Roman" w:hAnsi="Times New Roman" w:cs="Times New Roman"/>
           <w:sz w:val="28"/>
           <w:szCs w:val="28"/>
+          <w:lang w:val="en-US"/>
         </w:rPr>
         <w:t xml:space="preserve"> “</w:t>
       </w:r>
@@ -1299,9 +1350,11 @@
           <w:rFonts w:ascii="Times New Roman" w:hAnsi="Times New Roman" w:cs="Times New Roman"/>
           <w:sz w:val="28"/>
           <w:szCs w:val="28"/>
+          <w:lang w:val="en-US"/>
         </w:rPr>
         <w:t xml:space="preserve"> </w:t>
       </w:r>
+      <w:proofErr w:type="spellStart"/>
       <w:r>
         <w:rPr>
           <w:rFonts w:ascii="Times New Roman" w:hAnsi="Times New Roman" w:cs="Times New Roman"/>
@@ -1311,11 +1364,13 @@
         </w:rPr>
         <w:t>ifconfig</w:t>
       </w:r>
-      <w:r>
-        <w:rPr>
-          <w:rFonts w:ascii="Times New Roman" w:hAnsi="Times New Roman" w:cs="Times New Roman"/>
-          <w:sz w:val="28"/>
-          <w:szCs w:val="28"/>
+      <w:proofErr w:type="spellEnd"/>
+      <w:r>
+        <w:rPr>
+          <w:rFonts w:ascii="Times New Roman" w:hAnsi="Times New Roman" w:cs="Times New Roman"/>
+          <w:sz w:val="28"/>
+          <w:szCs w:val="28"/>
+          <w:lang w:val="en-US"/>
         </w:rPr>
         <w:t xml:space="preserve">” </w:t>
       </w:r>
@@ -1332,6 +1387,7 @@
           <w:rFonts w:ascii="Times New Roman" w:hAnsi="Times New Roman" w:cs="Times New Roman"/>
           <w:sz w:val="28"/>
           <w:szCs w:val="28"/>
+          <w:lang w:val="en-US"/>
         </w:rPr>
         <w:t xml:space="preserve"> </w:t>
       </w:r>
@@ -1349,6 +1405,7 @@
           <w:rFonts w:ascii="Times New Roman" w:hAnsi="Times New Roman" w:cs="Times New Roman"/>
           <w:sz w:val="28"/>
           <w:szCs w:val="28"/>
+          <w:lang w:val="en-US"/>
         </w:rPr>
         <w:t>.</w:t>
       </w:r>
@@ -1357,39 +1414,41 @@
       <w:pPr>
         <w:rPr>
           <w:rFonts w:ascii="Times New Roman" w:hAnsi="Times New Roman" w:cs="Times New Roman"/>
-          <w:sz w:val="28"/>
-          <w:szCs w:val="28"/>
-        </w:rPr>
-      </w:pPr>
-      <w:r>
-        <w:rPr>
-          <w:rFonts w:ascii="Times New Roman" w:hAnsi="Times New Roman" w:cs="Times New Roman"/>
-          <w:sz w:val="28"/>
-          <w:szCs w:val="28"/>
-          <w:lang w:val="en-US"/>
-        </w:rPr>
-        <w:t>Screen</w:t>
-      </w:r>
-      <w:r>
-        <w:rPr>
-          <w:rFonts w:ascii="Times New Roman" w:hAnsi="Times New Roman" w:cs="Times New Roman"/>
-          <w:sz w:val="28"/>
-          <w:szCs w:val="28"/>
-        </w:rPr>
-        <w:t>,</w:t>
-      </w:r>
-    </w:p>
-    <w:p>
-      <w:pPr>
-        <w:rPr>
-          <w:rFonts w:ascii="Times New Roman" w:hAnsi="Times New Roman" w:cs="Times New Roman"/>
-          <w:sz w:val="28"/>
-          <w:szCs w:val="28"/>
-        </w:rPr>
-      </w:pPr>
-      <w:r>
-        <w:rPr>
-          <w:rFonts w:ascii="Times New Roman" w:hAnsi="Times New Roman" w:cs="Times New Roman"/>
+          <w:i/>
+          <w:color w:val="C00000"/>
+          <w:sz w:val="28"/>
+          <w:szCs w:val="28"/>
+          <w:lang w:val="en-US"/>
+        </w:rPr>
+      </w:pPr>
+      <w:r>
+        <w:rPr>
+          <w:rFonts w:ascii="Times New Roman" w:hAnsi="Times New Roman" w:cs="Times New Roman"/>
+          <w:i/>
+          <w:color w:val="C00000"/>
+          <w:sz w:val="28"/>
+          <w:szCs w:val="28"/>
+          <w:lang w:val="en-US"/>
+        </w:rPr>
+        <w:t>Screen,</w:t>
+      </w:r>
+    </w:p>
+    <w:p>
+      <w:pPr>
+        <w:rPr>
+          <w:rFonts w:ascii="Times New Roman" w:hAnsi="Times New Roman" w:cs="Times New Roman"/>
+          <w:i/>
+          <w:color w:val="C00000"/>
+          <w:sz w:val="28"/>
+          <w:szCs w:val="28"/>
+          <w:lang w:val="en-US"/>
+        </w:rPr>
+      </w:pPr>
+      <w:r>
+        <w:rPr>
+          <w:rFonts w:ascii="Times New Roman" w:hAnsi="Times New Roman" w:cs="Times New Roman"/>
+          <w:i/>
+          <w:color w:val="C00000"/>
           <w:sz w:val="28"/>
           <w:szCs w:val="28"/>
           <w:lang w:val="en-US"/>
@@ -1455,33 +1514,2365 @@
           <w:sz w:val="28"/>
           <w:szCs w:val="28"/>
         </w:rPr>
-        <w:t xml:space="preserve">10. Написать скрипт для автоматизации задания по пользователям. Между отдельными пунктами скрипт должен выводить на чистый экран результат выполнения и </w:t>
-      </w:r>
-      <w:proofErr w:type="gramStart"/>
-      <w:r>
-        <w:rPr>
-          <w:rFonts w:ascii="Times New Roman" w:hAnsi="Times New Roman" w:cs="Times New Roman"/>
-          <w:sz w:val="28"/>
-          <w:szCs w:val="28"/>
-        </w:rPr>
-        <w:t>спрашивать:  продолжить</w:t>
-      </w:r>
-      <w:proofErr w:type="gramEnd"/>
-      <w:r>
-        <w:rPr>
-          <w:rFonts w:ascii="Times New Roman" w:hAnsi="Times New Roman" w:cs="Times New Roman"/>
-          <w:sz w:val="28"/>
-          <w:szCs w:val="28"/>
-        </w:rPr>
-        <w:t xml:space="preserve"> или завершить.  </w:t>
-      </w:r>
-    </w:p>
-    <w:p>
-      <w:pPr>
-        <w:rPr>
-          <w:rFonts w:ascii="Times New Roman" w:hAnsi="Times New Roman" w:cs="Times New Roman"/>
-          <w:sz w:val="28"/>
-          <w:szCs w:val="28"/>
+        <w:t xml:space="preserve">10. Написать скрипт для автоматизации задания по пользователям. Между отдельными пунктами скрипт должен выводить на чистый экран результат выполнения и спрашивать: продолжить или завершить.  </w:t>
+      </w:r>
+    </w:p>
+    <w:p>
+      <w:pPr>
+        <w:spacing w:after="0" w:line="288" w:lineRule="auto"/>
+        <w:rPr>
+          <w:rFonts w:ascii="Times New Roman" w:hAnsi="Times New Roman" w:cs="Times New Roman"/>
+          <w:b/>
+          <w:color w:val="C00000"/>
+          <w:sz w:val="28"/>
+          <w:szCs w:val="28"/>
+          <w:lang w:val="en-US"/>
+        </w:rPr>
+      </w:pPr>
+      <w:proofErr w:type="gramStart"/>
+      <w:r>
+        <w:rPr>
+          <w:rFonts w:ascii="Times New Roman" w:hAnsi="Times New Roman" w:cs="Times New Roman"/>
+          <w:b/>
+          <w:color w:val="C00000"/>
+          <w:sz w:val="28"/>
+          <w:szCs w:val="28"/>
+          <w:lang w:val="en-US"/>
+        </w:rPr>
+        <w:t>while</w:t>
+      </w:r>
+      <w:proofErr w:type="gramEnd"/>
+      <w:r>
+        <w:rPr>
+          <w:rFonts w:ascii="Times New Roman" w:hAnsi="Times New Roman" w:cs="Times New Roman"/>
+          <w:b/>
+          <w:color w:val="C00000"/>
+          <w:sz w:val="28"/>
+          <w:szCs w:val="28"/>
+        </w:rPr>
+        <w:t xml:space="preserve"> </w:t>
+      </w:r>
+      <w:r>
+        <w:rPr>
+          <w:rFonts w:ascii="Times New Roman" w:hAnsi="Times New Roman" w:cs="Times New Roman"/>
+          <w:b/>
+          <w:color w:val="C00000"/>
+          <w:sz w:val="28"/>
+          <w:szCs w:val="28"/>
+          <w:lang w:val="en-US"/>
+        </w:rPr>
+        <w:t>true</w:t>
+      </w:r>
+    </w:p>
+    <w:p>
+      <w:pPr>
+        <w:spacing w:after="0" w:line="288" w:lineRule="auto"/>
+        <w:rPr>
+          <w:rFonts w:ascii="Times New Roman" w:hAnsi="Times New Roman" w:cs="Times New Roman"/>
+          <w:b/>
+          <w:color w:val="C00000"/>
+          <w:sz w:val="28"/>
+          <w:szCs w:val="28"/>
+          <w:lang w:val="en-US"/>
+        </w:rPr>
+      </w:pPr>
+      <w:proofErr w:type="gramStart"/>
+      <w:r>
+        <w:rPr>
+          <w:rFonts w:ascii="Times New Roman" w:hAnsi="Times New Roman" w:cs="Times New Roman"/>
+          <w:b/>
+          <w:color w:val="C00000"/>
+          <w:sz w:val="28"/>
+          <w:szCs w:val="28"/>
+          <w:lang w:val="en-US"/>
+        </w:rPr>
+        <w:t>do</w:t>
+      </w:r>
+      <w:proofErr w:type="gramEnd"/>
+      <w:r>
+        <w:rPr>
+          <w:rFonts w:ascii="Times New Roman" w:hAnsi="Times New Roman" w:cs="Times New Roman"/>
+          <w:b/>
+          <w:color w:val="C00000"/>
+          <w:sz w:val="28"/>
+          <w:szCs w:val="28"/>
+          <w:lang w:val="en-US"/>
+        </w:rPr>
+        <w:t xml:space="preserve"> </w:t>
+      </w:r>
+    </w:p>
+    <w:p>
+      <w:pPr>
+        <w:spacing w:after="0" w:line="288" w:lineRule="auto"/>
+        <w:rPr>
+          <w:rFonts w:ascii="Times New Roman" w:hAnsi="Times New Roman" w:cs="Times New Roman"/>
+          <w:b/>
+          <w:color w:val="C00000"/>
+          <w:sz w:val="28"/>
+          <w:szCs w:val="28"/>
+          <w:lang w:val="en-US"/>
+        </w:rPr>
+      </w:pPr>
+      <w:r>
+        <w:rPr>
+          <w:rFonts w:ascii="Times New Roman" w:hAnsi="Times New Roman" w:cs="Times New Roman"/>
+          <w:b/>
+          <w:color w:val="C00000"/>
+          <w:sz w:val="28"/>
+          <w:szCs w:val="28"/>
+          <w:lang w:val="en-US"/>
+        </w:rPr>
+        <w:tab/>
+      </w:r>
+      <w:proofErr w:type="gramStart"/>
+      <w:r>
+        <w:rPr>
+          <w:rFonts w:ascii="Times New Roman" w:hAnsi="Times New Roman" w:cs="Times New Roman"/>
+          <w:b/>
+          <w:color w:val="C00000"/>
+          <w:sz w:val="28"/>
+          <w:szCs w:val="28"/>
+          <w:lang w:val="en-US"/>
+        </w:rPr>
+        <w:t>echo</w:t>
+      </w:r>
+      <w:proofErr w:type="gramEnd"/>
+      <w:r>
+        <w:rPr>
+          <w:rFonts w:ascii="Times New Roman" w:hAnsi="Times New Roman" w:cs="Times New Roman"/>
+          <w:b/>
+          <w:color w:val="C00000"/>
+          <w:sz w:val="28"/>
+          <w:szCs w:val="28"/>
+          <w:lang w:val="en-US"/>
+        </w:rPr>
+        <w:t xml:space="preserve"> –n “Do you want to create new user? (</w:t>
+      </w:r>
+      <w:proofErr w:type="gramStart"/>
+      <w:r>
+        <w:rPr>
+          <w:rFonts w:ascii="Times New Roman" w:hAnsi="Times New Roman" w:cs="Times New Roman"/>
+          <w:b/>
+          <w:color w:val="C00000"/>
+          <w:sz w:val="28"/>
+          <w:szCs w:val="28"/>
+          <w:lang w:val="en-US"/>
+        </w:rPr>
+        <w:t>yes</w:t>
+      </w:r>
+      <w:proofErr w:type="gramEnd"/>
+      <w:r>
+        <w:rPr>
+          <w:rFonts w:ascii="Times New Roman" w:hAnsi="Times New Roman" w:cs="Times New Roman"/>
+          <w:b/>
+          <w:color w:val="C00000"/>
+          <w:sz w:val="28"/>
+          <w:szCs w:val="28"/>
+          <w:lang w:val="en-US"/>
+        </w:rPr>
+        <w:t xml:space="preserve"> /no)”</w:t>
+      </w:r>
+    </w:p>
+    <w:p>
+      <w:pPr>
+        <w:spacing w:after="0" w:line="288" w:lineRule="auto"/>
+        <w:rPr>
+          <w:rFonts w:ascii="Times New Roman" w:hAnsi="Times New Roman" w:cs="Times New Roman"/>
+          <w:b/>
+          <w:color w:val="C00000"/>
+          <w:sz w:val="28"/>
+          <w:szCs w:val="28"/>
+          <w:lang w:val="en-US"/>
+        </w:rPr>
+      </w:pPr>
+      <w:r>
+        <w:rPr>
+          <w:rFonts w:ascii="Times New Roman" w:hAnsi="Times New Roman" w:cs="Times New Roman"/>
+          <w:b/>
+          <w:color w:val="C00000"/>
+          <w:sz w:val="28"/>
+          <w:szCs w:val="28"/>
+          <w:lang w:val="en-US"/>
+        </w:rPr>
+        <w:tab/>
+      </w:r>
+      <w:proofErr w:type="gramStart"/>
+      <w:r>
+        <w:rPr>
+          <w:rFonts w:ascii="Times New Roman" w:hAnsi="Times New Roman" w:cs="Times New Roman"/>
+          <w:b/>
+          <w:color w:val="C00000"/>
+          <w:sz w:val="28"/>
+          <w:szCs w:val="28"/>
+          <w:lang w:val="en-US"/>
+        </w:rPr>
+        <w:t>read</w:t>
+      </w:r>
+      <w:proofErr w:type="gramEnd"/>
+      <w:r>
+        <w:rPr>
+          <w:rFonts w:ascii="Times New Roman" w:hAnsi="Times New Roman" w:cs="Times New Roman"/>
+          <w:b/>
+          <w:color w:val="C00000"/>
+          <w:sz w:val="28"/>
+          <w:szCs w:val="28"/>
+          <w:lang w:val="en-US"/>
+        </w:rPr>
+        <w:t xml:space="preserve"> answer</w:t>
+      </w:r>
+    </w:p>
+    <w:p>
+      <w:pPr>
+        <w:spacing w:after="0" w:line="288" w:lineRule="auto"/>
+        <w:rPr>
+          <w:rFonts w:ascii="Times New Roman" w:hAnsi="Times New Roman" w:cs="Times New Roman"/>
+          <w:b/>
+          <w:color w:val="C00000"/>
+          <w:sz w:val="28"/>
+          <w:szCs w:val="28"/>
+          <w:lang w:val="en-US"/>
+        </w:rPr>
+      </w:pPr>
+      <w:r>
+        <w:rPr>
+          <w:rFonts w:ascii="Times New Roman" w:hAnsi="Times New Roman" w:cs="Times New Roman"/>
+          <w:b/>
+          <w:color w:val="C00000"/>
+          <w:sz w:val="28"/>
+          <w:szCs w:val="28"/>
+          <w:lang w:val="en-US"/>
+        </w:rPr>
+        <w:tab/>
+      </w:r>
+      <w:proofErr w:type="gramStart"/>
+      <w:r>
+        <w:rPr>
+          <w:rFonts w:ascii="Times New Roman" w:hAnsi="Times New Roman" w:cs="Times New Roman"/>
+          <w:b/>
+          <w:color w:val="C00000"/>
+          <w:sz w:val="28"/>
+          <w:szCs w:val="28"/>
+          <w:lang w:val="en-US"/>
+        </w:rPr>
+        <w:t>if</w:t>
+      </w:r>
+      <w:proofErr w:type="gramEnd"/>
+      <w:r>
+        <w:rPr>
+          <w:rFonts w:ascii="Times New Roman" w:hAnsi="Times New Roman" w:cs="Times New Roman"/>
+          <w:b/>
+          <w:color w:val="C00000"/>
+          <w:sz w:val="28"/>
+          <w:szCs w:val="28"/>
+          <w:lang w:val="en-US"/>
+        </w:rPr>
+        <w:t xml:space="preserve"> [ $answer == no ]</w:t>
+      </w:r>
+    </w:p>
+    <w:p>
+      <w:pPr>
+        <w:spacing w:after="0" w:line="288" w:lineRule="auto"/>
+        <w:ind w:firstLine="708"/>
+        <w:rPr>
+          <w:rFonts w:ascii="Times New Roman" w:hAnsi="Times New Roman" w:cs="Times New Roman"/>
+          <w:b/>
+          <w:color w:val="C00000"/>
+          <w:sz w:val="28"/>
+          <w:szCs w:val="28"/>
+          <w:lang w:val="en-US"/>
+        </w:rPr>
+      </w:pPr>
+      <w:proofErr w:type="gramStart"/>
+      <w:r>
+        <w:rPr>
+          <w:rFonts w:ascii="Times New Roman" w:hAnsi="Times New Roman" w:cs="Times New Roman"/>
+          <w:b/>
+          <w:color w:val="C00000"/>
+          <w:sz w:val="28"/>
+          <w:szCs w:val="28"/>
+          <w:lang w:val="en-US"/>
+        </w:rPr>
+        <w:t>then</w:t>
+      </w:r>
+      <w:proofErr w:type="gramEnd"/>
+    </w:p>
+    <w:p>
+      <w:pPr>
+        <w:spacing w:after="0" w:line="288" w:lineRule="auto"/>
+        <w:ind w:firstLine="708"/>
+        <w:rPr>
+          <w:rFonts w:ascii="Times New Roman" w:hAnsi="Times New Roman" w:cs="Times New Roman"/>
+          <w:b/>
+          <w:color w:val="C00000"/>
+          <w:sz w:val="28"/>
+          <w:szCs w:val="28"/>
+          <w:lang w:val="en-US"/>
+        </w:rPr>
+      </w:pPr>
+      <w:r>
+        <w:rPr>
+          <w:rFonts w:ascii="Times New Roman" w:hAnsi="Times New Roman" w:cs="Times New Roman"/>
+          <w:b/>
+          <w:color w:val="C00000"/>
+          <w:sz w:val="28"/>
+          <w:szCs w:val="28"/>
+          <w:lang w:val="en-US"/>
+        </w:rPr>
+        <w:tab/>
+      </w:r>
+      <w:proofErr w:type="gramStart"/>
+      <w:r>
+        <w:rPr>
+          <w:rFonts w:ascii="Times New Roman" w:hAnsi="Times New Roman" w:cs="Times New Roman"/>
+          <w:b/>
+          <w:color w:val="C00000"/>
+          <w:sz w:val="28"/>
+          <w:szCs w:val="28"/>
+          <w:lang w:val="en-US"/>
+        </w:rPr>
+        <w:t>break</w:t>
+      </w:r>
+      <w:proofErr w:type="gramEnd"/>
+    </w:p>
+    <w:p>
+      <w:pPr>
+        <w:spacing w:after="0" w:line="288" w:lineRule="auto"/>
+        <w:ind w:firstLine="708"/>
+        <w:rPr>
+          <w:rFonts w:ascii="Times New Roman" w:hAnsi="Times New Roman" w:cs="Times New Roman"/>
+          <w:b/>
+          <w:color w:val="C00000"/>
+          <w:sz w:val="28"/>
+          <w:szCs w:val="28"/>
+          <w:lang w:val="en-US"/>
+        </w:rPr>
+      </w:pPr>
+      <w:proofErr w:type="spellStart"/>
+      <w:proofErr w:type="gramStart"/>
+      <w:r>
+        <w:rPr>
+          <w:rFonts w:ascii="Times New Roman" w:hAnsi="Times New Roman" w:cs="Times New Roman"/>
+          <w:b/>
+          <w:color w:val="C00000"/>
+          <w:sz w:val="28"/>
+          <w:szCs w:val="28"/>
+          <w:lang w:val="en-US"/>
+        </w:rPr>
+        <w:t>elif</w:t>
+      </w:r>
+      <w:proofErr w:type="spellEnd"/>
+      <w:proofErr w:type="gramEnd"/>
+      <w:r>
+        <w:rPr>
+          <w:rFonts w:ascii="Times New Roman" w:hAnsi="Times New Roman" w:cs="Times New Roman"/>
+          <w:b/>
+          <w:color w:val="C00000"/>
+          <w:sz w:val="28"/>
+          <w:szCs w:val="28"/>
+          <w:lang w:val="en-US"/>
+        </w:rPr>
+        <w:t xml:space="preserve"> [ $answer == yes ]</w:t>
+      </w:r>
+    </w:p>
+    <w:p>
+      <w:pPr>
+        <w:spacing w:after="0" w:line="288" w:lineRule="auto"/>
+        <w:ind w:firstLine="708"/>
+        <w:rPr>
+          <w:rFonts w:ascii="Times New Roman" w:hAnsi="Times New Roman" w:cs="Times New Roman"/>
+          <w:b/>
+          <w:color w:val="C00000"/>
+          <w:sz w:val="28"/>
+          <w:szCs w:val="28"/>
+          <w:lang w:val="en-US"/>
+        </w:rPr>
+      </w:pPr>
+      <w:proofErr w:type="gramStart"/>
+      <w:r>
+        <w:rPr>
+          <w:rFonts w:ascii="Times New Roman" w:hAnsi="Times New Roman" w:cs="Times New Roman"/>
+          <w:b/>
+          <w:color w:val="C00000"/>
+          <w:sz w:val="28"/>
+          <w:szCs w:val="28"/>
+          <w:lang w:val="en-US"/>
+        </w:rPr>
+        <w:t>then</w:t>
+      </w:r>
+      <w:proofErr w:type="gramEnd"/>
+      <w:r>
+        <w:rPr>
+          <w:rFonts w:ascii="Times New Roman" w:hAnsi="Times New Roman" w:cs="Times New Roman"/>
+          <w:b/>
+          <w:color w:val="C00000"/>
+          <w:sz w:val="28"/>
+          <w:szCs w:val="28"/>
+          <w:lang w:val="en-US"/>
+        </w:rPr>
+        <w:t xml:space="preserve"> </w:t>
+      </w:r>
+    </w:p>
+    <w:p>
+      <w:pPr>
+        <w:spacing w:after="0" w:line="288" w:lineRule="auto"/>
+        <w:ind w:firstLine="708"/>
+        <w:rPr>
+          <w:rFonts w:ascii="Times New Roman" w:hAnsi="Times New Roman" w:cs="Times New Roman"/>
+          <w:b/>
+          <w:color w:val="C00000"/>
+          <w:sz w:val="28"/>
+          <w:szCs w:val="28"/>
+          <w:lang w:val="en-US"/>
+        </w:rPr>
+      </w:pPr>
+      <w:r>
+        <w:rPr>
+          <w:rFonts w:ascii="Times New Roman" w:hAnsi="Times New Roman" w:cs="Times New Roman"/>
+          <w:b/>
+          <w:color w:val="C00000"/>
+          <w:sz w:val="28"/>
+          <w:szCs w:val="28"/>
+          <w:lang w:val="en-US"/>
+        </w:rPr>
+        <w:tab/>
+      </w:r>
+      <w:proofErr w:type="gramStart"/>
+      <w:r>
+        <w:rPr>
+          <w:rFonts w:ascii="Times New Roman" w:hAnsi="Times New Roman" w:cs="Times New Roman"/>
+          <w:b/>
+          <w:color w:val="C00000"/>
+          <w:sz w:val="28"/>
+          <w:szCs w:val="28"/>
+          <w:lang w:val="en-US"/>
+        </w:rPr>
+        <w:t>echo</w:t>
+      </w:r>
+      <w:proofErr w:type="gramEnd"/>
+      <w:r>
+        <w:rPr>
+          <w:rFonts w:ascii="Times New Roman" w:hAnsi="Times New Roman" w:cs="Times New Roman"/>
+          <w:b/>
+          <w:color w:val="C00000"/>
+          <w:sz w:val="28"/>
+          <w:szCs w:val="28"/>
+          <w:lang w:val="en-US"/>
+        </w:rPr>
+        <w:t xml:space="preserve"> –n “Input username:”</w:t>
+      </w:r>
+    </w:p>
+    <w:p>
+      <w:pPr>
+        <w:spacing w:after="0" w:line="288" w:lineRule="auto"/>
+        <w:ind w:firstLine="708"/>
+        <w:rPr>
+          <w:rFonts w:ascii="Times New Roman" w:hAnsi="Times New Roman" w:cs="Times New Roman"/>
+          <w:b/>
+          <w:color w:val="C00000"/>
+          <w:sz w:val="28"/>
+          <w:szCs w:val="28"/>
+          <w:lang w:val="en-US"/>
+        </w:rPr>
+      </w:pPr>
+      <w:r>
+        <w:rPr>
+          <w:rFonts w:ascii="Times New Roman" w:hAnsi="Times New Roman" w:cs="Times New Roman"/>
+          <w:b/>
+          <w:color w:val="C00000"/>
+          <w:sz w:val="28"/>
+          <w:szCs w:val="28"/>
+          <w:lang w:val="en-US"/>
+        </w:rPr>
+        <w:tab/>
+      </w:r>
+      <w:proofErr w:type="gramStart"/>
+      <w:r>
+        <w:rPr>
+          <w:rFonts w:ascii="Times New Roman" w:hAnsi="Times New Roman" w:cs="Times New Roman"/>
+          <w:b/>
+          <w:color w:val="C00000"/>
+          <w:sz w:val="28"/>
+          <w:szCs w:val="28"/>
+          <w:lang w:val="en-US"/>
+        </w:rPr>
+        <w:t>read</w:t>
+      </w:r>
+      <w:proofErr w:type="gramEnd"/>
+      <w:r>
+        <w:rPr>
+          <w:rFonts w:ascii="Times New Roman" w:hAnsi="Times New Roman" w:cs="Times New Roman"/>
+          <w:b/>
+          <w:color w:val="C00000"/>
+          <w:sz w:val="28"/>
+          <w:szCs w:val="28"/>
+          <w:lang w:val="en-US"/>
+        </w:rPr>
+        <w:t xml:space="preserve"> </w:t>
+      </w:r>
+      <w:proofErr w:type="spellStart"/>
+      <w:r>
+        <w:rPr>
+          <w:rFonts w:ascii="Times New Roman" w:hAnsi="Times New Roman" w:cs="Times New Roman"/>
+          <w:b/>
+          <w:color w:val="C00000"/>
+          <w:sz w:val="28"/>
+          <w:szCs w:val="28"/>
+          <w:lang w:val="en-US"/>
+        </w:rPr>
+        <w:t>uname</w:t>
+      </w:r>
+      <w:proofErr w:type="spellEnd"/>
+    </w:p>
+    <w:p>
+      <w:pPr>
+        <w:spacing w:after="0" w:line="288" w:lineRule="auto"/>
+        <w:ind w:firstLine="708"/>
+        <w:rPr>
+          <w:rFonts w:ascii="Times New Roman" w:hAnsi="Times New Roman" w:cs="Times New Roman"/>
+          <w:b/>
+          <w:color w:val="C00000"/>
+          <w:sz w:val="28"/>
+          <w:szCs w:val="28"/>
+          <w:lang w:val="en-US"/>
+        </w:rPr>
+      </w:pPr>
+      <w:proofErr w:type="spellStart"/>
+      <w:proofErr w:type="gramStart"/>
+      <w:r>
+        <w:rPr>
+          <w:rFonts w:ascii="Times New Roman" w:hAnsi="Times New Roman" w:cs="Times New Roman"/>
+          <w:b/>
+          <w:color w:val="C00000"/>
+          <w:sz w:val="28"/>
+          <w:szCs w:val="28"/>
+          <w:lang w:val="en-US"/>
+        </w:rPr>
+        <w:t>useradd</w:t>
+      </w:r>
+      <w:proofErr w:type="spellEnd"/>
+      <w:proofErr w:type="gramEnd"/>
+      <w:r>
+        <w:rPr>
+          <w:rFonts w:ascii="Times New Roman" w:hAnsi="Times New Roman" w:cs="Times New Roman"/>
+          <w:b/>
+          <w:color w:val="C00000"/>
+          <w:sz w:val="28"/>
+          <w:szCs w:val="28"/>
+          <w:lang w:val="en-US"/>
+        </w:rPr>
+        <w:t xml:space="preserve"> $</w:t>
+      </w:r>
+      <w:proofErr w:type="spellStart"/>
+      <w:r>
+        <w:rPr>
+          <w:rFonts w:ascii="Times New Roman" w:hAnsi="Times New Roman" w:cs="Times New Roman"/>
+          <w:b/>
+          <w:color w:val="C00000"/>
+          <w:sz w:val="28"/>
+          <w:szCs w:val="28"/>
+          <w:lang w:val="en-US"/>
+        </w:rPr>
+        <w:t>uname</w:t>
+      </w:r>
+      <w:proofErr w:type="spellEnd"/>
+    </w:p>
+    <w:p>
+      <w:pPr>
+        <w:spacing w:after="0" w:line="288" w:lineRule="auto"/>
+        <w:ind w:firstLine="708"/>
+        <w:rPr>
+          <w:rFonts w:ascii="Times New Roman" w:hAnsi="Times New Roman" w:cs="Times New Roman"/>
+          <w:b/>
+          <w:color w:val="C00000"/>
+          <w:sz w:val="28"/>
+          <w:szCs w:val="28"/>
+          <w:lang w:val="en-US"/>
+        </w:rPr>
+      </w:pPr>
+      <w:proofErr w:type="gramStart"/>
+      <w:r>
+        <w:rPr>
+          <w:rFonts w:ascii="Times New Roman" w:hAnsi="Times New Roman" w:cs="Times New Roman"/>
+          <w:b/>
+          <w:color w:val="C00000"/>
+          <w:sz w:val="28"/>
+          <w:szCs w:val="28"/>
+          <w:lang w:val="en-US"/>
+        </w:rPr>
+        <w:t>clear</w:t>
+      </w:r>
+      <w:proofErr w:type="gramEnd"/>
+    </w:p>
+    <w:p>
+      <w:pPr>
+        <w:spacing w:after="0" w:line="288" w:lineRule="auto"/>
+        <w:ind w:firstLine="708"/>
+        <w:rPr>
+          <w:rFonts w:ascii="Times New Roman" w:hAnsi="Times New Roman" w:cs="Times New Roman"/>
+          <w:b/>
+          <w:color w:val="C00000"/>
+          <w:sz w:val="28"/>
+          <w:szCs w:val="28"/>
+          <w:lang w:val="en-US"/>
+        </w:rPr>
+      </w:pPr>
+      <w:proofErr w:type="gramStart"/>
+      <w:r>
+        <w:rPr>
+          <w:rFonts w:ascii="Times New Roman" w:hAnsi="Times New Roman" w:cs="Times New Roman"/>
+          <w:b/>
+          <w:color w:val="C00000"/>
+          <w:sz w:val="28"/>
+          <w:szCs w:val="28"/>
+          <w:lang w:val="en-US"/>
+        </w:rPr>
+        <w:t>echo</w:t>
+      </w:r>
+      <w:proofErr w:type="gramEnd"/>
+      <w:r>
+        <w:rPr>
+          <w:rFonts w:ascii="Times New Roman" w:hAnsi="Times New Roman" w:cs="Times New Roman"/>
+          <w:b/>
+          <w:color w:val="C00000"/>
+          <w:sz w:val="28"/>
+          <w:szCs w:val="28"/>
+          <w:lang w:val="en-US"/>
+        </w:rPr>
+        <w:t xml:space="preserve"> </w:t>
+      </w:r>
+      <w:r>
+        <w:rPr>
+          <w:rFonts w:ascii="Times New Roman" w:hAnsi="Times New Roman" w:cs="Times New Roman"/>
+          <w:b/>
+          <w:color w:val="C00000"/>
+          <w:sz w:val="28"/>
+          <w:szCs w:val="28"/>
+          <w:lang w:val="en-US"/>
+        </w:rPr>
+        <w:t>“</w:t>
+      </w:r>
+      <w:r>
+        <w:rPr>
+          <w:rFonts w:ascii="Times New Roman" w:hAnsi="Times New Roman" w:cs="Times New Roman"/>
+          <w:b/>
+          <w:color w:val="C00000"/>
+          <w:sz w:val="28"/>
+          <w:szCs w:val="28"/>
+          <w:lang w:val="en-US"/>
+        </w:rPr>
+        <w:t>Username $</w:t>
+      </w:r>
+      <w:proofErr w:type="spellStart"/>
+      <w:r>
+        <w:rPr>
+          <w:rFonts w:ascii="Times New Roman" w:hAnsi="Times New Roman" w:cs="Times New Roman"/>
+          <w:b/>
+          <w:color w:val="C00000"/>
+          <w:sz w:val="28"/>
+          <w:szCs w:val="28"/>
+          <w:lang w:val="en-US"/>
+        </w:rPr>
+        <w:t>uname</w:t>
+      </w:r>
+      <w:proofErr w:type="spellEnd"/>
+      <w:r>
+        <w:rPr>
+          <w:rFonts w:ascii="Times New Roman" w:hAnsi="Times New Roman" w:cs="Times New Roman"/>
+          <w:b/>
+          <w:color w:val="C00000"/>
+          <w:sz w:val="28"/>
+          <w:szCs w:val="28"/>
+          <w:lang w:val="en-US"/>
+        </w:rPr>
+        <w:t xml:space="preserve"> successfully created”</w:t>
+      </w:r>
+    </w:p>
+    <w:p>
+      <w:pPr>
+        <w:spacing w:after="0" w:line="288" w:lineRule="auto"/>
+        <w:ind w:firstLine="708"/>
+        <w:rPr>
+          <w:rFonts w:ascii="Times New Roman" w:hAnsi="Times New Roman" w:cs="Times New Roman"/>
+          <w:b/>
+          <w:color w:val="C00000"/>
+          <w:sz w:val="28"/>
+          <w:szCs w:val="28"/>
+          <w:lang w:val="en-US"/>
+        </w:rPr>
+      </w:pPr>
+      <w:proofErr w:type="gramStart"/>
+      <w:r>
+        <w:rPr>
+          <w:rFonts w:ascii="Times New Roman" w:hAnsi="Times New Roman" w:cs="Times New Roman"/>
+          <w:b/>
+          <w:color w:val="C00000"/>
+          <w:sz w:val="28"/>
+          <w:szCs w:val="28"/>
+          <w:lang w:val="en-US"/>
+        </w:rPr>
+        <w:t>else</w:t>
+      </w:r>
+      <w:proofErr w:type="gramEnd"/>
+      <w:r>
+        <w:rPr>
+          <w:rFonts w:ascii="Times New Roman" w:hAnsi="Times New Roman" w:cs="Times New Roman"/>
+          <w:b/>
+          <w:color w:val="C00000"/>
+          <w:sz w:val="28"/>
+          <w:szCs w:val="28"/>
+          <w:lang w:val="en-US"/>
+        </w:rPr>
+        <w:t xml:space="preserve"> </w:t>
+      </w:r>
+    </w:p>
+    <w:p>
+      <w:pPr>
+        <w:spacing w:after="0" w:line="288" w:lineRule="auto"/>
+        <w:ind w:firstLine="708"/>
+        <w:rPr>
+          <w:rFonts w:ascii="Times New Roman" w:hAnsi="Times New Roman" w:cs="Times New Roman"/>
+          <w:b/>
+          <w:color w:val="C00000"/>
+          <w:sz w:val="28"/>
+          <w:szCs w:val="28"/>
+          <w:lang w:val="en-US"/>
+        </w:rPr>
+      </w:pPr>
+      <w:r>
+        <w:rPr>
+          <w:rFonts w:ascii="Times New Roman" w:hAnsi="Times New Roman" w:cs="Times New Roman"/>
+          <w:b/>
+          <w:color w:val="C00000"/>
+          <w:sz w:val="28"/>
+          <w:szCs w:val="28"/>
+          <w:lang w:val="en-US"/>
+        </w:rPr>
+        <w:tab/>
+      </w:r>
+      <w:proofErr w:type="gramStart"/>
+      <w:r>
+        <w:rPr>
+          <w:rFonts w:ascii="Times New Roman" w:hAnsi="Times New Roman" w:cs="Times New Roman"/>
+          <w:b/>
+          <w:color w:val="C00000"/>
+          <w:sz w:val="28"/>
+          <w:szCs w:val="28"/>
+          <w:lang w:val="en-US"/>
+        </w:rPr>
+        <w:t>echo</w:t>
+      </w:r>
+      <w:proofErr w:type="gramEnd"/>
+      <w:r>
+        <w:rPr>
+          <w:rFonts w:ascii="Times New Roman" w:hAnsi="Times New Roman" w:cs="Times New Roman"/>
+          <w:b/>
+          <w:color w:val="C00000"/>
+          <w:sz w:val="28"/>
+          <w:szCs w:val="28"/>
+          <w:lang w:val="en-US"/>
+        </w:rPr>
+        <w:t xml:space="preserve"> “input only yes or no”</w:t>
+      </w:r>
+    </w:p>
+    <w:p>
+      <w:pPr>
+        <w:spacing w:after="0" w:line="288" w:lineRule="auto"/>
+        <w:ind w:firstLine="708"/>
+        <w:rPr>
+          <w:rFonts w:ascii="Times New Roman" w:hAnsi="Times New Roman" w:cs="Times New Roman"/>
+          <w:b/>
+          <w:color w:val="C00000"/>
+          <w:sz w:val="28"/>
+          <w:szCs w:val="28"/>
+          <w:lang w:val="en-US"/>
+        </w:rPr>
+      </w:pPr>
+      <w:proofErr w:type="gramStart"/>
+      <w:r>
+        <w:rPr>
+          <w:rFonts w:ascii="Times New Roman" w:hAnsi="Times New Roman" w:cs="Times New Roman"/>
+          <w:b/>
+          <w:color w:val="C00000"/>
+          <w:sz w:val="28"/>
+          <w:szCs w:val="28"/>
+          <w:lang w:val="en-US"/>
+        </w:rPr>
+        <w:t>fi</w:t>
+      </w:r>
+      <w:proofErr w:type="gramEnd"/>
+    </w:p>
+    <w:p>
+      <w:pPr>
+        <w:spacing w:after="0" w:line="288" w:lineRule="auto"/>
+        <w:rPr>
+          <w:rFonts w:ascii="Times New Roman" w:hAnsi="Times New Roman" w:cs="Times New Roman"/>
+          <w:b/>
+          <w:color w:val="C00000"/>
+          <w:sz w:val="28"/>
+          <w:szCs w:val="28"/>
+          <w:lang w:val="en-US"/>
+        </w:rPr>
+      </w:pPr>
+      <w:proofErr w:type="gramStart"/>
+      <w:r>
+        <w:rPr>
+          <w:rFonts w:ascii="Times New Roman" w:hAnsi="Times New Roman" w:cs="Times New Roman"/>
+          <w:b/>
+          <w:color w:val="C00000"/>
+          <w:sz w:val="28"/>
+          <w:szCs w:val="28"/>
+          <w:lang w:val="en-US"/>
+        </w:rPr>
+        <w:t>done</w:t>
+      </w:r>
+      <w:proofErr w:type="gramEnd"/>
+      <w:r>
+        <w:rPr>
+          <w:rFonts w:ascii="Times New Roman" w:hAnsi="Times New Roman" w:cs="Times New Roman"/>
+          <w:b/>
+          <w:color w:val="C00000"/>
+          <w:sz w:val="28"/>
+          <w:szCs w:val="28"/>
+          <w:lang w:val="en-US"/>
+        </w:rPr>
+        <w:t xml:space="preserve"> </w:t>
+      </w:r>
+    </w:p>
+    <w:p>
+      <w:pPr>
+        <w:rPr>
+          <w:rFonts w:ascii="Times New Roman" w:hAnsi="Times New Roman" w:cs="Times New Roman"/>
+          <w:sz w:val="28"/>
+          <w:szCs w:val="28"/>
+        </w:rPr>
+      </w:pPr>
+      <w:r>
+        <w:rPr>
+          <w:rFonts w:ascii="Times New Roman" w:hAnsi="Times New Roman" w:cs="Times New Roman"/>
+          <w:sz w:val="28"/>
+          <w:szCs w:val="28"/>
+        </w:rPr>
+        <w:t xml:space="preserve">11. Написать скрипт для автоматизации задания по правам доступа отдельными пунктами скрипт должен выводить на чистый экран результат выполнения и спрашивать: продолжить или завершить.  </w:t>
+      </w:r>
+    </w:p>
+    <w:p>
+      <w:pPr>
+        <w:rPr>
+          <w:rFonts w:ascii="Times New Roman" w:hAnsi="Times New Roman" w:cs="Times New Roman"/>
+          <w:b/>
+          <w:color w:val="C00000"/>
+          <w:sz w:val="28"/>
+          <w:szCs w:val="28"/>
+          <w:lang w:val="en-US"/>
+        </w:rPr>
+      </w:pPr>
+      <w:proofErr w:type="gramStart"/>
+      <w:r>
+        <w:rPr>
+          <w:rFonts w:ascii="Times New Roman" w:hAnsi="Times New Roman" w:cs="Times New Roman"/>
+          <w:b/>
+          <w:color w:val="C00000"/>
+          <w:sz w:val="28"/>
+          <w:szCs w:val="28"/>
+          <w:lang w:val="en-US"/>
+        </w:rPr>
+        <w:t>while</w:t>
+      </w:r>
+      <w:proofErr w:type="gramEnd"/>
+      <w:r>
+        <w:rPr>
+          <w:rFonts w:ascii="Times New Roman" w:hAnsi="Times New Roman" w:cs="Times New Roman"/>
+          <w:b/>
+          <w:color w:val="C00000"/>
+          <w:sz w:val="28"/>
+          <w:szCs w:val="28"/>
+          <w:lang w:val="en-US"/>
+        </w:rPr>
+        <w:t xml:space="preserve"> true</w:t>
+      </w:r>
+    </w:p>
+    <w:p>
+      <w:pPr>
+        <w:rPr>
+          <w:rFonts w:ascii="Times New Roman" w:hAnsi="Times New Roman" w:cs="Times New Roman"/>
+          <w:b/>
+          <w:color w:val="C00000"/>
+          <w:sz w:val="28"/>
+          <w:szCs w:val="28"/>
+          <w:lang w:val="en-US"/>
+        </w:rPr>
+      </w:pPr>
+      <w:proofErr w:type="gramStart"/>
+      <w:r>
+        <w:rPr>
+          <w:rFonts w:ascii="Times New Roman" w:hAnsi="Times New Roman" w:cs="Times New Roman"/>
+          <w:b/>
+          <w:color w:val="C00000"/>
+          <w:sz w:val="28"/>
+          <w:szCs w:val="28"/>
+          <w:lang w:val="en-US"/>
+        </w:rPr>
+        <w:t>do</w:t>
+      </w:r>
+      <w:proofErr w:type="gramEnd"/>
+    </w:p>
+    <w:p>
+      <w:pPr>
+        <w:ind w:firstLine="708"/>
+        <w:rPr>
+          <w:rFonts w:ascii="Times New Roman" w:hAnsi="Times New Roman" w:cs="Times New Roman"/>
+          <w:b/>
+          <w:color w:val="C00000"/>
+          <w:sz w:val="28"/>
+          <w:szCs w:val="28"/>
+          <w:lang w:val="en-US"/>
+        </w:rPr>
+      </w:pPr>
+      <w:proofErr w:type="gramStart"/>
+      <w:r>
+        <w:rPr>
+          <w:rFonts w:ascii="Times New Roman" w:hAnsi="Times New Roman" w:cs="Times New Roman"/>
+          <w:b/>
+          <w:color w:val="C00000"/>
+          <w:sz w:val="28"/>
+          <w:szCs w:val="28"/>
+          <w:lang w:val="en-US"/>
+        </w:rPr>
+        <w:t>while</w:t>
+      </w:r>
+      <w:proofErr w:type="gramEnd"/>
+      <w:r>
+        <w:rPr>
+          <w:rFonts w:ascii="Times New Roman" w:hAnsi="Times New Roman" w:cs="Times New Roman"/>
+          <w:b/>
+          <w:color w:val="C00000"/>
+          <w:sz w:val="28"/>
+          <w:szCs w:val="28"/>
+          <w:lang w:val="en-US"/>
+        </w:rPr>
+        <w:t xml:space="preserve"> true</w:t>
+      </w:r>
+    </w:p>
+    <w:p>
+      <w:pPr>
+        <w:ind w:firstLine="708"/>
+        <w:rPr>
+          <w:rFonts w:ascii="Times New Roman" w:hAnsi="Times New Roman" w:cs="Times New Roman"/>
+          <w:b/>
+          <w:color w:val="C00000"/>
+          <w:sz w:val="28"/>
+          <w:szCs w:val="28"/>
+          <w:lang w:val="en-US"/>
+        </w:rPr>
+      </w:pPr>
+      <w:proofErr w:type="gramStart"/>
+      <w:r>
+        <w:rPr>
+          <w:rFonts w:ascii="Times New Roman" w:hAnsi="Times New Roman" w:cs="Times New Roman"/>
+          <w:b/>
+          <w:color w:val="C00000"/>
+          <w:sz w:val="28"/>
+          <w:szCs w:val="28"/>
+          <w:lang w:val="en-US"/>
+        </w:rPr>
+        <w:lastRenderedPageBreak/>
+        <w:t>do</w:t>
+      </w:r>
+      <w:proofErr w:type="gramEnd"/>
+      <w:r>
+        <w:rPr>
+          <w:rFonts w:ascii="Times New Roman" w:hAnsi="Times New Roman" w:cs="Times New Roman"/>
+          <w:b/>
+          <w:color w:val="C00000"/>
+          <w:sz w:val="28"/>
+          <w:szCs w:val="28"/>
+          <w:lang w:val="en-US"/>
+        </w:rPr>
+        <w:t xml:space="preserve"> </w:t>
+      </w:r>
+    </w:p>
+    <w:p>
+      <w:pPr>
+        <w:rPr>
+          <w:rFonts w:ascii="Times New Roman" w:hAnsi="Times New Roman" w:cs="Times New Roman"/>
+          <w:b/>
+          <w:color w:val="C00000"/>
+          <w:sz w:val="28"/>
+          <w:szCs w:val="28"/>
+          <w:lang w:val="en-US"/>
+        </w:rPr>
+      </w:pPr>
+      <w:r>
+        <w:rPr>
+          <w:rFonts w:ascii="Times New Roman" w:hAnsi="Times New Roman" w:cs="Times New Roman"/>
+          <w:b/>
+          <w:color w:val="C00000"/>
+          <w:sz w:val="28"/>
+          <w:szCs w:val="28"/>
+          <w:lang w:val="en-US"/>
+        </w:rPr>
+        <w:tab/>
+      </w:r>
+      <w:proofErr w:type="gramStart"/>
+      <w:r>
+        <w:rPr>
+          <w:rFonts w:ascii="Times New Roman" w:hAnsi="Times New Roman" w:cs="Times New Roman"/>
+          <w:b/>
+          <w:color w:val="C00000"/>
+          <w:sz w:val="28"/>
+          <w:szCs w:val="28"/>
+          <w:lang w:val="en-US"/>
+        </w:rPr>
+        <w:t>echo</w:t>
+      </w:r>
+      <w:proofErr w:type="gramEnd"/>
+      <w:r>
+        <w:rPr>
+          <w:rFonts w:ascii="Times New Roman" w:hAnsi="Times New Roman" w:cs="Times New Roman"/>
+          <w:b/>
+          <w:color w:val="C00000"/>
+          <w:sz w:val="28"/>
+          <w:szCs w:val="28"/>
+          <w:lang w:val="en-US"/>
+        </w:rPr>
+        <w:t xml:space="preserve"> –n </w:t>
+      </w:r>
+      <w:r>
+        <w:rPr>
+          <w:rFonts w:ascii="Times New Roman" w:hAnsi="Times New Roman" w:cs="Times New Roman"/>
+          <w:b/>
+          <w:color w:val="C00000"/>
+          <w:sz w:val="28"/>
+          <w:szCs w:val="28"/>
+          <w:lang w:val="en-US"/>
+        </w:rPr>
+        <w:t>“Do you want to create a new directory? (</w:t>
+      </w:r>
+      <w:proofErr w:type="gramStart"/>
+      <w:r>
+        <w:rPr>
+          <w:rFonts w:ascii="Times New Roman" w:hAnsi="Times New Roman" w:cs="Times New Roman"/>
+          <w:b/>
+          <w:color w:val="C00000"/>
+          <w:sz w:val="28"/>
+          <w:szCs w:val="28"/>
+          <w:lang w:val="en-US"/>
+        </w:rPr>
+        <w:t>yes</w:t>
+      </w:r>
+      <w:proofErr w:type="gramEnd"/>
+      <w:r>
+        <w:rPr>
+          <w:rFonts w:ascii="Times New Roman" w:hAnsi="Times New Roman" w:cs="Times New Roman"/>
+          <w:b/>
+          <w:color w:val="C00000"/>
+          <w:sz w:val="28"/>
+          <w:szCs w:val="28"/>
+          <w:lang w:val="en-US"/>
+        </w:rPr>
+        <w:t xml:space="preserve"> /no)”</w:t>
+      </w:r>
+    </w:p>
+    <w:p>
+      <w:pPr>
+        <w:rPr>
+          <w:rFonts w:ascii="Times New Roman" w:hAnsi="Times New Roman" w:cs="Times New Roman"/>
+          <w:b/>
+          <w:color w:val="C00000"/>
+          <w:sz w:val="28"/>
+          <w:szCs w:val="28"/>
+          <w:lang w:val="en-US"/>
+        </w:rPr>
+      </w:pPr>
+      <w:r>
+        <w:rPr>
+          <w:rFonts w:ascii="Times New Roman" w:hAnsi="Times New Roman" w:cs="Times New Roman"/>
+          <w:b/>
+          <w:color w:val="C00000"/>
+          <w:sz w:val="28"/>
+          <w:szCs w:val="28"/>
+          <w:lang w:val="en-US"/>
+        </w:rPr>
+        <w:tab/>
+      </w:r>
+      <w:proofErr w:type="gramStart"/>
+      <w:r>
+        <w:rPr>
+          <w:rFonts w:ascii="Times New Roman" w:hAnsi="Times New Roman" w:cs="Times New Roman"/>
+          <w:b/>
+          <w:color w:val="C00000"/>
+          <w:sz w:val="28"/>
+          <w:szCs w:val="28"/>
+          <w:lang w:val="en-US"/>
+        </w:rPr>
+        <w:t>read</w:t>
+      </w:r>
+      <w:proofErr w:type="gramEnd"/>
+      <w:r>
+        <w:rPr>
+          <w:rFonts w:ascii="Times New Roman" w:hAnsi="Times New Roman" w:cs="Times New Roman"/>
+          <w:b/>
+          <w:color w:val="C00000"/>
+          <w:sz w:val="28"/>
+          <w:szCs w:val="28"/>
+          <w:lang w:val="en-US"/>
+        </w:rPr>
+        <w:t xml:space="preserve"> </w:t>
+      </w:r>
+      <w:proofErr w:type="spellStart"/>
+      <w:r>
+        <w:rPr>
+          <w:rFonts w:ascii="Times New Roman" w:hAnsi="Times New Roman" w:cs="Times New Roman"/>
+          <w:b/>
+          <w:color w:val="C00000"/>
+          <w:sz w:val="28"/>
+          <w:szCs w:val="28"/>
+          <w:lang w:val="en-US"/>
+        </w:rPr>
+        <w:t>aswer</w:t>
+      </w:r>
+      <w:proofErr w:type="spellEnd"/>
+    </w:p>
+    <w:p>
+      <w:pPr>
+        <w:rPr>
+          <w:rFonts w:ascii="Times New Roman" w:hAnsi="Times New Roman" w:cs="Times New Roman"/>
+          <w:b/>
+          <w:color w:val="C00000"/>
+          <w:sz w:val="28"/>
+          <w:szCs w:val="28"/>
+          <w:lang w:val="en-US"/>
+        </w:rPr>
+      </w:pPr>
+      <w:r>
+        <w:rPr>
+          <w:rFonts w:ascii="Times New Roman" w:hAnsi="Times New Roman" w:cs="Times New Roman"/>
+          <w:b/>
+          <w:color w:val="C00000"/>
+          <w:sz w:val="28"/>
+          <w:szCs w:val="28"/>
+          <w:lang w:val="en-US"/>
+        </w:rPr>
+        <w:tab/>
+      </w:r>
+      <w:proofErr w:type="gramStart"/>
+      <w:r>
+        <w:rPr>
+          <w:rFonts w:ascii="Times New Roman" w:hAnsi="Times New Roman" w:cs="Times New Roman"/>
+          <w:b/>
+          <w:color w:val="C00000"/>
+          <w:sz w:val="28"/>
+          <w:szCs w:val="28"/>
+          <w:lang w:val="en-US"/>
+        </w:rPr>
+        <w:t>if</w:t>
+      </w:r>
+      <w:proofErr w:type="gramEnd"/>
+      <w:r>
+        <w:rPr>
+          <w:rFonts w:ascii="Times New Roman" w:hAnsi="Times New Roman" w:cs="Times New Roman"/>
+          <w:b/>
+          <w:color w:val="C00000"/>
+          <w:sz w:val="28"/>
+          <w:szCs w:val="28"/>
+          <w:lang w:val="en-US"/>
+        </w:rPr>
+        <w:t xml:space="preserve"> [ $answer == no ]</w:t>
+      </w:r>
+    </w:p>
+    <w:p>
+      <w:pPr>
+        <w:rPr>
+          <w:rFonts w:ascii="Times New Roman" w:hAnsi="Times New Roman" w:cs="Times New Roman"/>
+          <w:b/>
+          <w:color w:val="C00000"/>
+          <w:sz w:val="28"/>
+          <w:szCs w:val="28"/>
+          <w:lang w:val="en-US"/>
+        </w:rPr>
+      </w:pPr>
+      <w:r>
+        <w:rPr>
+          <w:rFonts w:ascii="Times New Roman" w:hAnsi="Times New Roman" w:cs="Times New Roman"/>
+          <w:b/>
+          <w:color w:val="C00000"/>
+          <w:sz w:val="28"/>
+          <w:szCs w:val="28"/>
+          <w:lang w:val="en-US"/>
+        </w:rPr>
+        <w:tab/>
+      </w:r>
+      <w:proofErr w:type="gramStart"/>
+      <w:r>
+        <w:rPr>
+          <w:rFonts w:ascii="Times New Roman" w:hAnsi="Times New Roman" w:cs="Times New Roman"/>
+          <w:b/>
+          <w:color w:val="C00000"/>
+          <w:sz w:val="28"/>
+          <w:szCs w:val="28"/>
+          <w:lang w:val="en-US"/>
+        </w:rPr>
+        <w:t>then</w:t>
+      </w:r>
+      <w:proofErr w:type="gramEnd"/>
+    </w:p>
+    <w:p>
+      <w:pPr>
+        <w:rPr>
+          <w:rFonts w:ascii="Times New Roman" w:hAnsi="Times New Roman" w:cs="Times New Roman"/>
+          <w:b/>
+          <w:color w:val="C00000"/>
+          <w:sz w:val="28"/>
+          <w:szCs w:val="28"/>
+          <w:lang w:val="en-US"/>
+        </w:rPr>
+      </w:pPr>
+      <w:r>
+        <w:rPr>
+          <w:rFonts w:ascii="Times New Roman" w:hAnsi="Times New Roman" w:cs="Times New Roman"/>
+          <w:b/>
+          <w:color w:val="C00000"/>
+          <w:sz w:val="28"/>
+          <w:szCs w:val="28"/>
+          <w:lang w:val="en-US"/>
+        </w:rPr>
+        <w:tab/>
+      </w:r>
+      <w:r>
+        <w:rPr>
+          <w:rFonts w:ascii="Times New Roman" w:hAnsi="Times New Roman" w:cs="Times New Roman"/>
+          <w:b/>
+          <w:color w:val="C00000"/>
+          <w:sz w:val="28"/>
+          <w:szCs w:val="28"/>
+          <w:lang w:val="en-US"/>
+        </w:rPr>
+        <w:tab/>
+      </w:r>
+      <w:proofErr w:type="gramStart"/>
+      <w:r>
+        <w:rPr>
+          <w:rFonts w:ascii="Times New Roman" w:hAnsi="Times New Roman" w:cs="Times New Roman"/>
+          <w:b/>
+          <w:color w:val="C00000"/>
+          <w:sz w:val="28"/>
+          <w:szCs w:val="28"/>
+          <w:lang w:val="en-US"/>
+        </w:rPr>
+        <w:t>break</w:t>
+      </w:r>
+      <w:proofErr w:type="gramEnd"/>
+      <w:r>
+        <w:rPr>
+          <w:rFonts w:ascii="Times New Roman" w:hAnsi="Times New Roman" w:cs="Times New Roman"/>
+          <w:b/>
+          <w:color w:val="C00000"/>
+          <w:sz w:val="28"/>
+          <w:szCs w:val="28"/>
+          <w:lang w:val="en-US"/>
+        </w:rPr>
+        <w:t xml:space="preserve"> 2</w:t>
+      </w:r>
+    </w:p>
+    <w:p>
+      <w:pPr>
+        <w:rPr>
+          <w:rFonts w:ascii="Times New Roman" w:hAnsi="Times New Roman" w:cs="Times New Roman"/>
+          <w:b/>
+          <w:color w:val="C00000"/>
+          <w:sz w:val="28"/>
+          <w:szCs w:val="28"/>
+          <w:lang w:val="en-US"/>
+        </w:rPr>
+      </w:pPr>
+      <w:r>
+        <w:rPr>
+          <w:rFonts w:ascii="Times New Roman" w:hAnsi="Times New Roman" w:cs="Times New Roman"/>
+          <w:b/>
+          <w:color w:val="C00000"/>
+          <w:sz w:val="28"/>
+          <w:szCs w:val="28"/>
+          <w:lang w:val="en-US"/>
+        </w:rPr>
+        <w:tab/>
+      </w:r>
+      <w:proofErr w:type="spellStart"/>
+      <w:proofErr w:type="gramStart"/>
+      <w:r>
+        <w:rPr>
+          <w:rFonts w:ascii="Times New Roman" w:hAnsi="Times New Roman" w:cs="Times New Roman"/>
+          <w:b/>
+          <w:color w:val="C00000"/>
+          <w:sz w:val="28"/>
+          <w:szCs w:val="28"/>
+          <w:lang w:val="en-US"/>
+        </w:rPr>
+        <w:t>elif</w:t>
+      </w:r>
+      <w:proofErr w:type="spellEnd"/>
+      <w:proofErr w:type="gramEnd"/>
+      <w:r>
+        <w:rPr>
+          <w:rFonts w:ascii="Times New Roman" w:hAnsi="Times New Roman" w:cs="Times New Roman"/>
+          <w:b/>
+          <w:color w:val="C00000"/>
+          <w:sz w:val="28"/>
+          <w:szCs w:val="28"/>
+          <w:lang w:val="en-US"/>
+        </w:rPr>
+        <w:t xml:space="preserve"> [ $answer == yes ]</w:t>
+      </w:r>
+    </w:p>
+    <w:p>
+      <w:pPr>
+        <w:rPr>
+          <w:rFonts w:ascii="Times New Roman" w:hAnsi="Times New Roman" w:cs="Times New Roman"/>
+          <w:b/>
+          <w:color w:val="C00000"/>
+          <w:sz w:val="28"/>
+          <w:szCs w:val="28"/>
+          <w:lang w:val="en-US"/>
+        </w:rPr>
+      </w:pPr>
+      <w:r>
+        <w:rPr>
+          <w:rFonts w:ascii="Times New Roman" w:hAnsi="Times New Roman" w:cs="Times New Roman"/>
+          <w:b/>
+          <w:color w:val="C00000"/>
+          <w:sz w:val="28"/>
+          <w:szCs w:val="28"/>
+          <w:lang w:val="en-US"/>
+        </w:rPr>
+        <w:tab/>
+      </w:r>
+      <w:proofErr w:type="gramStart"/>
+      <w:r>
+        <w:rPr>
+          <w:rFonts w:ascii="Times New Roman" w:hAnsi="Times New Roman" w:cs="Times New Roman"/>
+          <w:b/>
+          <w:color w:val="C00000"/>
+          <w:sz w:val="28"/>
+          <w:szCs w:val="28"/>
+          <w:lang w:val="en-US"/>
+        </w:rPr>
+        <w:t>then</w:t>
+      </w:r>
+      <w:proofErr w:type="gramEnd"/>
+    </w:p>
+    <w:p>
+      <w:pPr>
+        <w:rPr>
+          <w:rFonts w:ascii="Times New Roman" w:hAnsi="Times New Roman" w:cs="Times New Roman"/>
+          <w:b/>
+          <w:color w:val="C00000"/>
+          <w:sz w:val="28"/>
+          <w:szCs w:val="28"/>
+          <w:lang w:val="en-US"/>
+        </w:rPr>
+      </w:pPr>
+      <w:r>
+        <w:rPr>
+          <w:rFonts w:ascii="Times New Roman" w:hAnsi="Times New Roman" w:cs="Times New Roman"/>
+          <w:b/>
+          <w:color w:val="C00000"/>
+          <w:sz w:val="28"/>
+          <w:szCs w:val="28"/>
+          <w:lang w:val="en-US"/>
+        </w:rPr>
+        <w:tab/>
+      </w:r>
+      <w:proofErr w:type="gramStart"/>
+      <w:r>
+        <w:rPr>
+          <w:rFonts w:ascii="Times New Roman" w:hAnsi="Times New Roman" w:cs="Times New Roman"/>
+          <w:b/>
+          <w:color w:val="C00000"/>
+          <w:sz w:val="28"/>
+          <w:szCs w:val="28"/>
+          <w:lang w:val="en-US"/>
+        </w:rPr>
+        <w:t>echo</w:t>
+      </w:r>
+      <w:proofErr w:type="gramEnd"/>
+      <w:r>
+        <w:rPr>
+          <w:rFonts w:ascii="Times New Roman" w:hAnsi="Times New Roman" w:cs="Times New Roman"/>
+          <w:b/>
+          <w:color w:val="C00000"/>
+          <w:sz w:val="28"/>
+          <w:szCs w:val="28"/>
+          <w:lang w:val="en-US"/>
+        </w:rPr>
+        <w:t xml:space="preserve"> –n “Input directory name:”</w:t>
+      </w:r>
+    </w:p>
+    <w:p>
+      <w:pPr>
+        <w:rPr>
+          <w:rFonts w:ascii="Times New Roman" w:hAnsi="Times New Roman" w:cs="Times New Roman"/>
+          <w:b/>
+          <w:color w:val="C00000"/>
+          <w:sz w:val="28"/>
+          <w:szCs w:val="28"/>
+          <w:lang w:val="en-US"/>
+        </w:rPr>
+      </w:pPr>
+      <w:r>
+        <w:rPr>
+          <w:rFonts w:ascii="Times New Roman" w:hAnsi="Times New Roman" w:cs="Times New Roman"/>
+          <w:b/>
+          <w:color w:val="C00000"/>
+          <w:sz w:val="28"/>
+          <w:szCs w:val="28"/>
+          <w:lang w:val="en-US"/>
+        </w:rPr>
+        <w:tab/>
+      </w:r>
+      <w:proofErr w:type="gramStart"/>
+      <w:r>
+        <w:rPr>
+          <w:rFonts w:ascii="Times New Roman" w:hAnsi="Times New Roman" w:cs="Times New Roman"/>
+          <w:b/>
+          <w:color w:val="C00000"/>
+          <w:sz w:val="28"/>
+          <w:szCs w:val="28"/>
+          <w:lang w:val="en-US"/>
+        </w:rPr>
+        <w:t>read</w:t>
+      </w:r>
+      <w:proofErr w:type="gramEnd"/>
+      <w:r>
+        <w:rPr>
+          <w:rFonts w:ascii="Times New Roman" w:hAnsi="Times New Roman" w:cs="Times New Roman"/>
+          <w:b/>
+          <w:color w:val="C00000"/>
+          <w:sz w:val="28"/>
+          <w:szCs w:val="28"/>
+          <w:lang w:val="en-US"/>
+        </w:rPr>
+        <w:t xml:space="preserve"> </w:t>
+      </w:r>
+      <w:proofErr w:type="spellStart"/>
+      <w:r>
+        <w:rPr>
+          <w:rFonts w:ascii="Times New Roman" w:hAnsi="Times New Roman" w:cs="Times New Roman"/>
+          <w:b/>
+          <w:color w:val="C00000"/>
+          <w:sz w:val="28"/>
+          <w:szCs w:val="28"/>
+          <w:lang w:val="en-US"/>
+        </w:rPr>
+        <w:t>dirname</w:t>
+      </w:r>
+      <w:proofErr w:type="spellEnd"/>
+    </w:p>
+    <w:p>
+      <w:pPr>
+        <w:ind w:firstLine="708"/>
+        <w:rPr>
+          <w:rFonts w:ascii="Times New Roman" w:hAnsi="Times New Roman" w:cs="Times New Roman"/>
+          <w:b/>
+          <w:color w:val="C00000"/>
+          <w:sz w:val="28"/>
+          <w:szCs w:val="28"/>
+          <w:lang w:val="en-US"/>
+        </w:rPr>
+      </w:pPr>
+      <w:proofErr w:type="spellStart"/>
+      <w:proofErr w:type="gramStart"/>
+      <w:r>
+        <w:rPr>
+          <w:rFonts w:ascii="Times New Roman" w:hAnsi="Times New Roman" w:cs="Times New Roman"/>
+          <w:b/>
+          <w:color w:val="C00000"/>
+          <w:sz w:val="28"/>
+          <w:szCs w:val="28"/>
+          <w:lang w:val="en-US"/>
+        </w:rPr>
+        <w:t>mkdir</w:t>
+      </w:r>
+      <w:proofErr w:type="spellEnd"/>
+      <w:proofErr w:type="gramEnd"/>
+      <w:r>
+        <w:rPr>
+          <w:rFonts w:ascii="Times New Roman" w:hAnsi="Times New Roman" w:cs="Times New Roman"/>
+          <w:b/>
+          <w:color w:val="C00000"/>
+          <w:sz w:val="28"/>
+          <w:szCs w:val="28"/>
+          <w:lang w:val="en-US"/>
+        </w:rPr>
+        <w:t xml:space="preserve"> $</w:t>
+      </w:r>
+      <w:proofErr w:type="spellStart"/>
+      <w:r>
+        <w:rPr>
+          <w:rFonts w:ascii="Times New Roman" w:hAnsi="Times New Roman" w:cs="Times New Roman"/>
+          <w:b/>
+          <w:color w:val="C00000"/>
+          <w:sz w:val="28"/>
+          <w:szCs w:val="28"/>
+          <w:lang w:val="en-US"/>
+        </w:rPr>
+        <w:t>dirname</w:t>
+      </w:r>
+      <w:proofErr w:type="spellEnd"/>
+    </w:p>
+    <w:p>
+      <w:pPr>
+        <w:ind w:firstLine="708"/>
+        <w:rPr>
+          <w:rFonts w:ascii="Times New Roman" w:hAnsi="Times New Roman" w:cs="Times New Roman"/>
+          <w:b/>
+          <w:color w:val="C00000"/>
+          <w:sz w:val="28"/>
+          <w:szCs w:val="28"/>
+        </w:rPr>
+      </w:pPr>
+      <w:proofErr w:type="gramStart"/>
+      <w:r>
+        <w:rPr>
+          <w:rFonts w:ascii="Times New Roman" w:hAnsi="Times New Roman" w:cs="Times New Roman"/>
+          <w:b/>
+          <w:color w:val="C00000"/>
+          <w:sz w:val="28"/>
+          <w:szCs w:val="28"/>
+          <w:lang w:val="en-US"/>
+        </w:rPr>
+        <w:t>clear</w:t>
+      </w:r>
+      <w:proofErr w:type="gramEnd"/>
+      <w:r>
+        <w:rPr>
+          <w:rFonts w:ascii="Times New Roman" w:hAnsi="Times New Roman" w:cs="Times New Roman"/>
+          <w:b/>
+          <w:color w:val="C00000"/>
+          <w:sz w:val="28"/>
+          <w:szCs w:val="28"/>
+          <w:lang w:val="en-US"/>
+        </w:rPr>
+        <w:t xml:space="preserve"> </w:t>
+      </w:r>
+    </w:p>
+    <w:p>
+      <w:pPr>
+        <w:ind w:firstLine="708"/>
+        <w:rPr>
+          <w:rFonts w:ascii="Times New Roman" w:hAnsi="Times New Roman" w:cs="Times New Roman"/>
+          <w:b/>
+          <w:color w:val="C00000"/>
+          <w:sz w:val="28"/>
+          <w:szCs w:val="28"/>
+          <w:lang w:val="en-US"/>
+        </w:rPr>
+      </w:pPr>
+      <w:proofErr w:type="gramStart"/>
+      <w:r>
+        <w:rPr>
+          <w:rFonts w:ascii="Times New Roman" w:hAnsi="Times New Roman" w:cs="Times New Roman"/>
+          <w:b/>
+          <w:color w:val="C00000"/>
+          <w:sz w:val="28"/>
+          <w:szCs w:val="28"/>
+          <w:lang w:val="en-US"/>
+        </w:rPr>
+        <w:t>echo</w:t>
+      </w:r>
+      <w:proofErr w:type="gramEnd"/>
+      <w:r>
+        <w:rPr>
+          <w:rFonts w:ascii="Times New Roman" w:hAnsi="Times New Roman" w:cs="Times New Roman"/>
+          <w:b/>
+          <w:color w:val="C00000"/>
+          <w:sz w:val="28"/>
+          <w:szCs w:val="28"/>
+          <w:lang w:val="en-US"/>
+        </w:rPr>
+        <w:t xml:space="preserve"> “Directory $</w:t>
+      </w:r>
+      <w:proofErr w:type="spellStart"/>
+      <w:r>
+        <w:rPr>
+          <w:rFonts w:ascii="Times New Roman" w:hAnsi="Times New Roman" w:cs="Times New Roman"/>
+          <w:b/>
+          <w:color w:val="C00000"/>
+          <w:sz w:val="28"/>
+          <w:szCs w:val="28"/>
+          <w:lang w:val="en-US"/>
+        </w:rPr>
+        <w:t>dirname</w:t>
+      </w:r>
+      <w:proofErr w:type="spellEnd"/>
+      <w:r>
+        <w:rPr>
+          <w:rFonts w:ascii="Times New Roman" w:hAnsi="Times New Roman" w:cs="Times New Roman"/>
+          <w:b/>
+          <w:color w:val="C00000"/>
+          <w:sz w:val="28"/>
+          <w:szCs w:val="28"/>
+          <w:lang w:val="en-US"/>
+        </w:rPr>
+        <w:t xml:space="preserve"> successfully created”</w:t>
+      </w:r>
+    </w:p>
+    <w:p>
+      <w:pPr>
+        <w:ind w:firstLine="708"/>
+        <w:rPr>
+          <w:rFonts w:ascii="Times New Roman" w:hAnsi="Times New Roman" w:cs="Times New Roman"/>
+          <w:b/>
+          <w:color w:val="C00000"/>
+          <w:sz w:val="28"/>
+          <w:szCs w:val="28"/>
+          <w:lang w:val="en-US"/>
+        </w:rPr>
+      </w:pPr>
+      <w:proofErr w:type="gramStart"/>
+      <w:r>
+        <w:rPr>
+          <w:rFonts w:ascii="Times New Roman" w:hAnsi="Times New Roman" w:cs="Times New Roman"/>
+          <w:b/>
+          <w:color w:val="C00000"/>
+          <w:sz w:val="28"/>
+          <w:szCs w:val="28"/>
+          <w:lang w:val="en-US"/>
+        </w:rPr>
+        <w:t>break</w:t>
+      </w:r>
+      <w:proofErr w:type="gramEnd"/>
+      <w:r>
+        <w:rPr>
+          <w:rFonts w:ascii="Times New Roman" w:hAnsi="Times New Roman" w:cs="Times New Roman"/>
+          <w:b/>
+          <w:color w:val="C00000"/>
+          <w:sz w:val="28"/>
+          <w:szCs w:val="28"/>
+          <w:lang w:val="en-US"/>
+        </w:rPr>
+        <w:t xml:space="preserve"> </w:t>
+      </w:r>
+    </w:p>
+    <w:p>
+      <w:pPr>
+        <w:ind w:firstLine="708"/>
+        <w:rPr>
+          <w:rFonts w:ascii="Times New Roman" w:hAnsi="Times New Roman" w:cs="Times New Roman"/>
+          <w:b/>
+          <w:color w:val="C00000"/>
+          <w:sz w:val="28"/>
+          <w:szCs w:val="28"/>
+          <w:lang w:val="en-US"/>
+        </w:rPr>
+      </w:pPr>
+      <w:proofErr w:type="gramStart"/>
+      <w:r>
+        <w:rPr>
+          <w:rFonts w:ascii="Times New Roman" w:hAnsi="Times New Roman" w:cs="Times New Roman"/>
+          <w:b/>
+          <w:color w:val="C00000"/>
+          <w:sz w:val="28"/>
+          <w:szCs w:val="28"/>
+          <w:lang w:val="en-US"/>
+        </w:rPr>
+        <w:t>else</w:t>
+      </w:r>
+      <w:proofErr w:type="gramEnd"/>
+    </w:p>
+    <w:p>
+      <w:pPr>
+        <w:ind w:firstLine="708"/>
+        <w:rPr>
+          <w:rFonts w:ascii="Times New Roman" w:hAnsi="Times New Roman" w:cs="Times New Roman"/>
+          <w:b/>
+          <w:color w:val="C00000"/>
+          <w:sz w:val="28"/>
+          <w:szCs w:val="28"/>
+          <w:lang w:val="en-US"/>
+        </w:rPr>
+      </w:pPr>
+      <w:r>
+        <w:rPr>
+          <w:rFonts w:ascii="Times New Roman" w:hAnsi="Times New Roman" w:cs="Times New Roman"/>
+          <w:b/>
+          <w:color w:val="C00000"/>
+          <w:sz w:val="28"/>
+          <w:szCs w:val="28"/>
+          <w:lang w:val="en-US"/>
+        </w:rPr>
+        <w:tab/>
+      </w:r>
+      <w:proofErr w:type="gramStart"/>
+      <w:r>
+        <w:rPr>
+          <w:rFonts w:ascii="Times New Roman" w:hAnsi="Times New Roman" w:cs="Times New Roman"/>
+          <w:b/>
+          <w:color w:val="C00000"/>
+          <w:sz w:val="28"/>
+          <w:szCs w:val="28"/>
+          <w:lang w:val="en-US"/>
+        </w:rPr>
+        <w:t>echo</w:t>
+      </w:r>
+      <w:proofErr w:type="gramEnd"/>
+      <w:r>
+        <w:rPr>
+          <w:rFonts w:ascii="Times New Roman" w:hAnsi="Times New Roman" w:cs="Times New Roman"/>
+          <w:b/>
+          <w:color w:val="C00000"/>
+          <w:sz w:val="28"/>
+          <w:szCs w:val="28"/>
+          <w:lang w:val="en-US"/>
+        </w:rPr>
+        <w:t xml:space="preserve"> “Input yes or no”</w:t>
+      </w:r>
+    </w:p>
+    <w:p>
+      <w:pPr>
+        <w:ind w:firstLine="708"/>
+        <w:rPr>
+          <w:rFonts w:ascii="Times New Roman" w:hAnsi="Times New Roman" w:cs="Times New Roman"/>
+          <w:b/>
+          <w:color w:val="C00000"/>
+          <w:sz w:val="28"/>
+          <w:szCs w:val="28"/>
+          <w:lang w:val="en-US"/>
+        </w:rPr>
+      </w:pPr>
+      <w:proofErr w:type="gramStart"/>
+      <w:r>
+        <w:rPr>
+          <w:rFonts w:ascii="Times New Roman" w:hAnsi="Times New Roman" w:cs="Times New Roman"/>
+          <w:b/>
+          <w:color w:val="C00000"/>
+          <w:sz w:val="28"/>
+          <w:szCs w:val="28"/>
+          <w:lang w:val="en-US"/>
+        </w:rPr>
+        <w:t>fi</w:t>
+      </w:r>
+      <w:proofErr w:type="gramEnd"/>
+    </w:p>
+    <w:p>
+      <w:pPr>
+        <w:ind w:firstLine="708"/>
+        <w:rPr>
+          <w:rFonts w:ascii="Times New Roman" w:hAnsi="Times New Roman" w:cs="Times New Roman"/>
+          <w:b/>
+          <w:color w:val="C00000"/>
+          <w:sz w:val="28"/>
+          <w:szCs w:val="28"/>
+          <w:lang w:val="en-US"/>
+        </w:rPr>
+      </w:pPr>
+      <w:proofErr w:type="gramStart"/>
+      <w:r>
+        <w:rPr>
+          <w:rFonts w:ascii="Times New Roman" w:hAnsi="Times New Roman" w:cs="Times New Roman"/>
+          <w:b/>
+          <w:color w:val="C00000"/>
+          <w:sz w:val="28"/>
+          <w:szCs w:val="28"/>
+          <w:lang w:val="en-US"/>
+        </w:rPr>
+        <w:t>done</w:t>
+      </w:r>
+      <w:proofErr w:type="gramEnd"/>
+    </w:p>
+    <w:p>
+      <w:pPr>
+        <w:ind w:firstLine="708"/>
+        <w:rPr>
+          <w:rFonts w:ascii="Times New Roman" w:hAnsi="Times New Roman" w:cs="Times New Roman"/>
+          <w:b/>
+          <w:color w:val="C00000"/>
+          <w:sz w:val="28"/>
+          <w:szCs w:val="28"/>
+          <w:lang w:val="en-US"/>
+        </w:rPr>
+      </w:pPr>
+    </w:p>
+    <w:p>
+      <w:pPr>
+        <w:ind w:firstLine="708"/>
+        <w:rPr>
+          <w:rFonts w:ascii="Times New Roman" w:hAnsi="Times New Roman" w:cs="Times New Roman"/>
+          <w:b/>
+          <w:color w:val="C00000"/>
+          <w:sz w:val="28"/>
+          <w:szCs w:val="28"/>
+          <w:lang w:val="en-US"/>
+        </w:rPr>
+      </w:pPr>
+      <w:proofErr w:type="gramStart"/>
+      <w:r>
+        <w:rPr>
+          <w:rFonts w:ascii="Times New Roman" w:hAnsi="Times New Roman" w:cs="Times New Roman"/>
+          <w:b/>
+          <w:color w:val="C00000"/>
+          <w:sz w:val="28"/>
+          <w:szCs w:val="28"/>
+          <w:lang w:val="en-US"/>
+        </w:rPr>
+        <w:t>while</w:t>
+      </w:r>
+      <w:proofErr w:type="gramEnd"/>
+      <w:r>
+        <w:rPr>
+          <w:rFonts w:ascii="Times New Roman" w:hAnsi="Times New Roman" w:cs="Times New Roman"/>
+          <w:b/>
+          <w:color w:val="C00000"/>
+          <w:sz w:val="28"/>
+          <w:szCs w:val="28"/>
+          <w:lang w:val="en-US"/>
+        </w:rPr>
+        <w:t xml:space="preserve"> true</w:t>
+      </w:r>
+    </w:p>
+    <w:p>
+      <w:pPr>
+        <w:ind w:firstLine="708"/>
+        <w:rPr>
+          <w:rFonts w:ascii="Times New Roman" w:hAnsi="Times New Roman" w:cs="Times New Roman"/>
+          <w:b/>
+          <w:color w:val="C00000"/>
+          <w:sz w:val="28"/>
+          <w:szCs w:val="28"/>
+          <w:lang w:val="en-US"/>
+        </w:rPr>
+      </w:pPr>
+      <w:proofErr w:type="gramStart"/>
+      <w:r>
+        <w:rPr>
+          <w:rFonts w:ascii="Times New Roman" w:hAnsi="Times New Roman" w:cs="Times New Roman"/>
+          <w:b/>
+          <w:color w:val="C00000"/>
+          <w:sz w:val="28"/>
+          <w:szCs w:val="28"/>
+          <w:lang w:val="en-US"/>
+        </w:rPr>
+        <w:t>do</w:t>
+      </w:r>
+      <w:proofErr w:type="gramEnd"/>
+    </w:p>
+    <w:p>
+      <w:pPr>
+        <w:ind w:firstLine="708"/>
+        <w:rPr>
+          <w:rFonts w:ascii="Times New Roman" w:hAnsi="Times New Roman" w:cs="Times New Roman"/>
+          <w:b/>
+          <w:color w:val="C00000"/>
+          <w:sz w:val="28"/>
+          <w:szCs w:val="28"/>
+          <w:lang w:val="en-US"/>
+        </w:rPr>
+      </w:pPr>
+      <w:proofErr w:type="gramStart"/>
+      <w:r>
+        <w:rPr>
+          <w:rFonts w:ascii="Times New Roman" w:hAnsi="Times New Roman" w:cs="Times New Roman"/>
+          <w:b/>
+          <w:color w:val="C00000"/>
+          <w:sz w:val="28"/>
+          <w:szCs w:val="28"/>
+          <w:lang w:val="en-US"/>
+        </w:rPr>
+        <w:t>echo</w:t>
+      </w:r>
+      <w:proofErr w:type="gramEnd"/>
+      <w:r>
+        <w:rPr>
+          <w:rFonts w:ascii="Times New Roman" w:hAnsi="Times New Roman" w:cs="Times New Roman"/>
+          <w:b/>
+          <w:color w:val="C00000"/>
+          <w:sz w:val="28"/>
+          <w:szCs w:val="28"/>
+          <w:lang w:val="en-US"/>
+        </w:rPr>
+        <w:t xml:space="preserve"> –n “Choose access rights for $</w:t>
+      </w:r>
+      <w:proofErr w:type="spellStart"/>
+      <w:r>
+        <w:rPr>
+          <w:rFonts w:ascii="Times New Roman" w:hAnsi="Times New Roman" w:cs="Times New Roman"/>
+          <w:b/>
+          <w:color w:val="C00000"/>
+          <w:sz w:val="28"/>
+          <w:szCs w:val="28"/>
+          <w:lang w:val="en-US"/>
+        </w:rPr>
+        <w:t>dirname</w:t>
+      </w:r>
+      <w:proofErr w:type="spellEnd"/>
+      <w:r>
+        <w:rPr>
+          <w:rFonts w:ascii="Times New Roman" w:hAnsi="Times New Roman" w:cs="Times New Roman"/>
+          <w:b/>
+          <w:color w:val="C00000"/>
+          <w:sz w:val="28"/>
+          <w:szCs w:val="28"/>
+          <w:lang w:val="en-US"/>
+        </w:rPr>
+        <w:t xml:space="preserve"> direct</w:t>
+      </w:r>
+      <w:r>
+        <w:rPr>
+          <w:rFonts w:ascii="Times New Roman" w:hAnsi="Times New Roman" w:cs="Times New Roman"/>
+          <w:b/>
+          <w:color w:val="C00000"/>
+          <w:sz w:val="28"/>
+          <w:szCs w:val="28"/>
+          <w:lang w:val="en-US"/>
+        </w:rPr>
+        <w:t>ory (use XXX format)”</w:t>
+      </w:r>
+    </w:p>
+    <w:p>
+      <w:pPr>
+        <w:ind w:firstLine="708"/>
+        <w:rPr>
+          <w:rFonts w:ascii="Times New Roman" w:hAnsi="Times New Roman" w:cs="Times New Roman"/>
+          <w:b/>
+          <w:color w:val="C00000"/>
+          <w:sz w:val="28"/>
+          <w:szCs w:val="28"/>
+          <w:lang w:val="en-US"/>
+        </w:rPr>
+      </w:pPr>
+      <w:proofErr w:type="gramStart"/>
+      <w:r>
+        <w:rPr>
+          <w:rFonts w:ascii="Times New Roman" w:hAnsi="Times New Roman" w:cs="Times New Roman"/>
+          <w:b/>
+          <w:color w:val="C00000"/>
+          <w:sz w:val="28"/>
+          <w:szCs w:val="28"/>
+          <w:lang w:val="en-US"/>
+        </w:rPr>
+        <w:t>read</w:t>
+      </w:r>
+      <w:proofErr w:type="gramEnd"/>
+      <w:r>
+        <w:rPr>
+          <w:rFonts w:ascii="Times New Roman" w:hAnsi="Times New Roman" w:cs="Times New Roman"/>
+          <w:b/>
+          <w:color w:val="C00000"/>
+          <w:sz w:val="28"/>
+          <w:szCs w:val="28"/>
+          <w:lang w:val="en-US"/>
+        </w:rPr>
+        <w:t xml:space="preserve"> </w:t>
+      </w:r>
+      <w:proofErr w:type="spellStart"/>
+      <w:r>
+        <w:rPr>
+          <w:rFonts w:ascii="Times New Roman" w:hAnsi="Times New Roman" w:cs="Times New Roman"/>
+          <w:b/>
+          <w:color w:val="C00000"/>
+          <w:sz w:val="28"/>
+          <w:szCs w:val="28"/>
+          <w:lang w:val="en-US"/>
+        </w:rPr>
+        <w:t>rightsdir</w:t>
+      </w:r>
+      <w:proofErr w:type="spellEnd"/>
+    </w:p>
+    <w:p>
+      <w:pPr>
+        <w:ind w:firstLine="708"/>
+        <w:rPr>
+          <w:rFonts w:ascii="Times New Roman" w:hAnsi="Times New Roman" w:cs="Times New Roman"/>
+          <w:b/>
+          <w:color w:val="C00000"/>
+          <w:sz w:val="28"/>
+          <w:szCs w:val="28"/>
+          <w:lang w:val="en-US"/>
+        </w:rPr>
+      </w:pPr>
+      <w:proofErr w:type="gramStart"/>
+      <w:r>
+        <w:rPr>
+          <w:rFonts w:ascii="Times New Roman" w:hAnsi="Times New Roman" w:cs="Times New Roman"/>
+          <w:b/>
+          <w:color w:val="C00000"/>
+          <w:sz w:val="28"/>
+          <w:szCs w:val="28"/>
+          <w:lang w:val="en-US"/>
+        </w:rPr>
+        <w:t>if</w:t>
+      </w:r>
+      <w:proofErr w:type="gramEnd"/>
+      <w:r>
+        <w:rPr>
+          <w:rFonts w:ascii="Times New Roman" w:hAnsi="Times New Roman" w:cs="Times New Roman"/>
+          <w:b/>
+          <w:color w:val="C00000"/>
+          <w:sz w:val="28"/>
+          <w:szCs w:val="28"/>
+          <w:lang w:val="en-US"/>
+        </w:rPr>
+        <w:t xml:space="preserve"> [ $</w:t>
+      </w:r>
+      <w:proofErr w:type="spellStart"/>
+      <w:r>
+        <w:rPr>
+          <w:rFonts w:ascii="Times New Roman" w:hAnsi="Times New Roman" w:cs="Times New Roman"/>
+          <w:b/>
+          <w:color w:val="C00000"/>
+          <w:sz w:val="28"/>
+          <w:szCs w:val="28"/>
+          <w:lang w:val="en-US"/>
+        </w:rPr>
+        <w:t>rightsdir</w:t>
+      </w:r>
+      <w:proofErr w:type="spellEnd"/>
+      <w:r>
+        <w:rPr>
+          <w:rFonts w:ascii="Times New Roman" w:hAnsi="Times New Roman" w:cs="Times New Roman"/>
+          <w:b/>
+          <w:color w:val="C00000"/>
+          <w:sz w:val="28"/>
+          <w:szCs w:val="28"/>
+          <w:lang w:val="en-US"/>
+        </w:rPr>
+        <w:t xml:space="preserve"> –le 777 ] </w:t>
+      </w:r>
+    </w:p>
+    <w:p>
+      <w:pPr>
+        <w:ind w:firstLine="708"/>
+        <w:rPr>
+          <w:rFonts w:ascii="Times New Roman" w:hAnsi="Times New Roman" w:cs="Times New Roman"/>
+          <w:b/>
+          <w:color w:val="C00000"/>
+          <w:sz w:val="28"/>
+          <w:szCs w:val="28"/>
+          <w:lang w:val="en-US"/>
+        </w:rPr>
+      </w:pPr>
+      <w:proofErr w:type="gramStart"/>
+      <w:r>
+        <w:rPr>
+          <w:rFonts w:ascii="Times New Roman" w:hAnsi="Times New Roman" w:cs="Times New Roman"/>
+          <w:b/>
+          <w:color w:val="C00000"/>
+          <w:sz w:val="28"/>
+          <w:szCs w:val="28"/>
+          <w:lang w:val="en-US"/>
+        </w:rPr>
+        <w:t>then</w:t>
+      </w:r>
+      <w:proofErr w:type="gramEnd"/>
+    </w:p>
+    <w:p>
+      <w:pPr>
+        <w:ind w:firstLine="708"/>
+        <w:rPr>
+          <w:rFonts w:ascii="Times New Roman" w:hAnsi="Times New Roman" w:cs="Times New Roman"/>
+          <w:b/>
+          <w:color w:val="C00000"/>
+          <w:sz w:val="28"/>
+          <w:szCs w:val="28"/>
+          <w:lang w:val="en-US"/>
+        </w:rPr>
+      </w:pPr>
+      <w:r>
+        <w:rPr>
+          <w:rFonts w:ascii="Times New Roman" w:hAnsi="Times New Roman" w:cs="Times New Roman"/>
+          <w:b/>
+          <w:color w:val="C00000"/>
+          <w:sz w:val="28"/>
+          <w:szCs w:val="28"/>
+          <w:lang w:val="en-US"/>
+        </w:rPr>
+        <w:tab/>
+      </w:r>
+      <w:proofErr w:type="spellStart"/>
+      <w:proofErr w:type="gramStart"/>
+      <w:r>
+        <w:rPr>
+          <w:rFonts w:ascii="Times New Roman" w:hAnsi="Times New Roman" w:cs="Times New Roman"/>
+          <w:b/>
+          <w:color w:val="C00000"/>
+          <w:sz w:val="28"/>
+          <w:szCs w:val="28"/>
+          <w:lang w:val="en-US"/>
+        </w:rPr>
+        <w:t>chmod</w:t>
+      </w:r>
+      <w:proofErr w:type="spellEnd"/>
+      <w:proofErr w:type="gramEnd"/>
+      <w:r>
+        <w:rPr>
+          <w:rFonts w:ascii="Times New Roman" w:hAnsi="Times New Roman" w:cs="Times New Roman"/>
+          <w:b/>
+          <w:color w:val="C00000"/>
+          <w:sz w:val="28"/>
+          <w:szCs w:val="28"/>
+          <w:lang w:val="en-US"/>
+        </w:rPr>
+        <w:t xml:space="preserve"> $</w:t>
+      </w:r>
+      <w:proofErr w:type="spellStart"/>
+      <w:r>
+        <w:rPr>
+          <w:rFonts w:ascii="Times New Roman" w:hAnsi="Times New Roman" w:cs="Times New Roman"/>
+          <w:b/>
+          <w:color w:val="C00000"/>
+          <w:sz w:val="28"/>
+          <w:szCs w:val="28"/>
+          <w:lang w:val="en-US"/>
+        </w:rPr>
+        <w:t>rightsdir</w:t>
+      </w:r>
+      <w:proofErr w:type="spellEnd"/>
+      <w:r>
+        <w:rPr>
+          <w:rFonts w:ascii="Times New Roman" w:hAnsi="Times New Roman" w:cs="Times New Roman"/>
+          <w:b/>
+          <w:color w:val="C00000"/>
+          <w:sz w:val="28"/>
+          <w:szCs w:val="28"/>
+          <w:lang w:val="en-US"/>
+        </w:rPr>
+        <w:t xml:space="preserve"> $</w:t>
+      </w:r>
+      <w:proofErr w:type="spellStart"/>
+      <w:r>
+        <w:rPr>
+          <w:rFonts w:ascii="Times New Roman" w:hAnsi="Times New Roman" w:cs="Times New Roman"/>
+          <w:b/>
+          <w:color w:val="C00000"/>
+          <w:sz w:val="28"/>
+          <w:szCs w:val="28"/>
+          <w:lang w:val="en-US"/>
+        </w:rPr>
+        <w:t>dirname</w:t>
+      </w:r>
+      <w:proofErr w:type="spellEnd"/>
+    </w:p>
+    <w:p>
+      <w:pPr>
+        <w:ind w:firstLine="708"/>
+        <w:rPr>
+          <w:rFonts w:ascii="Times New Roman" w:hAnsi="Times New Roman" w:cs="Times New Roman"/>
+          <w:b/>
+          <w:color w:val="C00000"/>
+          <w:sz w:val="28"/>
+          <w:szCs w:val="28"/>
+          <w:lang w:val="en-US"/>
+        </w:rPr>
+      </w:pPr>
+      <w:r>
+        <w:rPr>
+          <w:rFonts w:ascii="Times New Roman" w:hAnsi="Times New Roman" w:cs="Times New Roman"/>
+          <w:b/>
+          <w:color w:val="C00000"/>
+          <w:sz w:val="28"/>
+          <w:szCs w:val="28"/>
+          <w:lang w:val="en-US"/>
+        </w:rPr>
+        <w:tab/>
+      </w:r>
+      <w:proofErr w:type="gramStart"/>
+      <w:r>
+        <w:rPr>
+          <w:rFonts w:ascii="Times New Roman" w:hAnsi="Times New Roman" w:cs="Times New Roman"/>
+          <w:b/>
+          <w:color w:val="C00000"/>
+          <w:sz w:val="28"/>
+          <w:szCs w:val="28"/>
+          <w:lang w:val="en-US"/>
+        </w:rPr>
+        <w:t>break</w:t>
+      </w:r>
+      <w:proofErr w:type="gramEnd"/>
+    </w:p>
+    <w:p>
+      <w:pPr>
+        <w:rPr>
+          <w:rFonts w:ascii="Times New Roman" w:hAnsi="Times New Roman" w:cs="Times New Roman"/>
+          <w:b/>
+          <w:color w:val="C00000"/>
+          <w:sz w:val="28"/>
+          <w:szCs w:val="28"/>
+          <w:lang w:val="en-US"/>
+        </w:rPr>
+      </w:pPr>
+      <w:r>
+        <w:rPr>
+          <w:rFonts w:ascii="Times New Roman" w:hAnsi="Times New Roman" w:cs="Times New Roman"/>
+          <w:b/>
+          <w:color w:val="C00000"/>
+          <w:sz w:val="28"/>
+          <w:szCs w:val="28"/>
+          <w:lang w:val="en-US"/>
+        </w:rPr>
+        <w:tab/>
+      </w:r>
+      <w:proofErr w:type="gramStart"/>
+      <w:r>
+        <w:rPr>
+          <w:rFonts w:ascii="Times New Roman" w:hAnsi="Times New Roman" w:cs="Times New Roman"/>
+          <w:b/>
+          <w:color w:val="C00000"/>
+          <w:sz w:val="28"/>
+          <w:szCs w:val="28"/>
+          <w:lang w:val="en-US"/>
+        </w:rPr>
+        <w:t>else</w:t>
+      </w:r>
+      <w:proofErr w:type="gramEnd"/>
+    </w:p>
+    <w:p>
+      <w:pPr>
+        <w:rPr>
+          <w:rFonts w:ascii="Times New Roman" w:hAnsi="Times New Roman" w:cs="Times New Roman"/>
+          <w:b/>
+          <w:color w:val="C00000"/>
+          <w:sz w:val="28"/>
+          <w:szCs w:val="28"/>
+          <w:lang w:val="en-US"/>
+        </w:rPr>
+      </w:pPr>
+      <w:r>
+        <w:rPr>
+          <w:rFonts w:ascii="Times New Roman" w:hAnsi="Times New Roman" w:cs="Times New Roman"/>
+          <w:b/>
+          <w:color w:val="C00000"/>
+          <w:sz w:val="28"/>
+          <w:szCs w:val="28"/>
+          <w:lang w:val="en-US"/>
+        </w:rPr>
+        <w:lastRenderedPageBreak/>
+        <w:tab/>
+      </w:r>
+      <w:r>
+        <w:rPr>
+          <w:rFonts w:ascii="Times New Roman" w:hAnsi="Times New Roman" w:cs="Times New Roman"/>
+          <w:b/>
+          <w:color w:val="C00000"/>
+          <w:sz w:val="28"/>
+          <w:szCs w:val="28"/>
+          <w:lang w:val="en-US"/>
+        </w:rPr>
+        <w:tab/>
+      </w:r>
+      <w:proofErr w:type="gramStart"/>
+      <w:r>
+        <w:rPr>
+          <w:rFonts w:ascii="Times New Roman" w:hAnsi="Times New Roman" w:cs="Times New Roman"/>
+          <w:b/>
+          <w:color w:val="C00000"/>
+          <w:sz w:val="28"/>
+          <w:szCs w:val="28"/>
+          <w:lang w:val="en-US"/>
+        </w:rPr>
+        <w:t>echo</w:t>
+      </w:r>
+      <w:proofErr w:type="gramEnd"/>
+      <w:r>
+        <w:rPr>
+          <w:rFonts w:ascii="Times New Roman" w:hAnsi="Times New Roman" w:cs="Times New Roman"/>
+          <w:b/>
+          <w:color w:val="C00000"/>
+          <w:sz w:val="28"/>
+          <w:szCs w:val="28"/>
+          <w:lang w:val="en-US"/>
+        </w:rPr>
+        <w:t xml:space="preserve"> “wrong number, input in XXX format”</w:t>
+      </w:r>
+    </w:p>
+    <w:p>
+      <w:pPr>
+        <w:ind w:firstLine="708"/>
+        <w:rPr>
+          <w:rFonts w:ascii="Times New Roman" w:hAnsi="Times New Roman" w:cs="Times New Roman"/>
+          <w:b/>
+          <w:color w:val="C00000"/>
+          <w:sz w:val="28"/>
+          <w:szCs w:val="28"/>
+          <w:lang w:val="en-US"/>
+        </w:rPr>
+      </w:pPr>
+      <w:proofErr w:type="gramStart"/>
+      <w:r>
+        <w:rPr>
+          <w:rFonts w:ascii="Times New Roman" w:hAnsi="Times New Roman" w:cs="Times New Roman"/>
+          <w:b/>
+          <w:color w:val="C00000"/>
+          <w:sz w:val="28"/>
+          <w:szCs w:val="28"/>
+          <w:lang w:val="en-US"/>
+        </w:rPr>
+        <w:t>fi</w:t>
+      </w:r>
+      <w:proofErr w:type="gramEnd"/>
+    </w:p>
+    <w:p>
+      <w:pPr>
+        <w:ind w:firstLine="708"/>
+        <w:rPr>
+          <w:rFonts w:ascii="Times New Roman" w:hAnsi="Times New Roman" w:cs="Times New Roman"/>
+          <w:b/>
+          <w:color w:val="C00000"/>
+          <w:sz w:val="28"/>
+          <w:szCs w:val="28"/>
+          <w:lang w:val="en-US"/>
+        </w:rPr>
+      </w:pPr>
+      <w:proofErr w:type="gramStart"/>
+      <w:r>
+        <w:rPr>
+          <w:rFonts w:ascii="Times New Roman" w:hAnsi="Times New Roman" w:cs="Times New Roman"/>
+          <w:b/>
+          <w:color w:val="C00000"/>
+          <w:sz w:val="28"/>
+          <w:szCs w:val="28"/>
+          <w:lang w:val="en-US"/>
+        </w:rPr>
+        <w:t>done</w:t>
+      </w:r>
+      <w:proofErr w:type="gramEnd"/>
+    </w:p>
+    <w:p>
+      <w:pPr>
+        <w:rPr>
+          <w:rFonts w:ascii="Times New Roman" w:hAnsi="Times New Roman" w:cs="Times New Roman"/>
+          <w:sz w:val="28"/>
+          <w:szCs w:val="28"/>
+          <w:lang w:val="en-US"/>
+        </w:rPr>
+      </w:pPr>
+      <w:proofErr w:type="gramStart"/>
+      <w:r>
+        <w:rPr>
+          <w:rFonts w:ascii="Times New Roman" w:hAnsi="Times New Roman" w:cs="Times New Roman"/>
+          <w:b/>
+          <w:color w:val="C00000"/>
+          <w:sz w:val="28"/>
+          <w:szCs w:val="28"/>
+          <w:lang w:val="en-US"/>
+        </w:rPr>
+        <w:t>done</w:t>
+      </w:r>
+      <w:proofErr w:type="gramEnd"/>
+      <w:r>
+        <w:rPr>
+          <w:rFonts w:ascii="Times New Roman" w:hAnsi="Times New Roman" w:cs="Times New Roman"/>
+          <w:sz w:val="28"/>
+          <w:szCs w:val="28"/>
+          <w:lang w:val="en-US"/>
+        </w:rPr>
+        <w:tab/>
+      </w:r>
+    </w:p>
+    <w:p>
+      <w:pPr>
+        <w:rPr>
+          <w:rFonts w:ascii="Times New Roman" w:hAnsi="Times New Roman" w:cs="Times New Roman"/>
+          <w:sz w:val="28"/>
+          <w:szCs w:val="28"/>
+          <w:lang w:val="en-US"/>
         </w:rPr>
       </w:pPr>
       <w:bookmarkStart w:id="0" w:name="_GoBack"/>
@@ -1501,23 +3892,6 @@
           <w:sz w:val="28"/>
           <w:szCs w:val="28"/>
         </w:rPr>
-        <w:t xml:space="preserve">11. Написать скрипт для автоматизации задания по правам доступа отдельными пунктами скрипт должен выводить на чистый экран результат выполнения и спрашивать: продолжить или завершить.  </w:t>
-      </w:r>
-    </w:p>
-    <w:p>
-      <w:pPr>
-        <w:rPr>
-          <w:rFonts w:ascii="Times New Roman" w:hAnsi="Times New Roman" w:cs="Times New Roman"/>
-          <w:sz w:val="28"/>
-          <w:szCs w:val="28"/>
-        </w:rPr>
-      </w:pPr>
-      <w:r>
-        <w:rPr>
-          <w:rFonts w:ascii="Times New Roman" w:hAnsi="Times New Roman" w:cs="Times New Roman"/>
-          <w:sz w:val="28"/>
-          <w:szCs w:val="28"/>
-        </w:rPr>
         <w:t xml:space="preserve">12. Заархивируйте все файлы из одной из папок и разархивируйте в другой.  </w:t>
       </w:r>
     </w:p>
@@ -1529,6 +3903,15 @@
           <w:szCs w:val="28"/>
         </w:rPr>
       </w:pPr>
+    </w:p>
+    <w:p>
+      <w:pPr>
+        <w:rPr>
+          <w:rFonts w:ascii="Times New Roman" w:hAnsi="Times New Roman" w:cs="Times New Roman"/>
+          <w:sz w:val="28"/>
+          <w:szCs w:val="28"/>
+        </w:rPr>
+      </w:pPr>
       <w:r>
         <w:rPr>
           <w:rFonts w:ascii="Times New Roman" w:hAnsi="Times New Roman" w:cs="Times New Roman"/>
@@ -1546,6 +3929,15 @@
           <w:szCs w:val="28"/>
         </w:rPr>
       </w:pPr>
+    </w:p>
+    <w:p>
+      <w:pPr>
+        <w:rPr>
+          <w:rFonts w:ascii="Times New Roman" w:hAnsi="Times New Roman" w:cs="Times New Roman"/>
+          <w:sz w:val="28"/>
+          <w:szCs w:val="28"/>
+        </w:rPr>
+      </w:pPr>
       <w:r>
         <w:rPr>
           <w:rFonts w:ascii="Times New Roman" w:hAnsi="Times New Roman" w:cs="Times New Roman"/>
@@ -1587,16 +3979,16 @@
           <w:sz w:val="28"/>
           <w:szCs w:val="28"/>
         </w:rPr>
-        <w:t xml:space="preserve"> с разной степенью сжатия</w:t>
-      </w:r>
-      <w:proofErr w:type="gramStart"/>
-      <w:r>
-        <w:rPr>
-          <w:rFonts w:ascii="Times New Roman" w:hAnsi="Times New Roman" w:cs="Times New Roman"/>
-          <w:sz w:val="28"/>
-          <w:szCs w:val="28"/>
-        </w:rPr>
-        <w:t>, Сравните</w:t>
+        <w:t xml:space="preserve"> с разной степенью сжатия, </w:t>
+      </w:r>
+      <w:proofErr w:type="gramStart"/>
+      <w:r>
+        <w:rPr>
+          <w:rFonts w:ascii="Times New Roman" w:hAnsi="Times New Roman" w:cs="Times New Roman"/>
+          <w:sz w:val="28"/>
+          <w:szCs w:val="28"/>
+        </w:rPr>
+        <w:t>Сравните</w:t>
       </w:r>
       <w:proofErr w:type="gramEnd"/>
       <w:r>
@@ -1723,7 +4115,7 @@
 </file>
 
 <file path=word/styles.xml><?xml version="1.0" encoding="utf-8"?>
-<w:styles xmlns:mc="http://schemas.openxmlformats.org/markup-compatibility/2006" xmlns:r="http://schemas.openxmlformats.org/officeDocument/2006/relationships" xmlns:w="http://schemas.openxmlformats.org/wordprocessingml/2006/main" xmlns:w14="http://schemas.microsoft.com/office/word/2010/wordml" xmlns:w15="http://schemas.microsoft.com/office/word/2012/wordml" xmlns:w16cid="http://schemas.microsoft.com/office/word/2016/wordml/cid" xmlns:w16se="http://schemas.microsoft.com/office/word/2015/wordml/symex" mc:Ignorable="w14 w15 w16se w16cid">
+<w:styles xmlns:mc="http://schemas.openxmlformats.org/markup-compatibility/2006" xmlns:r="http://schemas.openxmlformats.org/officeDocument/2006/relationships" xmlns:w="http://schemas.openxmlformats.org/wordprocessingml/2006/main" xmlns:w14="http://schemas.microsoft.com/office/word/2010/wordml" xmlns:w15="http://schemas.microsoft.com/office/word/2012/wordml" xmlns:w16se="http://schemas.microsoft.com/office/word/2015/wordml/symex" mc:Ignorable="w14 w15 w16se">
   <w:docDefaults>
     <w:rPrDefault>
       <w:rPr>
@@ -1739,7 +4131,7 @@
       </w:pPr>
     </w:pPrDefault>
   </w:docDefaults>
-  <w:latentStyles w:defLockedState="0" w:defUIPriority="99" w:defSemiHidden="0" w:defUnhideWhenUsed="0" w:defQFormat="0" w:count="376">
+  <w:latentStyles w:defLockedState="0" w:defUIPriority="99" w:defSemiHidden="0" w:defUnhideWhenUsed="0" w:defQFormat="0" w:count="371">
     <w:lsdException w:name="Normal" w:uiPriority="0" w:qFormat="1"/>
     <w:lsdException w:name="heading 1" w:uiPriority="9" w:qFormat="1"/>
     <w:lsdException w:name="heading 2" w:semiHidden="1" w:uiPriority="9" w:unhideWhenUsed="1" w:qFormat="1"/>
@@ -1845,6 +4237,7 @@
     <w:lsdException w:name="HTML Sample" w:semiHidden="1" w:unhideWhenUsed="1"/>
     <w:lsdException w:name="HTML Typewriter" w:semiHidden="1" w:unhideWhenUsed="1"/>
     <w:lsdException w:name="HTML Variable" w:semiHidden="1" w:unhideWhenUsed="1"/>
+    <w:lsdException w:name="Normal Table" w:semiHidden="1" w:unhideWhenUsed="1"/>
     <w:lsdException w:name="annotation subject" w:semiHidden="1" w:unhideWhenUsed="1"/>
     <w:lsdException w:name="No List" w:semiHidden="1" w:unhideWhenUsed="1"/>
     <w:lsdException w:name="Outline List 1" w:semiHidden="1" w:unhideWhenUsed="1"/>
@@ -1887,8 +4280,11 @@
     <w:lsdException w:name="Table Contemporary" w:semiHidden="1" w:unhideWhenUsed="1"/>
     <w:lsdException w:name="Table Elegant" w:semiHidden="1" w:unhideWhenUsed="1"/>
     <w:lsdException w:name="Table Professional" w:semiHidden="1" w:unhideWhenUsed="1"/>
+    <w:lsdException w:name="Table Subtle 1" w:semiHidden="1" w:unhideWhenUsed="1"/>
     <w:lsdException w:name="Table Subtle 2" w:semiHidden="1" w:unhideWhenUsed="1"/>
     <w:lsdException w:name="Table Web 1" w:semiHidden="1" w:unhideWhenUsed="1"/>
+    <w:lsdException w:name="Table Web 2" w:semiHidden="1" w:unhideWhenUsed="1"/>
+    <w:lsdException w:name="Table Web 3" w:semiHidden="1" w:unhideWhenUsed="1"/>
     <w:lsdException w:name="Balloon Text" w:semiHidden="1" w:unhideWhenUsed="1"/>
     <w:lsdException w:name="Table Grid" w:uiPriority="39"/>
     <w:lsdException w:name="Table Theme" w:semiHidden="1" w:unhideWhenUsed="1"/>
@@ -2107,11 +4503,6 @@
     <w:lsdException w:name="List Table 5 Dark Accent 6" w:uiPriority="50"/>
     <w:lsdException w:name="List Table 6 Colorful Accent 6" w:uiPriority="51"/>
     <w:lsdException w:name="List Table 7 Colorful Accent 6" w:uiPriority="52"/>
-    <w:lsdException w:name="Mention" w:semiHidden="1" w:unhideWhenUsed="1"/>
-    <w:lsdException w:name="Smart Hyperlink" w:semiHidden="1" w:unhideWhenUsed="1"/>
-    <w:lsdException w:name="Hashtag" w:semiHidden="1" w:unhideWhenUsed="1"/>
-    <w:lsdException w:name="Unresolved Mention" w:semiHidden="1" w:unhideWhenUsed="1"/>
-    <w:lsdException w:name="Smart Link" w:semiHidden="1" w:unhideWhenUsed="1"/>
   </w:latentStyles>
   <w:style w:type="paragraph" w:default="1" w:styleId="a">
     <w:name w:val="Normal"/>
@@ -2143,6 +4534,36 @@
     <w:uiPriority w:val="99"/>
     <w:semiHidden/>
     <w:unhideWhenUsed/>
+  </w:style>
+  <w:style w:type="paragraph" w:styleId="a3">
+    <w:name w:val="Balloon Text"/>
+    <w:basedOn w:val="a"/>
+    <w:link w:val="a4"/>
+    <w:uiPriority w:val="99"/>
+    <w:semiHidden/>
+    <w:unhideWhenUsed/>
+    <w:rsid w:val="00956C6C"/>
+    <w:pPr>
+      <w:spacing w:after="0" w:line="240" w:lineRule="auto"/>
+    </w:pPr>
+    <w:rPr>
+      <w:rFonts w:ascii="Segoe UI" w:hAnsi="Segoe UI" w:cs="Segoe UI"/>
+      <w:sz w:val="18"/>
+      <w:szCs w:val="18"/>
+    </w:rPr>
+  </w:style>
+  <w:style w:type="character" w:customStyle="1" w:styleId="a4">
+    <w:name w:val="Текст выноски Знак"/>
+    <w:basedOn w:val="a0"/>
+    <w:link w:val="a3"/>
+    <w:uiPriority w:val="99"/>
+    <w:semiHidden/>
+    <w:rsid w:val="00956C6C"/>
+    <w:rPr>
+      <w:rFonts w:ascii="Segoe UI" w:hAnsi="Segoe UI" w:cs="Segoe UI"/>
+      <w:sz w:val="18"/>
+      <w:szCs w:val="18"/>
+    </w:rPr>
   </w:style>
 </w:styles>
 </file>
@@ -2406,4 +4827,16 @@
     </a:ext>
   </a:extLst>
 </a:theme>
+</file>
+
+<file path=customXml/item1.xml><?xml version="1.0" encoding="utf-8"?>
+<b:Sources xmlns:b="http://schemas.openxmlformats.org/officeDocument/2006/bibliography" xmlns="http://schemas.openxmlformats.org/officeDocument/2006/bibliography" SelectedStyle="\APASixthEditionOfficeOnline.xsl" StyleName="APA" Version="6"/>
+</file>
+
+<file path=customXml/itemProps1.xml><?xml version="1.0" encoding="utf-8"?>
+<ds:datastoreItem xmlns:ds="http://schemas.openxmlformats.org/officeDocument/2006/customXml" ds:itemID="{CF52FC97-E86E-4EAF-9E9A-02946495A9F0}">
+  <ds:schemaRefs>
+    <ds:schemaRef ds:uri="http://schemas.openxmlformats.org/officeDocument/2006/bibliography"/>
+  </ds:schemaRefs>
+</ds:datastoreItem>
 </file>